--- a/Data Science/Final Project/Report.docx
+++ b/Data Science/Final Project/Report.docx
@@ -454,15 +454,7 @@
           <w:sz w:val="24"/>
           <w:szCs w:val="24"/>
         </w:rPr>
-        <w:t xml:space="preserve"> </w:t>
-      </w:r>
-      <w:r>
-        <w:rPr>
-          <w:rFonts w:ascii="Times New Roman" w:hAnsi="Times New Roman" w:cs="Times New Roman"/>
-          <w:sz w:val="24"/>
-          <w:szCs w:val="24"/>
-        </w:rPr>
-        <w:t>Numeric Data.</w:t>
+        <w:t xml:space="preserve"> Numeric Data.</w:t>
       </w:r>
     </w:p>
     <w:p>
@@ -556,15 +548,7 @@
           <w:sz w:val="24"/>
           <w:szCs w:val="24"/>
         </w:rPr>
-        <w:t xml:space="preserve"> </w:t>
-      </w:r>
-      <w:r>
-        <w:rPr>
-          <w:rFonts w:ascii="Times New Roman" w:hAnsi="Times New Roman" w:cs="Times New Roman"/>
-          <w:sz w:val="24"/>
-          <w:szCs w:val="24"/>
-        </w:rPr>
-        <w:t>Numeric Data.</w:t>
+        <w:t xml:space="preserve"> Numeric Data.</w:t>
       </w:r>
     </w:p>
     <w:p>
@@ -601,15 +585,7 @@
           <w:sz w:val="24"/>
           <w:szCs w:val="24"/>
         </w:rPr>
-        <w:t xml:space="preserve"> </w:t>
-      </w:r>
-      <w:r>
-        <w:rPr>
-          <w:rFonts w:ascii="Times New Roman" w:hAnsi="Times New Roman" w:cs="Times New Roman"/>
-          <w:sz w:val="24"/>
-          <w:szCs w:val="24"/>
-        </w:rPr>
-        <w:t>Numeric Data.</w:t>
+        <w:t xml:space="preserve"> Numeric Data.</w:t>
       </w:r>
     </w:p>
     <w:p>
@@ -676,34 +652,7 @@
           <w:szCs w:val="28"/>
           <w:u w:val="single"/>
         </w:rPr>
-        <w:t>ME</w:t>
-      </w:r>
-      <w:r>
-        <w:rPr>
-          <w:rFonts w:ascii="Times New Roman" w:hAnsi="Times New Roman" w:cs="Times New Roman"/>
-          <w:sz w:val="28"/>
-          <w:szCs w:val="28"/>
-          <w:u w:val="single"/>
-        </w:rPr>
-        <w:t>T</w:t>
-      </w:r>
-      <w:r>
-        <w:rPr>
-          <w:rFonts w:ascii="Times New Roman" w:hAnsi="Times New Roman" w:cs="Times New Roman"/>
-          <w:sz w:val="28"/>
-          <w:szCs w:val="28"/>
-          <w:u w:val="single"/>
-        </w:rPr>
-        <w:t>HODOLOGY</w:t>
-      </w:r>
-      <w:r>
-        <w:rPr>
-          <w:rFonts w:ascii="Times New Roman" w:hAnsi="Times New Roman" w:cs="Times New Roman"/>
-          <w:sz w:val="28"/>
-          <w:szCs w:val="28"/>
-          <w:u w:val="single"/>
-        </w:rPr>
-        <w:t xml:space="preserve"> </w:t>
+        <w:t xml:space="preserve">METHODOLOGY </w:t>
       </w:r>
     </w:p>
     <w:p>
@@ -843,6 +792,62 @@
     </w:p>
     <w:p>
       <w:pPr>
+        <w:rPr>
+          <w:rFonts w:ascii="Times New Roman" w:hAnsi="Times New Roman" w:cs="Times New Roman"/>
+          <w:sz w:val="24"/>
+          <w:szCs w:val="24"/>
+        </w:rPr>
+      </w:pPr>
+    </w:p>
+    <w:p>
+      <w:pPr>
+        <w:rPr>
+          <w:rFonts w:ascii="Times New Roman" w:hAnsi="Times New Roman" w:cs="Times New Roman"/>
+          <w:b/>
+          <w:bCs/>
+          <w:sz w:val="24"/>
+          <w:szCs w:val="24"/>
+        </w:rPr>
+      </w:pPr>
+      <w:r>
+        <w:rPr>
+          <w:rFonts w:ascii="Times New Roman" w:hAnsi="Times New Roman" w:cs="Times New Roman"/>
+          <w:b/>
+          <w:bCs/>
+          <w:sz w:val="24"/>
+          <w:szCs w:val="24"/>
+        </w:rPr>
+        <w:lastRenderedPageBreak/>
+        <w:t>Step 2: Following Instructions</w:t>
+      </w:r>
+    </w:p>
+    <w:p>
+      <w:pPr>
+        <w:numPr>
+          <w:ilvl w:val="0"/>
+          <w:numId w:val="5"/>
+        </w:numPr>
+        <w:rPr>
+          <w:rFonts w:ascii="Times New Roman" w:hAnsi="Times New Roman" w:cs="Times New Roman"/>
+          <w:b/>
+          <w:bCs/>
+          <w:sz w:val="24"/>
+          <w:szCs w:val="24"/>
+        </w:rPr>
+      </w:pPr>
+      <w:r>
+        <w:rPr>
+          <w:rFonts w:ascii="Times New Roman" w:hAnsi="Times New Roman" w:cs="Times New Roman"/>
+          <w:b/>
+          <w:bCs/>
+          <w:sz w:val="24"/>
+          <w:szCs w:val="24"/>
+        </w:rPr>
+        <w:t>What is the distribution of age among the clients?</w:t>
+      </w:r>
+    </w:p>
+    <w:p>
+      <w:pPr>
         <w:ind w:left="720"/>
         <w:rPr>
           <w:rFonts w:ascii="Times New Roman" w:hAnsi="Times New Roman" w:cs="Times New Roman"/>
@@ -853,11 +858,1916 @@
       <w:r>
         <w:rPr>
           <w:rFonts w:ascii="Times New Roman" w:hAnsi="Times New Roman" w:cs="Times New Roman"/>
-          <w:sz w:val="24"/>
-          <w:szCs w:val="24"/>
-        </w:rPr>
-        <w:t>=</w:t>
-      </w:r>
+          <w:noProof/>
+          <w:sz w:val="24"/>
+          <w:szCs w:val="24"/>
+        </w:rPr>
+        <w:drawing>
+          <wp:inline distT="0" distB="0" distL="0" distR="0" wp14:anchorId="68C270DB" wp14:editId="067060B9">
+            <wp:extent cx="2019582" cy="1981477"/>
+            <wp:effectExtent l="0" t="0" r="0" b="0"/>
+            <wp:docPr id="529017494" name="Picture 1"/>
+            <wp:cNvGraphicFramePr>
+              <a:graphicFrameLocks xmlns:a="http://schemas.openxmlformats.org/drawingml/2006/main" noChangeAspect="1"/>
+            </wp:cNvGraphicFramePr>
+            <a:graphic xmlns:a="http://schemas.openxmlformats.org/drawingml/2006/main">
+              <a:graphicData uri="http://schemas.openxmlformats.org/drawingml/2006/picture">
+                <pic:pic xmlns:pic="http://schemas.openxmlformats.org/drawingml/2006/picture">
+                  <pic:nvPicPr>
+                    <pic:cNvPr id="529017494" name=""/>
+                    <pic:cNvPicPr/>
+                  </pic:nvPicPr>
+                  <pic:blipFill>
+                    <a:blip r:embed="rId7"/>
+                    <a:stretch>
+                      <a:fillRect/>
+                    </a:stretch>
+                  </pic:blipFill>
+                  <pic:spPr>
+                    <a:xfrm>
+                      <a:off x="0" y="0"/>
+                      <a:ext cx="2019582" cy="1981477"/>
+                    </a:xfrm>
+                    <a:prstGeom prst="rect">
+                      <a:avLst/>
+                    </a:prstGeom>
+                  </pic:spPr>
+                </pic:pic>
+              </a:graphicData>
+            </a:graphic>
+          </wp:inline>
+        </w:drawing>
+      </w:r>
+    </w:p>
+    <w:p>
+      <w:pPr>
+        <w:ind w:left="720"/>
+        <w:rPr>
+          <w:rFonts w:ascii="Times New Roman" w:hAnsi="Times New Roman" w:cs="Times New Roman"/>
+          <w:sz w:val="24"/>
+          <w:szCs w:val="24"/>
+        </w:rPr>
+      </w:pPr>
+      <w:r>
+        <w:rPr>
+          <w:rFonts w:ascii="Times New Roman" w:hAnsi="Times New Roman" w:cs="Times New Roman"/>
+          <w:noProof/>
+          <w:sz w:val="24"/>
+          <w:szCs w:val="24"/>
+        </w:rPr>
+        <w:drawing>
+          <wp:inline distT="0" distB="0" distL="0" distR="0" wp14:anchorId="3B1D1C5D" wp14:editId="31B0D22C">
+            <wp:extent cx="5731510" cy="4059555"/>
+            <wp:effectExtent l="19050" t="19050" r="21590" b="17145"/>
+            <wp:docPr id="679138659" name="Picture 4"/>
+            <wp:cNvGraphicFramePr>
+              <a:graphicFrameLocks xmlns:a="http://schemas.openxmlformats.org/drawingml/2006/main" noChangeAspect="1"/>
+            </wp:cNvGraphicFramePr>
+            <a:graphic xmlns:a="http://schemas.openxmlformats.org/drawingml/2006/main">
+              <a:graphicData uri="http://schemas.openxmlformats.org/drawingml/2006/picture">
+                <pic:pic xmlns:pic="http://schemas.openxmlformats.org/drawingml/2006/picture">
+                  <pic:nvPicPr>
+                    <pic:cNvPr id="679138659" name="Picture 679138659"/>
+                    <pic:cNvPicPr/>
+                  </pic:nvPicPr>
+                  <pic:blipFill>
+                    <a:blip r:embed="rId8" cstate="print">
+                      <a:extLst>
+                        <a:ext uri="{28A0092B-C50C-407E-A947-70E740481C1C}">
+                          <a14:useLocalDpi xmlns:a14="http://schemas.microsoft.com/office/drawing/2010/main" val="0"/>
+                        </a:ext>
+                      </a:extLst>
+                    </a:blip>
+                    <a:stretch>
+                      <a:fillRect/>
+                    </a:stretch>
+                  </pic:blipFill>
+                  <pic:spPr>
+                    <a:xfrm>
+                      <a:off x="0" y="0"/>
+                      <a:ext cx="5731510" cy="4059555"/>
+                    </a:xfrm>
+                    <a:prstGeom prst="rect">
+                      <a:avLst/>
+                    </a:prstGeom>
+                    <a:ln>
+                      <a:solidFill>
+                        <a:schemeClr val="tx1"/>
+                      </a:solidFill>
+                    </a:ln>
+                  </pic:spPr>
+                </pic:pic>
+              </a:graphicData>
+            </a:graphic>
+          </wp:inline>
+        </w:drawing>
+      </w:r>
+    </w:p>
+    <w:p>
+      <w:pPr>
+        <w:ind w:left="720"/>
+        <w:rPr>
+          <w:rFonts w:ascii="Times New Roman" w:hAnsi="Times New Roman" w:cs="Times New Roman"/>
+          <w:sz w:val="24"/>
+          <w:szCs w:val="24"/>
+        </w:rPr>
+      </w:pPr>
+      <w:r>
+        <w:rPr>
+          <w:rFonts w:ascii="Times New Roman" w:hAnsi="Times New Roman" w:cs="Times New Roman"/>
+          <w:sz w:val="24"/>
+          <w:szCs w:val="24"/>
+        </w:rPr>
+        <w:t xml:space="preserve">From the graph above, we can see that the age of client varies from 20 yrs to 95 yrs. </w:t>
+      </w:r>
+      <w:r>
+        <w:rPr>
+          <w:rFonts w:ascii="Times New Roman" w:hAnsi="Times New Roman" w:cs="Times New Roman"/>
+          <w:sz w:val="24"/>
+          <w:szCs w:val="24"/>
+        </w:rPr>
+        <w:t xml:space="preserve">The most row count is found in the range of 30yrs to 35yrs. </w:t>
+      </w:r>
+    </w:p>
+    <w:p>
+      <w:pPr>
+        <w:ind w:left="720"/>
+        <w:rPr>
+          <w:rFonts w:ascii="Times New Roman" w:hAnsi="Times New Roman" w:cs="Times New Roman"/>
+          <w:sz w:val="24"/>
+          <w:szCs w:val="24"/>
+        </w:rPr>
+      </w:pPr>
+    </w:p>
+    <w:p>
+      <w:pPr>
+        <w:ind w:left="720"/>
+        <w:rPr>
+          <w:rFonts w:ascii="Times New Roman" w:hAnsi="Times New Roman" w:cs="Times New Roman"/>
+          <w:sz w:val="24"/>
+          <w:szCs w:val="24"/>
+        </w:rPr>
+      </w:pPr>
+    </w:p>
+    <w:p>
+      <w:pPr>
+        <w:ind w:left="720"/>
+        <w:rPr>
+          <w:rFonts w:ascii="Times New Roman" w:hAnsi="Times New Roman" w:cs="Times New Roman"/>
+          <w:sz w:val="24"/>
+          <w:szCs w:val="24"/>
+        </w:rPr>
+      </w:pPr>
+    </w:p>
+    <w:p>
+      <w:pPr>
+        <w:ind w:left="720"/>
+        <w:rPr>
+          <w:rFonts w:ascii="Times New Roman" w:hAnsi="Times New Roman" w:cs="Times New Roman"/>
+          <w:sz w:val="24"/>
+          <w:szCs w:val="24"/>
+        </w:rPr>
+      </w:pPr>
+    </w:p>
+    <w:p>
+      <w:pPr>
+        <w:ind w:left="720"/>
+        <w:rPr>
+          <w:rFonts w:ascii="Times New Roman" w:hAnsi="Times New Roman" w:cs="Times New Roman"/>
+          <w:sz w:val="24"/>
+          <w:szCs w:val="24"/>
+        </w:rPr>
+      </w:pPr>
+    </w:p>
+    <w:p>
+      <w:pPr>
+        <w:numPr>
+          <w:ilvl w:val="0"/>
+          <w:numId w:val="5"/>
+        </w:numPr>
+        <w:rPr>
+          <w:rFonts w:ascii="Times New Roman" w:hAnsi="Times New Roman" w:cs="Times New Roman"/>
+          <w:b/>
+          <w:bCs/>
+          <w:sz w:val="24"/>
+          <w:szCs w:val="24"/>
+        </w:rPr>
+      </w:pPr>
+      <w:r>
+        <w:rPr>
+          <w:rFonts w:ascii="Arial" w:eastAsia="Calibri" w:hAnsi="Arial" w:cs="Arial"/>
+          <w:b/>
+          <w:bCs/>
+          <w:kern w:val="0"/>
+          <w:lang w:val="en-US" w:eastAsia="en-US"/>
+          <w14:ligatures w14:val="none"/>
+        </w:rPr>
+        <w:lastRenderedPageBreak/>
+        <w:t>How does the job type vary among the clients?</w:t>
+      </w:r>
+    </w:p>
+    <w:p>
+      <w:pPr>
+        <w:ind w:left="720"/>
+        <w:rPr>
+          <w:rFonts w:ascii="Times New Roman" w:hAnsi="Times New Roman" w:cs="Times New Roman"/>
+          <w:b/>
+          <w:bCs/>
+          <w:sz w:val="24"/>
+          <w:szCs w:val="24"/>
+        </w:rPr>
+      </w:pPr>
+      <w:r>
+        <w:rPr>
+          <w:rFonts w:ascii="Times New Roman" w:hAnsi="Times New Roman" w:cs="Times New Roman"/>
+          <w:b/>
+          <w:bCs/>
+          <w:noProof/>
+          <w:sz w:val="24"/>
+          <w:szCs w:val="24"/>
+        </w:rPr>
+        <w:drawing>
+          <wp:inline distT="0" distB="0" distL="0" distR="0" wp14:anchorId="69E302CA" wp14:editId="3FB1C316">
+            <wp:extent cx="5614427" cy="5454407"/>
+            <wp:effectExtent l="19050" t="19050" r="24765" b="13335"/>
+            <wp:docPr id="1620720558" name="Picture 5"/>
+            <wp:cNvGraphicFramePr>
+              <a:graphicFrameLocks xmlns:a="http://schemas.openxmlformats.org/drawingml/2006/main" noChangeAspect="1"/>
+            </wp:cNvGraphicFramePr>
+            <a:graphic xmlns:a="http://schemas.openxmlformats.org/drawingml/2006/main">
+              <a:graphicData uri="http://schemas.openxmlformats.org/drawingml/2006/picture">
+                <pic:pic xmlns:pic="http://schemas.openxmlformats.org/drawingml/2006/picture">
+                  <pic:nvPicPr>
+                    <pic:cNvPr id="1620720558" name="Picture 1620720558"/>
+                    <pic:cNvPicPr/>
+                  </pic:nvPicPr>
+                  <pic:blipFill>
+                    <a:blip r:embed="rId9">
+                      <a:extLst>
+                        <a:ext uri="{28A0092B-C50C-407E-A947-70E740481C1C}">
+                          <a14:useLocalDpi xmlns:a14="http://schemas.microsoft.com/office/drawing/2010/main" val="0"/>
+                        </a:ext>
+                      </a:extLst>
+                    </a:blip>
+                    <a:stretch>
+                      <a:fillRect/>
+                    </a:stretch>
+                  </pic:blipFill>
+                  <pic:spPr>
+                    <a:xfrm>
+                      <a:off x="0" y="0"/>
+                      <a:ext cx="5614427" cy="5454407"/>
+                    </a:xfrm>
+                    <a:prstGeom prst="rect">
+                      <a:avLst/>
+                    </a:prstGeom>
+                    <a:ln>
+                      <a:solidFill>
+                        <a:schemeClr val="tx1"/>
+                      </a:solidFill>
+                    </a:ln>
+                  </pic:spPr>
+                </pic:pic>
+              </a:graphicData>
+            </a:graphic>
+          </wp:inline>
+        </w:drawing>
+      </w:r>
+    </w:p>
+    <w:p>
+      <w:pPr>
+        <w:ind w:left="720"/>
+        <w:rPr>
+          <w:rFonts w:ascii="Times New Roman" w:hAnsi="Times New Roman" w:cs="Times New Roman"/>
+          <w:b/>
+          <w:bCs/>
+          <w:sz w:val="24"/>
+          <w:szCs w:val="24"/>
+        </w:rPr>
+      </w:pPr>
+      <w:r>
+        <w:rPr>
+          <w:rFonts w:ascii="Times New Roman" w:hAnsi="Times New Roman" w:cs="Times New Roman"/>
+          <w:b/>
+          <w:bCs/>
+          <w:noProof/>
+          <w:sz w:val="24"/>
+          <w:szCs w:val="24"/>
+        </w:rPr>
+        <w:lastRenderedPageBreak/>
+        <w:drawing>
+          <wp:inline distT="0" distB="0" distL="0" distR="0" wp14:anchorId="27DD724E" wp14:editId="485575FB">
+            <wp:extent cx="5731510" cy="5236210"/>
+            <wp:effectExtent l="19050" t="19050" r="21590" b="21590"/>
+            <wp:docPr id="902977676" name="Picture 6"/>
+            <wp:cNvGraphicFramePr>
+              <a:graphicFrameLocks xmlns:a="http://schemas.openxmlformats.org/drawingml/2006/main" noChangeAspect="1"/>
+            </wp:cNvGraphicFramePr>
+            <a:graphic xmlns:a="http://schemas.openxmlformats.org/drawingml/2006/main">
+              <a:graphicData uri="http://schemas.openxmlformats.org/drawingml/2006/picture">
+                <pic:pic xmlns:pic="http://schemas.openxmlformats.org/drawingml/2006/picture">
+                  <pic:nvPicPr>
+                    <pic:cNvPr id="902977676" name="Picture 902977676"/>
+                    <pic:cNvPicPr/>
+                  </pic:nvPicPr>
+                  <pic:blipFill>
+                    <a:blip r:embed="rId10" cstate="print">
+                      <a:extLst>
+                        <a:ext uri="{28A0092B-C50C-407E-A947-70E740481C1C}">
+                          <a14:useLocalDpi xmlns:a14="http://schemas.microsoft.com/office/drawing/2010/main" val="0"/>
+                        </a:ext>
+                      </a:extLst>
+                    </a:blip>
+                    <a:stretch>
+                      <a:fillRect/>
+                    </a:stretch>
+                  </pic:blipFill>
+                  <pic:spPr>
+                    <a:xfrm>
+                      <a:off x="0" y="0"/>
+                      <a:ext cx="5731510" cy="5236210"/>
+                    </a:xfrm>
+                    <a:prstGeom prst="rect">
+                      <a:avLst/>
+                    </a:prstGeom>
+                    <a:ln>
+                      <a:solidFill>
+                        <a:schemeClr val="tx1"/>
+                      </a:solidFill>
+                    </a:ln>
+                  </pic:spPr>
+                </pic:pic>
+              </a:graphicData>
+            </a:graphic>
+          </wp:inline>
+        </w:drawing>
+      </w:r>
+    </w:p>
+    <w:p>
+      <w:pPr>
+        <w:ind w:left="720"/>
+        <w:rPr>
+          <w:rFonts w:ascii="Times New Roman" w:hAnsi="Times New Roman" w:cs="Times New Roman"/>
+          <w:b/>
+          <w:bCs/>
+          <w:sz w:val="24"/>
+          <w:szCs w:val="24"/>
+        </w:rPr>
+      </w:pPr>
+    </w:p>
+    <w:p>
+      <w:pPr>
+        <w:ind w:left="720"/>
+        <w:rPr>
+          <w:rFonts w:ascii="Times New Roman" w:hAnsi="Times New Roman" w:cs="Times New Roman"/>
+          <w:b/>
+          <w:bCs/>
+          <w:sz w:val="24"/>
+          <w:szCs w:val="24"/>
+        </w:rPr>
+      </w:pPr>
+    </w:p>
+    <w:p>
+      <w:pPr>
+        <w:ind w:left="720"/>
+        <w:rPr>
+          <w:rFonts w:ascii="Times New Roman" w:hAnsi="Times New Roman" w:cs="Times New Roman"/>
+          <w:b/>
+          <w:bCs/>
+          <w:sz w:val="24"/>
+          <w:szCs w:val="24"/>
+        </w:rPr>
+      </w:pPr>
+    </w:p>
+    <w:p>
+      <w:pPr>
+        <w:ind w:left="720"/>
+        <w:rPr>
+          <w:rFonts w:ascii="Times New Roman" w:hAnsi="Times New Roman" w:cs="Times New Roman"/>
+          <w:b/>
+          <w:bCs/>
+          <w:sz w:val="24"/>
+          <w:szCs w:val="24"/>
+        </w:rPr>
+      </w:pPr>
+    </w:p>
+    <w:p>
+      <w:pPr>
+        <w:ind w:left="720"/>
+        <w:rPr>
+          <w:rFonts w:ascii="Times New Roman" w:hAnsi="Times New Roman" w:cs="Times New Roman"/>
+          <w:b/>
+          <w:bCs/>
+          <w:sz w:val="24"/>
+          <w:szCs w:val="24"/>
+        </w:rPr>
+      </w:pPr>
+    </w:p>
+    <w:p>
+      <w:pPr>
+        <w:ind w:left="720"/>
+        <w:rPr>
+          <w:rFonts w:ascii="Times New Roman" w:hAnsi="Times New Roman" w:cs="Times New Roman"/>
+          <w:b/>
+          <w:bCs/>
+          <w:sz w:val="24"/>
+          <w:szCs w:val="24"/>
+        </w:rPr>
+      </w:pPr>
+    </w:p>
+    <w:p>
+      <w:pPr>
+        <w:ind w:left="720"/>
+        <w:rPr>
+          <w:rFonts w:ascii="Times New Roman" w:hAnsi="Times New Roman" w:cs="Times New Roman"/>
+          <w:b/>
+          <w:bCs/>
+          <w:sz w:val="24"/>
+          <w:szCs w:val="24"/>
+        </w:rPr>
+      </w:pPr>
+    </w:p>
+    <w:p>
+      <w:pPr>
+        <w:ind w:left="720"/>
+        <w:rPr>
+          <w:rFonts w:ascii="Times New Roman" w:hAnsi="Times New Roman" w:cs="Times New Roman"/>
+          <w:b/>
+          <w:bCs/>
+          <w:sz w:val="24"/>
+          <w:szCs w:val="24"/>
+        </w:rPr>
+      </w:pPr>
+    </w:p>
+    <w:p>
+      <w:pPr>
+        <w:ind w:left="720"/>
+        <w:rPr>
+          <w:rFonts w:ascii="Times New Roman" w:hAnsi="Times New Roman" w:cs="Times New Roman"/>
+          <w:b/>
+          <w:bCs/>
+          <w:sz w:val="24"/>
+          <w:szCs w:val="24"/>
+        </w:rPr>
+      </w:pPr>
+    </w:p>
+    <w:p>
+      <w:pPr>
+        <w:ind w:left="720"/>
+        <w:rPr>
+          <w:rFonts w:ascii="Times New Roman" w:hAnsi="Times New Roman" w:cs="Times New Roman"/>
+          <w:b/>
+          <w:bCs/>
+          <w:sz w:val="24"/>
+          <w:szCs w:val="24"/>
+        </w:rPr>
+      </w:pPr>
+    </w:p>
+    <w:p>
+      <w:pPr>
+        <w:ind w:left="720"/>
+        <w:rPr>
+          <w:rFonts w:ascii="Times New Roman" w:hAnsi="Times New Roman" w:cs="Times New Roman"/>
+          <w:b/>
+          <w:bCs/>
+          <w:sz w:val="24"/>
+          <w:szCs w:val="24"/>
+        </w:rPr>
+      </w:pPr>
+    </w:p>
+    <w:p>
+      <w:pPr>
+        <w:ind w:left="720"/>
+        <w:rPr>
+          <w:rFonts w:ascii="Times New Roman" w:hAnsi="Times New Roman" w:cs="Times New Roman"/>
+          <w:b/>
+          <w:bCs/>
+          <w:sz w:val="24"/>
+          <w:szCs w:val="24"/>
+        </w:rPr>
+      </w:pPr>
+    </w:p>
+    <w:p>
+      <w:pPr>
+        <w:numPr>
+          <w:ilvl w:val="0"/>
+          <w:numId w:val="5"/>
+        </w:numPr>
+        <w:rPr>
+          <w:rFonts w:ascii="Times New Roman" w:hAnsi="Times New Roman" w:cs="Times New Roman"/>
+          <w:b/>
+          <w:bCs/>
+          <w:sz w:val="24"/>
+          <w:szCs w:val="24"/>
+        </w:rPr>
+      </w:pPr>
+      <w:r>
+        <w:rPr>
+          <w:rFonts w:ascii="Times New Roman" w:hAnsi="Times New Roman" w:cs="Times New Roman"/>
+          <w:b/>
+          <w:bCs/>
+          <w:sz w:val="24"/>
+          <w:szCs w:val="24"/>
+        </w:rPr>
+        <w:lastRenderedPageBreak/>
+        <w:t>What is the marital status distribution of the clients?</w:t>
+      </w:r>
+    </w:p>
+    <w:p>
+      <w:pPr>
+        <w:ind w:left="720"/>
+        <w:rPr>
+          <w:rFonts w:ascii="Times New Roman" w:hAnsi="Times New Roman" w:cs="Times New Roman"/>
+          <w:b/>
+          <w:bCs/>
+          <w:sz w:val="24"/>
+          <w:szCs w:val="24"/>
+        </w:rPr>
+      </w:pPr>
+      <w:r>
+        <w:rPr>
+          <w:rFonts w:ascii="Times New Roman" w:hAnsi="Times New Roman" w:cs="Times New Roman"/>
+          <w:b/>
+          <w:bCs/>
+          <w:noProof/>
+          <w:sz w:val="24"/>
+          <w:szCs w:val="24"/>
+        </w:rPr>
+        <w:drawing>
+          <wp:inline distT="0" distB="0" distL="0" distR="0" wp14:anchorId="3C541A86" wp14:editId="06AE1ED7">
+            <wp:extent cx="3913640" cy="3845060"/>
+            <wp:effectExtent l="19050" t="19050" r="10795" b="22225"/>
+            <wp:docPr id="245038861" name="Picture 7"/>
+            <wp:cNvGraphicFramePr>
+              <a:graphicFrameLocks xmlns:a="http://schemas.openxmlformats.org/drawingml/2006/main" noChangeAspect="1"/>
+            </wp:cNvGraphicFramePr>
+            <a:graphic xmlns:a="http://schemas.openxmlformats.org/drawingml/2006/main">
+              <a:graphicData uri="http://schemas.openxmlformats.org/drawingml/2006/picture">
+                <pic:pic xmlns:pic="http://schemas.openxmlformats.org/drawingml/2006/picture">
+                  <pic:nvPicPr>
+                    <pic:cNvPr id="245038861" name="Picture 245038861"/>
+                    <pic:cNvPicPr/>
+                  </pic:nvPicPr>
+                  <pic:blipFill>
+                    <a:blip r:embed="rId11">
+                      <a:extLst>
+                        <a:ext uri="{28A0092B-C50C-407E-A947-70E740481C1C}">
+                          <a14:useLocalDpi xmlns:a14="http://schemas.microsoft.com/office/drawing/2010/main" val="0"/>
+                        </a:ext>
+                      </a:extLst>
+                    </a:blip>
+                    <a:stretch>
+                      <a:fillRect/>
+                    </a:stretch>
+                  </pic:blipFill>
+                  <pic:spPr>
+                    <a:xfrm>
+                      <a:off x="0" y="0"/>
+                      <a:ext cx="3913640" cy="3845060"/>
+                    </a:xfrm>
+                    <a:prstGeom prst="rect">
+                      <a:avLst/>
+                    </a:prstGeom>
+                    <a:ln>
+                      <a:solidFill>
+                        <a:schemeClr val="tx1"/>
+                      </a:solidFill>
+                    </a:ln>
+                  </pic:spPr>
+                </pic:pic>
+              </a:graphicData>
+            </a:graphic>
+          </wp:inline>
+        </w:drawing>
+      </w:r>
+    </w:p>
+    <w:p>
+      <w:pPr>
+        <w:numPr>
+          <w:ilvl w:val="0"/>
+          <w:numId w:val="5"/>
+        </w:numPr>
+        <w:rPr>
+          <w:rFonts w:ascii="Times New Roman" w:hAnsi="Times New Roman" w:cs="Times New Roman"/>
+          <w:b/>
+          <w:bCs/>
+          <w:sz w:val="24"/>
+          <w:szCs w:val="24"/>
+        </w:rPr>
+      </w:pPr>
+      <w:r>
+        <w:rPr>
+          <w:rFonts w:ascii="Times New Roman" w:hAnsi="Times New Roman" w:cs="Times New Roman"/>
+          <w:b/>
+          <w:bCs/>
+          <w:sz w:val="24"/>
+          <w:szCs w:val="24"/>
+        </w:rPr>
+        <w:t>What is the level of education among the clients?</w:t>
+      </w:r>
+    </w:p>
+    <w:p>
+      <w:pPr>
+        <w:ind w:left="720"/>
+        <w:rPr>
+          <w:rFonts w:ascii="Times New Roman" w:hAnsi="Times New Roman" w:cs="Times New Roman"/>
+          <w:b/>
+          <w:bCs/>
+          <w:sz w:val="24"/>
+          <w:szCs w:val="24"/>
+        </w:rPr>
+      </w:pPr>
+      <w:r>
+        <w:rPr>
+          <w:rFonts w:ascii="Times New Roman" w:hAnsi="Times New Roman" w:cs="Times New Roman"/>
+          <w:b/>
+          <w:bCs/>
+          <w:noProof/>
+          <w:sz w:val="24"/>
+          <w:szCs w:val="24"/>
+        </w:rPr>
+        <w:drawing>
+          <wp:inline distT="0" distB="0" distL="0" distR="0" wp14:anchorId="63FDB5CC" wp14:editId="37A0EDAD">
+            <wp:extent cx="4037084" cy="3845060"/>
+            <wp:effectExtent l="19050" t="19050" r="20955" b="22225"/>
+            <wp:docPr id="1590483672" name="Picture 8"/>
+            <wp:cNvGraphicFramePr>
+              <a:graphicFrameLocks xmlns:a="http://schemas.openxmlformats.org/drawingml/2006/main" noChangeAspect="1"/>
+            </wp:cNvGraphicFramePr>
+            <a:graphic xmlns:a="http://schemas.openxmlformats.org/drawingml/2006/main">
+              <a:graphicData uri="http://schemas.openxmlformats.org/drawingml/2006/picture">
+                <pic:pic xmlns:pic="http://schemas.openxmlformats.org/drawingml/2006/picture">
+                  <pic:nvPicPr>
+                    <pic:cNvPr id="1590483672" name="Picture 1590483672"/>
+                    <pic:cNvPicPr/>
+                  </pic:nvPicPr>
+                  <pic:blipFill>
+                    <a:blip r:embed="rId12">
+                      <a:extLst>
+                        <a:ext uri="{28A0092B-C50C-407E-A947-70E740481C1C}">
+                          <a14:useLocalDpi xmlns:a14="http://schemas.microsoft.com/office/drawing/2010/main" val="0"/>
+                        </a:ext>
+                      </a:extLst>
+                    </a:blip>
+                    <a:stretch>
+                      <a:fillRect/>
+                    </a:stretch>
+                  </pic:blipFill>
+                  <pic:spPr>
+                    <a:xfrm>
+                      <a:off x="0" y="0"/>
+                      <a:ext cx="4037084" cy="3845060"/>
+                    </a:xfrm>
+                    <a:prstGeom prst="rect">
+                      <a:avLst/>
+                    </a:prstGeom>
+                    <a:ln>
+                      <a:solidFill>
+                        <a:schemeClr val="tx1"/>
+                      </a:solidFill>
+                    </a:ln>
+                  </pic:spPr>
+                </pic:pic>
+              </a:graphicData>
+            </a:graphic>
+          </wp:inline>
+        </w:drawing>
+      </w:r>
+    </w:p>
+    <w:p>
+      <w:pPr>
+        <w:ind w:left="720"/>
+        <w:rPr>
+          <w:rFonts w:ascii="Times New Roman" w:hAnsi="Times New Roman" w:cs="Times New Roman"/>
+          <w:b/>
+          <w:bCs/>
+          <w:sz w:val="24"/>
+          <w:szCs w:val="24"/>
+        </w:rPr>
+      </w:pPr>
+      <w:r>
+        <w:rPr>
+          <w:rFonts w:ascii="Times New Roman" w:hAnsi="Times New Roman" w:cs="Times New Roman"/>
+          <w:b/>
+          <w:bCs/>
+          <w:noProof/>
+          <w:sz w:val="24"/>
+          <w:szCs w:val="24"/>
+        </w:rPr>
+        <w:lastRenderedPageBreak/>
+        <w:drawing>
+          <wp:inline distT="0" distB="0" distL="0" distR="0" wp14:anchorId="672A1251" wp14:editId="0C2FFD75">
+            <wp:extent cx="5731510" cy="4293870"/>
+            <wp:effectExtent l="19050" t="19050" r="21590" b="11430"/>
+            <wp:docPr id="435014822" name="Picture 9"/>
+            <wp:cNvGraphicFramePr>
+              <a:graphicFrameLocks xmlns:a="http://schemas.openxmlformats.org/drawingml/2006/main" noChangeAspect="1"/>
+            </wp:cNvGraphicFramePr>
+            <a:graphic xmlns:a="http://schemas.openxmlformats.org/drawingml/2006/main">
+              <a:graphicData uri="http://schemas.openxmlformats.org/drawingml/2006/picture">
+                <pic:pic xmlns:pic="http://schemas.openxmlformats.org/drawingml/2006/picture">
+                  <pic:nvPicPr>
+                    <pic:cNvPr id="435014822" name="Picture 435014822"/>
+                    <pic:cNvPicPr/>
+                  </pic:nvPicPr>
+                  <pic:blipFill>
+                    <a:blip r:embed="rId13" cstate="print">
+                      <a:extLst>
+                        <a:ext uri="{28A0092B-C50C-407E-A947-70E740481C1C}">
+                          <a14:useLocalDpi xmlns:a14="http://schemas.microsoft.com/office/drawing/2010/main" val="0"/>
+                        </a:ext>
+                      </a:extLst>
+                    </a:blip>
+                    <a:stretch>
+                      <a:fillRect/>
+                    </a:stretch>
+                  </pic:blipFill>
+                  <pic:spPr>
+                    <a:xfrm>
+                      <a:off x="0" y="0"/>
+                      <a:ext cx="5731510" cy="4293870"/>
+                    </a:xfrm>
+                    <a:prstGeom prst="rect">
+                      <a:avLst/>
+                    </a:prstGeom>
+                    <a:ln>
+                      <a:solidFill>
+                        <a:schemeClr val="tx1"/>
+                      </a:solidFill>
+                    </a:ln>
+                  </pic:spPr>
+                </pic:pic>
+              </a:graphicData>
+            </a:graphic>
+          </wp:inline>
+        </w:drawing>
+      </w:r>
+    </w:p>
+    <w:p>
+      <w:pPr>
+        <w:numPr>
+          <w:ilvl w:val="0"/>
+          <w:numId w:val="5"/>
+        </w:numPr>
+        <w:rPr>
+          <w:rFonts w:ascii="Times New Roman" w:hAnsi="Times New Roman" w:cs="Times New Roman"/>
+          <w:b/>
+          <w:bCs/>
+          <w:sz w:val="24"/>
+          <w:szCs w:val="24"/>
+        </w:rPr>
+      </w:pPr>
+      <w:bookmarkStart w:id="0" w:name="_Hlk192952681"/>
+      <w:r>
+        <w:rPr>
+          <w:rFonts w:ascii="Times New Roman" w:hAnsi="Times New Roman" w:cs="Times New Roman"/>
+          <w:b/>
+          <w:bCs/>
+          <w:sz w:val="24"/>
+          <w:szCs w:val="24"/>
+        </w:rPr>
+        <w:t>What proportion of clients have credit in default?</w:t>
+      </w:r>
+    </w:p>
+    <w:p>
+      <w:pPr>
+        <w:ind w:left="720"/>
+        <w:rPr>
+          <w:rFonts w:ascii="Times New Roman" w:hAnsi="Times New Roman" w:cs="Times New Roman"/>
+          <w:b/>
+          <w:bCs/>
+          <w:sz w:val="24"/>
+          <w:szCs w:val="24"/>
+        </w:rPr>
+      </w:pPr>
+      <w:r>
+        <w:rPr>
+          <w:rFonts w:ascii="Times New Roman" w:hAnsi="Times New Roman" w:cs="Times New Roman"/>
+          <w:b/>
+          <w:bCs/>
+          <w:noProof/>
+          <w:sz w:val="24"/>
+          <w:szCs w:val="24"/>
+        </w:rPr>
+        <w:drawing>
+          <wp:inline distT="0" distB="0" distL="0" distR="0" wp14:anchorId="64A58E82" wp14:editId="006B586F">
+            <wp:extent cx="5513614" cy="3736462"/>
+            <wp:effectExtent l="19050" t="19050" r="11430" b="16510"/>
+            <wp:docPr id="828922681" name="Picture 10"/>
+            <wp:cNvGraphicFramePr>
+              <a:graphicFrameLocks xmlns:a="http://schemas.openxmlformats.org/drawingml/2006/main" noChangeAspect="1"/>
+            </wp:cNvGraphicFramePr>
+            <a:graphic xmlns:a="http://schemas.openxmlformats.org/drawingml/2006/main">
+              <a:graphicData uri="http://schemas.openxmlformats.org/drawingml/2006/picture">
+                <pic:pic xmlns:pic="http://schemas.openxmlformats.org/drawingml/2006/picture">
+                  <pic:nvPicPr>
+                    <pic:cNvPr id="828922681" name="Picture 828922681"/>
+                    <pic:cNvPicPr/>
+                  </pic:nvPicPr>
+                  <pic:blipFill>
+                    <a:blip r:embed="rId14">
+                      <a:extLst>
+                        <a:ext uri="{28A0092B-C50C-407E-A947-70E740481C1C}">
+                          <a14:useLocalDpi xmlns:a14="http://schemas.microsoft.com/office/drawing/2010/main" val="0"/>
+                        </a:ext>
+                      </a:extLst>
+                    </a:blip>
+                    <a:stretch>
+                      <a:fillRect/>
+                    </a:stretch>
+                  </pic:blipFill>
+                  <pic:spPr>
+                    <a:xfrm>
+                      <a:off x="0" y="0"/>
+                      <a:ext cx="5516874" cy="3738671"/>
+                    </a:xfrm>
+                    <a:prstGeom prst="rect">
+                      <a:avLst/>
+                    </a:prstGeom>
+                    <a:ln>
+                      <a:solidFill>
+                        <a:schemeClr val="tx1"/>
+                      </a:solidFill>
+                    </a:ln>
+                  </pic:spPr>
+                </pic:pic>
+              </a:graphicData>
+            </a:graphic>
+          </wp:inline>
+        </w:drawing>
+      </w:r>
+    </w:p>
+    <w:p>
+      <w:pPr>
+        <w:ind w:left="720"/>
+        <w:rPr>
+          <w:rFonts w:ascii="Times New Roman" w:hAnsi="Times New Roman" w:cs="Times New Roman"/>
+          <w:sz w:val="24"/>
+          <w:szCs w:val="24"/>
+        </w:rPr>
+      </w:pPr>
+      <w:r>
+        <w:rPr>
+          <w:rFonts w:ascii="Times New Roman" w:hAnsi="Times New Roman" w:cs="Times New Roman"/>
+          <w:sz w:val="24"/>
+          <w:szCs w:val="24"/>
+        </w:rPr>
+        <w:t xml:space="preserve"> We can clearly infer from the pie chart that </w:t>
+      </w:r>
+      <w:r>
+        <w:rPr>
+          <w:rFonts w:ascii="Times New Roman" w:hAnsi="Times New Roman" w:cs="Times New Roman"/>
+          <w:sz w:val="24"/>
+          <w:szCs w:val="24"/>
+        </w:rPr>
+        <w:t xml:space="preserve">1.8% </w:t>
+      </w:r>
+      <w:r>
+        <w:rPr>
+          <w:rFonts w:ascii="Times New Roman" w:hAnsi="Times New Roman" w:cs="Times New Roman"/>
+          <w:sz w:val="24"/>
+          <w:szCs w:val="24"/>
+        </w:rPr>
+        <w:t xml:space="preserve">of clients </w:t>
+      </w:r>
+      <w:r>
+        <w:rPr>
+          <w:rFonts w:ascii="Times New Roman" w:hAnsi="Times New Roman" w:cs="Times New Roman"/>
+          <w:sz w:val="24"/>
+          <w:szCs w:val="24"/>
+        </w:rPr>
+        <w:t>have</w:t>
+      </w:r>
+      <w:r>
+        <w:rPr>
+          <w:rFonts w:ascii="Times New Roman" w:hAnsi="Times New Roman" w:cs="Times New Roman"/>
+          <w:sz w:val="24"/>
+          <w:szCs w:val="24"/>
+        </w:rPr>
+        <w:t xml:space="preserve"> </w:t>
+      </w:r>
+      <w:r>
+        <w:rPr>
+          <w:rFonts w:ascii="Times New Roman" w:hAnsi="Times New Roman" w:cs="Times New Roman"/>
+          <w:sz w:val="24"/>
+          <w:szCs w:val="24"/>
+        </w:rPr>
+        <w:t>credit by default.</w:t>
+      </w:r>
+    </w:p>
+    <w:p>
+      <w:pPr>
+        <w:ind w:left="720"/>
+        <w:rPr>
+          <w:rFonts w:ascii="Times New Roman" w:hAnsi="Times New Roman" w:cs="Times New Roman"/>
+          <w:b/>
+          <w:bCs/>
+          <w:sz w:val="24"/>
+          <w:szCs w:val="24"/>
+        </w:rPr>
+      </w:pPr>
+    </w:p>
+    <w:p>
+      <w:pPr>
+        <w:numPr>
+          <w:ilvl w:val="0"/>
+          <w:numId w:val="5"/>
+        </w:numPr>
+        <w:rPr>
+          <w:rFonts w:ascii="Times New Roman" w:hAnsi="Times New Roman" w:cs="Times New Roman"/>
+          <w:b/>
+          <w:bCs/>
+          <w:sz w:val="24"/>
+          <w:szCs w:val="24"/>
+        </w:rPr>
+      </w:pPr>
+      <w:r>
+        <w:rPr>
+          <w:rFonts w:ascii="Times New Roman" w:hAnsi="Times New Roman" w:cs="Times New Roman"/>
+          <w:b/>
+          <w:bCs/>
+          <w:sz w:val="24"/>
+          <w:szCs w:val="24"/>
+        </w:rPr>
+        <w:t>What is the distribution of average yearly balance among the clients?</w:t>
+      </w:r>
+    </w:p>
+    <w:p>
+      <w:pPr>
+        <w:ind w:left="720"/>
+        <w:rPr>
+          <w:rFonts w:ascii="Times New Roman" w:hAnsi="Times New Roman" w:cs="Times New Roman"/>
+          <w:b/>
+          <w:bCs/>
+          <w:sz w:val="24"/>
+          <w:szCs w:val="24"/>
+        </w:rPr>
+      </w:pPr>
+      <w:r>
+        <w:rPr>
+          <w:rFonts w:ascii="Times New Roman" w:hAnsi="Times New Roman" w:cs="Times New Roman"/>
+          <w:b/>
+          <w:bCs/>
+          <w:noProof/>
+          <w:sz w:val="24"/>
+          <w:szCs w:val="24"/>
+        </w:rPr>
+        <w:drawing>
+          <wp:inline distT="0" distB="0" distL="0" distR="0" wp14:anchorId="11609AD5" wp14:editId="0FD0623D">
+            <wp:extent cx="5731510" cy="3988435"/>
+            <wp:effectExtent l="0" t="0" r="2540" b="0"/>
+            <wp:docPr id="2063080339" name="Picture 1"/>
+            <wp:cNvGraphicFramePr>
+              <a:graphicFrameLocks xmlns:a="http://schemas.openxmlformats.org/drawingml/2006/main" noChangeAspect="1"/>
+            </wp:cNvGraphicFramePr>
+            <a:graphic xmlns:a="http://schemas.openxmlformats.org/drawingml/2006/main">
+              <a:graphicData uri="http://schemas.openxmlformats.org/drawingml/2006/picture">
+                <pic:pic xmlns:pic="http://schemas.openxmlformats.org/drawingml/2006/picture">
+                  <pic:nvPicPr>
+                    <pic:cNvPr id="2063080339" name="Picture 2063080339"/>
+                    <pic:cNvPicPr/>
+                  </pic:nvPicPr>
+                  <pic:blipFill>
+                    <a:blip r:embed="rId15" cstate="print">
+                      <a:extLst>
+                        <a:ext uri="{28A0092B-C50C-407E-A947-70E740481C1C}">
+                          <a14:useLocalDpi xmlns:a14="http://schemas.microsoft.com/office/drawing/2010/main" val="0"/>
+                        </a:ext>
+                      </a:extLst>
+                    </a:blip>
+                    <a:stretch>
+                      <a:fillRect/>
+                    </a:stretch>
+                  </pic:blipFill>
+                  <pic:spPr>
+                    <a:xfrm>
+                      <a:off x="0" y="0"/>
+                      <a:ext cx="5731510" cy="3988435"/>
+                    </a:xfrm>
+                    <a:prstGeom prst="rect">
+                      <a:avLst/>
+                    </a:prstGeom>
+                  </pic:spPr>
+                </pic:pic>
+              </a:graphicData>
+            </a:graphic>
+          </wp:inline>
+        </w:drawing>
+      </w:r>
+    </w:p>
+    <w:p>
+      <w:pPr>
+        <w:ind w:left="720"/>
+        <w:rPr>
+          <w:rFonts w:ascii="Times New Roman" w:hAnsi="Times New Roman" w:cs="Times New Roman"/>
+          <w:b/>
+          <w:bCs/>
+          <w:sz w:val="24"/>
+          <w:szCs w:val="24"/>
+        </w:rPr>
+      </w:pPr>
+      <w:r>
+        <w:rPr>
+          <w:rFonts w:ascii="Times New Roman" w:hAnsi="Times New Roman" w:cs="Times New Roman"/>
+          <w:b/>
+          <w:bCs/>
+          <w:sz w:val="24"/>
+          <w:szCs w:val="24"/>
+        </w:rPr>
+        <w:drawing>
+          <wp:inline distT="0" distB="0" distL="0" distR="0" wp14:anchorId="6F0F092E" wp14:editId="2EE01B14">
+            <wp:extent cx="3362794" cy="1924319"/>
+            <wp:effectExtent l="0" t="0" r="0" b="0"/>
+            <wp:docPr id="2009292492" name="Picture 1"/>
+            <wp:cNvGraphicFramePr>
+              <a:graphicFrameLocks xmlns:a="http://schemas.openxmlformats.org/drawingml/2006/main" noChangeAspect="1"/>
+            </wp:cNvGraphicFramePr>
+            <a:graphic xmlns:a="http://schemas.openxmlformats.org/drawingml/2006/main">
+              <a:graphicData uri="http://schemas.openxmlformats.org/drawingml/2006/picture">
+                <pic:pic xmlns:pic="http://schemas.openxmlformats.org/drawingml/2006/picture">
+                  <pic:nvPicPr>
+                    <pic:cNvPr id="2009292492" name=""/>
+                    <pic:cNvPicPr/>
+                  </pic:nvPicPr>
+                  <pic:blipFill>
+                    <a:blip r:embed="rId16"/>
+                    <a:stretch>
+                      <a:fillRect/>
+                    </a:stretch>
+                  </pic:blipFill>
+                  <pic:spPr>
+                    <a:xfrm>
+                      <a:off x="0" y="0"/>
+                      <a:ext cx="3362794" cy="1924319"/>
+                    </a:xfrm>
+                    <a:prstGeom prst="rect">
+                      <a:avLst/>
+                    </a:prstGeom>
+                  </pic:spPr>
+                </pic:pic>
+              </a:graphicData>
+            </a:graphic>
+          </wp:inline>
+        </w:drawing>
+      </w:r>
+    </w:p>
+    <w:p>
+      <w:pPr>
+        <w:numPr>
+          <w:ilvl w:val="0"/>
+          <w:numId w:val="5"/>
+        </w:numPr>
+        <w:rPr>
+          <w:rFonts w:ascii="Times New Roman" w:hAnsi="Times New Roman" w:cs="Times New Roman"/>
+          <w:b/>
+          <w:bCs/>
+          <w:sz w:val="24"/>
+          <w:szCs w:val="24"/>
+        </w:rPr>
+      </w:pPr>
+      <w:r>
+        <w:rPr>
+          <w:rFonts w:ascii="Times New Roman" w:hAnsi="Times New Roman" w:cs="Times New Roman"/>
+          <w:b/>
+          <w:bCs/>
+          <w:sz w:val="24"/>
+          <w:szCs w:val="24"/>
+        </w:rPr>
+        <w:t>How many clients have housing loans?</w:t>
+      </w:r>
+    </w:p>
+    <w:p>
+      <w:pPr>
+        <w:ind w:left="720"/>
+        <w:rPr>
+          <w:rFonts w:ascii="Times New Roman" w:hAnsi="Times New Roman" w:cs="Times New Roman"/>
+          <w:b/>
+          <w:bCs/>
+          <w:sz w:val="24"/>
+          <w:szCs w:val="24"/>
+        </w:rPr>
+      </w:pPr>
+      <w:r>
+        <w:rPr>
+          <w:rFonts w:ascii="Times New Roman" w:hAnsi="Times New Roman" w:cs="Times New Roman"/>
+          <w:b/>
+          <w:bCs/>
+          <w:noProof/>
+          <w:sz w:val="24"/>
+          <w:szCs w:val="24"/>
+        </w:rPr>
+        <w:lastRenderedPageBreak/>
+        <w:drawing>
+          <wp:inline distT="0" distB="0" distL="0" distR="0" wp14:anchorId="7B060EEF" wp14:editId="2C35FF97">
+            <wp:extent cx="5731510" cy="2992755"/>
+            <wp:effectExtent l="0" t="0" r="2540" b="0"/>
+            <wp:docPr id="1536313429" name="Picture 4"/>
+            <wp:cNvGraphicFramePr>
+              <a:graphicFrameLocks xmlns:a="http://schemas.openxmlformats.org/drawingml/2006/main" noChangeAspect="1"/>
+            </wp:cNvGraphicFramePr>
+            <a:graphic xmlns:a="http://schemas.openxmlformats.org/drawingml/2006/main">
+              <a:graphicData uri="http://schemas.openxmlformats.org/drawingml/2006/picture">
+                <pic:pic xmlns:pic="http://schemas.openxmlformats.org/drawingml/2006/picture">
+                  <pic:nvPicPr>
+                    <pic:cNvPr id="1536313429" name="Picture 1536313429"/>
+                    <pic:cNvPicPr/>
+                  </pic:nvPicPr>
+                  <pic:blipFill>
+                    <a:blip r:embed="rId17" cstate="print">
+                      <a:extLst>
+                        <a:ext uri="{28A0092B-C50C-407E-A947-70E740481C1C}">
+                          <a14:useLocalDpi xmlns:a14="http://schemas.microsoft.com/office/drawing/2010/main" val="0"/>
+                        </a:ext>
+                      </a:extLst>
+                    </a:blip>
+                    <a:stretch>
+                      <a:fillRect/>
+                    </a:stretch>
+                  </pic:blipFill>
+                  <pic:spPr>
+                    <a:xfrm>
+                      <a:off x="0" y="0"/>
+                      <a:ext cx="5731510" cy="2992755"/>
+                    </a:xfrm>
+                    <a:prstGeom prst="rect">
+                      <a:avLst/>
+                    </a:prstGeom>
+                  </pic:spPr>
+                </pic:pic>
+              </a:graphicData>
+            </a:graphic>
+          </wp:inline>
+        </w:drawing>
+      </w:r>
+    </w:p>
+    <w:p>
+      <w:pPr>
+        <w:numPr>
+          <w:ilvl w:val="0"/>
+          <w:numId w:val="5"/>
+        </w:numPr>
+        <w:rPr>
+          <w:rFonts w:ascii="Times New Roman" w:hAnsi="Times New Roman" w:cs="Times New Roman"/>
+          <w:b/>
+          <w:bCs/>
+          <w:sz w:val="24"/>
+          <w:szCs w:val="24"/>
+        </w:rPr>
+      </w:pPr>
+      <w:r>
+        <w:rPr>
+          <w:rFonts w:ascii="Times New Roman" w:hAnsi="Times New Roman" w:cs="Times New Roman"/>
+          <w:b/>
+          <w:bCs/>
+          <w:sz w:val="24"/>
+          <w:szCs w:val="24"/>
+        </w:rPr>
+        <w:t>How many clients have personal loans?</w:t>
+      </w:r>
+    </w:p>
+    <w:p>
+      <w:pPr>
+        <w:ind w:left="720"/>
+        <w:rPr>
+          <w:rFonts w:ascii="Times New Roman" w:hAnsi="Times New Roman" w:cs="Times New Roman"/>
+          <w:b/>
+          <w:bCs/>
+          <w:sz w:val="24"/>
+          <w:szCs w:val="24"/>
+        </w:rPr>
+      </w:pPr>
+      <w:r>
+        <w:rPr>
+          <w:rFonts w:ascii="Times New Roman" w:hAnsi="Times New Roman" w:cs="Times New Roman"/>
+          <w:b/>
+          <w:bCs/>
+          <w:noProof/>
+          <w:sz w:val="24"/>
+          <w:szCs w:val="24"/>
+        </w:rPr>
+        <w:drawing>
+          <wp:inline distT="0" distB="0" distL="0" distR="0" wp14:anchorId="1C168410" wp14:editId="227EF8B4">
+            <wp:extent cx="5731510" cy="2992755"/>
+            <wp:effectExtent l="0" t="0" r="2540" b="0"/>
+            <wp:docPr id="437988649" name="Picture 5"/>
+            <wp:cNvGraphicFramePr>
+              <a:graphicFrameLocks xmlns:a="http://schemas.openxmlformats.org/drawingml/2006/main" noChangeAspect="1"/>
+            </wp:cNvGraphicFramePr>
+            <a:graphic xmlns:a="http://schemas.openxmlformats.org/drawingml/2006/main">
+              <a:graphicData uri="http://schemas.openxmlformats.org/drawingml/2006/picture">
+                <pic:pic xmlns:pic="http://schemas.openxmlformats.org/drawingml/2006/picture">
+                  <pic:nvPicPr>
+                    <pic:cNvPr id="437988649" name="Picture 437988649"/>
+                    <pic:cNvPicPr/>
+                  </pic:nvPicPr>
+                  <pic:blipFill>
+                    <a:blip r:embed="rId18" cstate="print">
+                      <a:extLst>
+                        <a:ext uri="{28A0092B-C50C-407E-A947-70E740481C1C}">
+                          <a14:useLocalDpi xmlns:a14="http://schemas.microsoft.com/office/drawing/2010/main" val="0"/>
+                        </a:ext>
+                      </a:extLst>
+                    </a:blip>
+                    <a:stretch>
+                      <a:fillRect/>
+                    </a:stretch>
+                  </pic:blipFill>
+                  <pic:spPr>
+                    <a:xfrm>
+                      <a:off x="0" y="0"/>
+                      <a:ext cx="5731510" cy="2992755"/>
+                    </a:xfrm>
+                    <a:prstGeom prst="rect">
+                      <a:avLst/>
+                    </a:prstGeom>
+                  </pic:spPr>
+                </pic:pic>
+              </a:graphicData>
+            </a:graphic>
+          </wp:inline>
+        </w:drawing>
+      </w:r>
+    </w:p>
+    <w:p>
+      <w:pPr>
+        <w:ind w:left="720"/>
+        <w:rPr>
+          <w:rFonts w:ascii="Times New Roman" w:hAnsi="Times New Roman" w:cs="Times New Roman"/>
+          <w:b/>
+          <w:bCs/>
+          <w:sz w:val="24"/>
+          <w:szCs w:val="24"/>
+        </w:rPr>
+      </w:pPr>
+    </w:p>
+    <w:p>
+      <w:pPr>
+        <w:ind w:left="720"/>
+        <w:rPr>
+          <w:rFonts w:ascii="Times New Roman" w:hAnsi="Times New Roman" w:cs="Times New Roman"/>
+          <w:b/>
+          <w:bCs/>
+          <w:sz w:val="24"/>
+          <w:szCs w:val="24"/>
+        </w:rPr>
+      </w:pPr>
+    </w:p>
+    <w:p>
+      <w:pPr>
+        <w:ind w:left="720"/>
+        <w:rPr>
+          <w:rFonts w:ascii="Times New Roman" w:hAnsi="Times New Roman" w:cs="Times New Roman"/>
+          <w:b/>
+          <w:bCs/>
+          <w:sz w:val="24"/>
+          <w:szCs w:val="24"/>
+        </w:rPr>
+      </w:pPr>
+    </w:p>
+    <w:p>
+      <w:pPr>
+        <w:ind w:left="720"/>
+        <w:rPr>
+          <w:rFonts w:ascii="Times New Roman" w:hAnsi="Times New Roman" w:cs="Times New Roman"/>
+          <w:b/>
+          <w:bCs/>
+          <w:sz w:val="24"/>
+          <w:szCs w:val="24"/>
+        </w:rPr>
+      </w:pPr>
+    </w:p>
+    <w:p>
+      <w:pPr>
+        <w:ind w:left="720"/>
+        <w:rPr>
+          <w:rFonts w:ascii="Times New Roman" w:hAnsi="Times New Roman" w:cs="Times New Roman"/>
+          <w:b/>
+          <w:bCs/>
+          <w:sz w:val="24"/>
+          <w:szCs w:val="24"/>
+        </w:rPr>
+      </w:pPr>
+    </w:p>
+    <w:p>
+      <w:pPr>
+        <w:ind w:left="720"/>
+        <w:rPr>
+          <w:rFonts w:ascii="Times New Roman" w:hAnsi="Times New Roman" w:cs="Times New Roman"/>
+          <w:b/>
+          <w:bCs/>
+          <w:sz w:val="24"/>
+          <w:szCs w:val="24"/>
+        </w:rPr>
+      </w:pPr>
+    </w:p>
+    <w:p>
+      <w:pPr>
+        <w:ind w:left="720"/>
+        <w:rPr>
+          <w:rFonts w:ascii="Times New Roman" w:hAnsi="Times New Roman" w:cs="Times New Roman"/>
+          <w:b/>
+          <w:bCs/>
+          <w:sz w:val="24"/>
+          <w:szCs w:val="24"/>
+        </w:rPr>
+      </w:pPr>
+    </w:p>
+    <w:p>
+      <w:pPr>
+        <w:numPr>
+          <w:ilvl w:val="0"/>
+          <w:numId w:val="5"/>
+        </w:numPr>
+        <w:rPr>
+          <w:rFonts w:ascii="Times New Roman" w:hAnsi="Times New Roman" w:cs="Times New Roman"/>
+          <w:b/>
+          <w:bCs/>
+          <w:sz w:val="24"/>
+          <w:szCs w:val="24"/>
+        </w:rPr>
+      </w:pPr>
+      <w:r>
+        <w:rPr>
+          <w:rFonts w:ascii="Times New Roman" w:hAnsi="Times New Roman" w:cs="Times New Roman"/>
+          <w:b/>
+          <w:bCs/>
+          <w:sz w:val="24"/>
+          <w:szCs w:val="24"/>
+        </w:rPr>
+        <w:lastRenderedPageBreak/>
+        <w:t>What are the communication types used for contacting clients during the campaign?</w:t>
+      </w:r>
+    </w:p>
+    <w:p>
+      <w:pPr>
+        <w:ind w:left="720"/>
+        <w:rPr>
+          <w:rFonts w:ascii="Times New Roman" w:hAnsi="Times New Roman" w:cs="Times New Roman"/>
+          <w:b/>
+          <w:bCs/>
+          <w:sz w:val="24"/>
+          <w:szCs w:val="24"/>
+        </w:rPr>
+      </w:pPr>
+      <w:r>
+        <w:rPr>
+          <w:rFonts w:ascii="Times New Roman" w:hAnsi="Times New Roman" w:cs="Times New Roman"/>
+          <w:b/>
+          <w:bCs/>
+          <w:noProof/>
+          <w:sz w:val="24"/>
+          <w:szCs w:val="24"/>
+        </w:rPr>
+        <w:drawing>
+          <wp:inline distT="0" distB="0" distL="0" distR="0" wp14:anchorId="0F9D72B5" wp14:editId="4D16F3A4">
+            <wp:extent cx="4128524" cy="3822200"/>
+            <wp:effectExtent l="19050" t="19050" r="24765" b="26035"/>
+            <wp:docPr id="828850273" name="Picture 6"/>
+            <wp:cNvGraphicFramePr>
+              <a:graphicFrameLocks xmlns:a="http://schemas.openxmlformats.org/drawingml/2006/main" noChangeAspect="1"/>
+            </wp:cNvGraphicFramePr>
+            <a:graphic xmlns:a="http://schemas.openxmlformats.org/drawingml/2006/main">
+              <a:graphicData uri="http://schemas.openxmlformats.org/drawingml/2006/picture">
+                <pic:pic xmlns:pic="http://schemas.openxmlformats.org/drawingml/2006/picture">
+                  <pic:nvPicPr>
+                    <pic:cNvPr id="828850273" name="Picture 828850273"/>
+                    <pic:cNvPicPr/>
+                  </pic:nvPicPr>
+                  <pic:blipFill>
+                    <a:blip r:embed="rId19">
+                      <a:extLst>
+                        <a:ext uri="{28A0092B-C50C-407E-A947-70E740481C1C}">
+                          <a14:useLocalDpi xmlns:a14="http://schemas.microsoft.com/office/drawing/2010/main" val="0"/>
+                        </a:ext>
+                      </a:extLst>
+                    </a:blip>
+                    <a:stretch>
+                      <a:fillRect/>
+                    </a:stretch>
+                  </pic:blipFill>
+                  <pic:spPr>
+                    <a:xfrm>
+                      <a:off x="0" y="0"/>
+                      <a:ext cx="4128524" cy="3822200"/>
+                    </a:xfrm>
+                    <a:prstGeom prst="rect">
+                      <a:avLst/>
+                    </a:prstGeom>
+                    <a:ln>
+                      <a:solidFill>
+                        <a:schemeClr val="tx1"/>
+                      </a:solidFill>
+                    </a:ln>
+                  </pic:spPr>
+                </pic:pic>
+              </a:graphicData>
+            </a:graphic>
+          </wp:inline>
+        </w:drawing>
+      </w:r>
+    </w:p>
+    <w:p>
+      <w:pPr>
+        <w:numPr>
+          <w:ilvl w:val="0"/>
+          <w:numId w:val="5"/>
+        </w:numPr>
+        <w:rPr>
+          <w:rFonts w:ascii="Times New Roman" w:hAnsi="Times New Roman" w:cs="Times New Roman"/>
+          <w:b/>
+          <w:bCs/>
+          <w:sz w:val="24"/>
+          <w:szCs w:val="24"/>
+        </w:rPr>
+      </w:pPr>
+      <w:r>
+        <w:rPr>
+          <w:rFonts w:ascii="Times New Roman" w:hAnsi="Times New Roman" w:cs="Times New Roman"/>
+          <w:b/>
+          <w:bCs/>
+          <w:sz w:val="24"/>
+          <w:szCs w:val="24"/>
+        </w:rPr>
+        <w:t>What is the distribution of the last contact day of the month?</w:t>
+      </w:r>
+    </w:p>
+    <w:p>
+      <w:pPr>
+        <w:ind w:left="720"/>
+        <w:rPr>
+          <w:rFonts w:ascii="Times New Roman" w:hAnsi="Times New Roman" w:cs="Times New Roman"/>
+          <w:b/>
+          <w:bCs/>
+          <w:sz w:val="24"/>
+          <w:szCs w:val="24"/>
+        </w:rPr>
+      </w:pPr>
+      <w:r>
+        <w:rPr>
+          <w:rFonts w:ascii="Times New Roman" w:hAnsi="Times New Roman" w:cs="Times New Roman"/>
+          <w:b/>
+          <w:bCs/>
+          <w:noProof/>
+          <w:sz w:val="24"/>
+          <w:szCs w:val="24"/>
+        </w:rPr>
+        <w:drawing>
+          <wp:inline distT="0" distB="0" distL="0" distR="0" wp14:anchorId="37918695" wp14:editId="7BB3DA8B">
+            <wp:extent cx="5731510" cy="2992755"/>
+            <wp:effectExtent l="19050" t="19050" r="21590" b="17145"/>
+            <wp:docPr id="160634070" name="Picture 7"/>
+            <wp:cNvGraphicFramePr>
+              <a:graphicFrameLocks xmlns:a="http://schemas.openxmlformats.org/drawingml/2006/main" noChangeAspect="1"/>
+            </wp:cNvGraphicFramePr>
+            <a:graphic xmlns:a="http://schemas.openxmlformats.org/drawingml/2006/main">
+              <a:graphicData uri="http://schemas.openxmlformats.org/drawingml/2006/picture">
+                <pic:pic xmlns:pic="http://schemas.openxmlformats.org/drawingml/2006/picture">
+                  <pic:nvPicPr>
+                    <pic:cNvPr id="160634070" name="Picture 160634070"/>
+                    <pic:cNvPicPr/>
+                  </pic:nvPicPr>
+                  <pic:blipFill>
+                    <a:blip r:embed="rId20" cstate="print">
+                      <a:extLst>
+                        <a:ext uri="{28A0092B-C50C-407E-A947-70E740481C1C}">
+                          <a14:useLocalDpi xmlns:a14="http://schemas.microsoft.com/office/drawing/2010/main" val="0"/>
+                        </a:ext>
+                      </a:extLst>
+                    </a:blip>
+                    <a:stretch>
+                      <a:fillRect/>
+                    </a:stretch>
+                  </pic:blipFill>
+                  <pic:spPr>
+                    <a:xfrm>
+                      <a:off x="0" y="0"/>
+                      <a:ext cx="5731510" cy="2992755"/>
+                    </a:xfrm>
+                    <a:prstGeom prst="rect">
+                      <a:avLst/>
+                    </a:prstGeom>
+                    <a:ln>
+                      <a:solidFill>
+                        <a:schemeClr val="tx1"/>
+                      </a:solidFill>
+                    </a:ln>
+                  </pic:spPr>
+                </pic:pic>
+              </a:graphicData>
+            </a:graphic>
+          </wp:inline>
+        </w:drawing>
+      </w:r>
+    </w:p>
+    <w:p>
+      <w:pPr>
+        <w:ind w:left="720"/>
+        <w:rPr>
+          <w:rFonts w:ascii="Times New Roman" w:hAnsi="Times New Roman" w:cs="Times New Roman"/>
+          <w:b/>
+          <w:bCs/>
+          <w:sz w:val="24"/>
+          <w:szCs w:val="24"/>
+        </w:rPr>
+      </w:pPr>
+    </w:p>
+    <w:p>
+      <w:pPr>
+        <w:ind w:left="720"/>
+        <w:rPr>
+          <w:rFonts w:ascii="Times New Roman" w:hAnsi="Times New Roman" w:cs="Times New Roman"/>
+          <w:b/>
+          <w:bCs/>
+          <w:sz w:val="24"/>
+          <w:szCs w:val="24"/>
+        </w:rPr>
+      </w:pPr>
+    </w:p>
+    <w:p>
+      <w:pPr>
+        <w:ind w:left="720"/>
+        <w:rPr>
+          <w:rFonts w:ascii="Times New Roman" w:hAnsi="Times New Roman" w:cs="Times New Roman"/>
+          <w:b/>
+          <w:bCs/>
+          <w:sz w:val="24"/>
+          <w:szCs w:val="24"/>
+        </w:rPr>
+      </w:pPr>
+    </w:p>
+    <w:p>
+      <w:pPr>
+        <w:numPr>
+          <w:ilvl w:val="0"/>
+          <w:numId w:val="5"/>
+        </w:numPr>
+        <w:rPr>
+          <w:rFonts w:ascii="Times New Roman" w:hAnsi="Times New Roman" w:cs="Times New Roman"/>
+          <w:b/>
+          <w:bCs/>
+          <w:sz w:val="24"/>
+          <w:szCs w:val="24"/>
+        </w:rPr>
+      </w:pPr>
+      <w:r>
+        <w:rPr>
+          <w:rFonts w:ascii="Times New Roman" w:hAnsi="Times New Roman" w:cs="Times New Roman"/>
+          <w:b/>
+          <w:bCs/>
+          <w:sz w:val="24"/>
+          <w:szCs w:val="24"/>
+        </w:rPr>
+        <w:lastRenderedPageBreak/>
+        <w:t>How does the last contact month vary among the clients?</w:t>
+      </w:r>
+    </w:p>
+    <w:p>
+      <w:pPr>
+        <w:ind w:left="720"/>
+        <w:rPr>
+          <w:rFonts w:ascii="Times New Roman" w:hAnsi="Times New Roman" w:cs="Times New Roman"/>
+          <w:b/>
+          <w:bCs/>
+          <w:sz w:val="24"/>
+          <w:szCs w:val="24"/>
+        </w:rPr>
+      </w:pPr>
+      <w:r>
+        <w:rPr>
+          <w:rFonts w:ascii="Times New Roman" w:hAnsi="Times New Roman" w:cs="Times New Roman"/>
+          <w:b/>
+          <w:bCs/>
+          <w:noProof/>
+          <w:sz w:val="24"/>
+          <w:szCs w:val="24"/>
+        </w:rPr>
+        <w:drawing>
+          <wp:inline distT="0" distB="0" distL="0" distR="0" wp14:anchorId="1EBEE232" wp14:editId="062CB1F6">
+            <wp:extent cx="5731510" cy="2992755"/>
+            <wp:effectExtent l="19050" t="19050" r="21590" b="17145"/>
+            <wp:docPr id="2015621325" name="Picture 8"/>
+            <wp:cNvGraphicFramePr>
+              <a:graphicFrameLocks xmlns:a="http://schemas.openxmlformats.org/drawingml/2006/main" noChangeAspect="1"/>
+            </wp:cNvGraphicFramePr>
+            <a:graphic xmlns:a="http://schemas.openxmlformats.org/drawingml/2006/main">
+              <a:graphicData uri="http://schemas.openxmlformats.org/drawingml/2006/picture">
+                <pic:pic xmlns:pic="http://schemas.openxmlformats.org/drawingml/2006/picture">
+                  <pic:nvPicPr>
+                    <pic:cNvPr id="2015621325" name="Picture 2015621325"/>
+                    <pic:cNvPicPr/>
+                  </pic:nvPicPr>
+                  <pic:blipFill>
+                    <a:blip r:embed="rId21" cstate="print">
+                      <a:extLst>
+                        <a:ext uri="{28A0092B-C50C-407E-A947-70E740481C1C}">
+                          <a14:useLocalDpi xmlns:a14="http://schemas.microsoft.com/office/drawing/2010/main" val="0"/>
+                        </a:ext>
+                      </a:extLst>
+                    </a:blip>
+                    <a:stretch>
+                      <a:fillRect/>
+                    </a:stretch>
+                  </pic:blipFill>
+                  <pic:spPr>
+                    <a:xfrm>
+                      <a:off x="0" y="0"/>
+                      <a:ext cx="5731510" cy="2992755"/>
+                    </a:xfrm>
+                    <a:prstGeom prst="rect">
+                      <a:avLst/>
+                    </a:prstGeom>
+                    <a:ln>
+                      <a:solidFill>
+                        <a:schemeClr val="tx1"/>
+                      </a:solidFill>
+                    </a:ln>
+                  </pic:spPr>
+                </pic:pic>
+              </a:graphicData>
+            </a:graphic>
+          </wp:inline>
+        </w:drawing>
+      </w:r>
+    </w:p>
+    <w:p>
+      <w:pPr>
+        <w:numPr>
+          <w:ilvl w:val="0"/>
+          <w:numId w:val="5"/>
+        </w:numPr>
+        <w:rPr>
+          <w:rFonts w:ascii="Times New Roman" w:hAnsi="Times New Roman" w:cs="Times New Roman"/>
+          <w:b/>
+          <w:bCs/>
+          <w:sz w:val="24"/>
+          <w:szCs w:val="24"/>
+        </w:rPr>
+      </w:pPr>
+      <w:r>
+        <w:rPr>
+          <w:rFonts w:ascii="Times New Roman" w:hAnsi="Times New Roman" w:cs="Times New Roman"/>
+          <w:b/>
+          <w:bCs/>
+          <w:sz w:val="24"/>
+          <w:szCs w:val="24"/>
+        </w:rPr>
+        <w:t>What is the distribution of the duration of the last contact?</w:t>
+      </w:r>
+    </w:p>
+    <w:p>
+      <w:pPr>
+        <w:ind w:left="720"/>
+        <w:rPr>
+          <w:rFonts w:ascii="Times New Roman" w:hAnsi="Times New Roman" w:cs="Times New Roman"/>
+          <w:b/>
+          <w:bCs/>
+          <w:sz w:val="24"/>
+          <w:szCs w:val="24"/>
+        </w:rPr>
+      </w:pPr>
+      <w:r>
+        <w:rPr>
+          <w:rFonts w:ascii="Times New Roman" w:hAnsi="Times New Roman" w:cs="Times New Roman"/>
+          <w:b/>
+          <w:bCs/>
+          <w:noProof/>
+          <w:sz w:val="24"/>
+          <w:szCs w:val="24"/>
+        </w:rPr>
+        <w:drawing>
+          <wp:inline distT="0" distB="0" distL="0" distR="0" wp14:anchorId="564EBA03" wp14:editId="086BC1A3">
+            <wp:extent cx="5731510" cy="3439160"/>
+            <wp:effectExtent l="19050" t="19050" r="21590" b="27940"/>
+            <wp:docPr id="1294532123" name="Picture 9"/>
+            <wp:cNvGraphicFramePr>
+              <a:graphicFrameLocks xmlns:a="http://schemas.openxmlformats.org/drawingml/2006/main" noChangeAspect="1"/>
+            </wp:cNvGraphicFramePr>
+            <a:graphic xmlns:a="http://schemas.openxmlformats.org/drawingml/2006/main">
+              <a:graphicData uri="http://schemas.openxmlformats.org/drawingml/2006/picture">
+                <pic:pic xmlns:pic="http://schemas.openxmlformats.org/drawingml/2006/picture">
+                  <pic:nvPicPr>
+                    <pic:cNvPr id="1294532123" name="Picture 1294532123"/>
+                    <pic:cNvPicPr/>
+                  </pic:nvPicPr>
+                  <pic:blipFill>
+                    <a:blip r:embed="rId22">
+                      <a:extLst>
+                        <a:ext uri="{28A0092B-C50C-407E-A947-70E740481C1C}">
+                          <a14:useLocalDpi xmlns:a14="http://schemas.microsoft.com/office/drawing/2010/main" val="0"/>
+                        </a:ext>
+                      </a:extLst>
+                    </a:blip>
+                    <a:stretch>
+                      <a:fillRect/>
+                    </a:stretch>
+                  </pic:blipFill>
+                  <pic:spPr>
+                    <a:xfrm>
+                      <a:off x="0" y="0"/>
+                      <a:ext cx="5731510" cy="3439160"/>
+                    </a:xfrm>
+                    <a:prstGeom prst="rect">
+                      <a:avLst/>
+                    </a:prstGeom>
+                    <a:ln>
+                      <a:solidFill>
+                        <a:schemeClr val="tx1"/>
+                      </a:solidFill>
+                    </a:ln>
+                  </pic:spPr>
+                </pic:pic>
+              </a:graphicData>
+            </a:graphic>
+          </wp:inline>
+        </w:drawing>
+      </w:r>
+    </w:p>
+    <w:p>
+      <w:pPr>
+        <w:numPr>
+          <w:ilvl w:val="0"/>
+          <w:numId w:val="5"/>
+        </w:numPr>
+        <w:rPr>
+          <w:rFonts w:ascii="Times New Roman" w:hAnsi="Times New Roman" w:cs="Times New Roman"/>
+          <w:b/>
+          <w:bCs/>
+          <w:sz w:val="24"/>
+          <w:szCs w:val="24"/>
+        </w:rPr>
+      </w:pPr>
+      <w:r>
+        <w:rPr>
+          <w:rFonts w:ascii="Times New Roman" w:hAnsi="Times New Roman" w:cs="Times New Roman"/>
+          <w:b/>
+          <w:bCs/>
+          <w:sz w:val="24"/>
+          <w:szCs w:val="24"/>
+        </w:rPr>
+        <w:t>How many contacts were performed during the campaign for each client?</w:t>
+      </w:r>
+    </w:p>
+    <w:p>
+      <w:pPr>
+        <w:numPr>
+          <w:ilvl w:val="0"/>
+          <w:numId w:val="5"/>
+        </w:numPr>
+        <w:rPr>
+          <w:rFonts w:ascii="Times New Roman" w:hAnsi="Times New Roman" w:cs="Times New Roman"/>
+          <w:b/>
+          <w:bCs/>
+          <w:sz w:val="24"/>
+          <w:szCs w:val="24"/>
+        </w:rPr>
+      </w:pPr>
+    </w:p>
+    <w:bookmarkEnd w:id="0"/>
+    <w:p>
+      <w:pPr>
+        <w:numPr>
+          <w:ilvl w:val="0"/>
+          <w:numId w:val="4"/>
+        </w:numPr>
+        <w:contextualSpacing/>
+        <w:jc w:val="both"/>
+        <w:rPr>
+          <w:rFonts w:ascii="Arial" w:eastAsia="Calibri" w:hAnsi="Arial" w:cs="Arial"/>
+          <w:kern w:val="0"/>
+          <w:lang w:val="en-US" w:eastAsia="en-US"/>
+          <w14:ligatures w14:val="none"/>
+        </w:rPr>
+      </w:pPr>
+      <w:r>
+        <w:rPr>
+          <w:rFonts w:ascii="Arial" w:eastAsia="Calibri" w:hAnsi="Arial" w:cs="Arial"/>
+          <w:kern w:val="0"/>
+          <w:lang w:val="en-US" w:eastAsia="en-US"/>
+          <w14:ligatures w14:val="none"/>
+        </w:rPr>
+        <w:t>What is the distribution of the number of days passed since the client was last contacted from a previous campaign?</w:t>
+      </w:r>
+    </w:p>
+    <w:p>
+      <w:pPr>
+        <w:numPr>
+          <w:ilvl w:val="0"/>
+          <w:numId w:val="4"/>
+        </w:numPr>
+        <w:contextualSpacing/>
+        <w:jc w:val="both"/>
+        <w:rPr>
+          <w:rFonts w:ascii="Arial" w:eastAsia="Calibri" w:hAnsi="Arial" w:cs="Arial"/>
+          <w:kern w:val="0"/>
+          <w:lang w:val="en-US" w:eastAsia="en-US"/>
+          <w14:ligatures w14:val="none"/>
+        </w:rPr>
+      </w:pPr>
+      <w:r>
+        <w:rPr>
+          <w:rFonts w:ascii="Arial" w:eastAsia="Calibri" w:hAnsi="Arial" w:cs="Arial"/>
+          <w:kern w:val="0"/>
+          <w:lang w:val="en-US" w:eastAsia="en-US"/>
+          <w14:ligatures w14:val="none"/>
+        </w:rPr>
+        <w:t>How many contacts were performed before the current campaign for each client?</w:t>
+      </w:r>
+    </w:p>
+    <w:p>
+      <w:pPr>
+        <w:numPr>
+          <w:ilvl w:val="0"/>
+          <w:numId w:val="4"/>
+        </w:numPr>
+        <w:contextualSpacing/>
+        <w:jc w:val="both"/>
+        <w:rPr>
+          <w:rFonts w:ascii="Arial" w:eastAsia="Calibri" w:hAnsi="Arial" w:cs="Arial"/>
+          <w:kern w:val="0"/>
+          <w:lang w:val="en-US" w:eastAsia="en-US"/>
+          <w14:ligatures w14:val="none"/>
+        </w:rPr>
+      </w:pPr>
+      <w:r>
+        <w:rPr>
+          <w:rFonts w:ascii="Arial" w:eastAsia="Calibri" w:hAnsi="Arial" w:cs="Arial"/>
+          <w:kern w:val="0"/>
+          <w:lang w:val="en-US" w:eastAsia="en-US"/>
+          <w14:ligatures w14:val="none"/>
+        </w:rPr>
+        <w:t>What were the outcomes of the previous marketing campaigns?</w:t>
+      </w:r>
+    </w:p>
+    <w:p>
+      <w:pPr>
+        <w:numPr>
+          <w:ilvl w:val="0"/>
+          <w:numId w:val="4"/>
+        </w:numPr>
+        <w:contextualSpacing/>
+        <w:jc w:val="both"/>
+        <w:rPr>
+          <w:rFonts w:ascii="Arial" w:eastAsia="Calibri" w:hAnsi="Arial" w:cs="Arial"/>
+          <w:kern w:val="0"/>
+          <w:lang w:val="en-US" w:eastAsia="en-US"/>
+          <w14:ligatures w14:val="none"/>
+        </w:rPr>
+      </w:pPr>
+      <w:r>
+        <w:rPr>
+          <w:rFonts w:ascii="Arial" w:eastAsia="Calibri" w:hAnsi="Arial" w:cs="Arial"/>
+          <w:kern w:val="0"/>
+          <w:lang w:val="en-US" w:eastAsia="en-US"/>
+          <w14:ligatures w14:val="none"/>
+        </w:rPr>
+        <w:lastRenderedPageBreak/>
+        <w:t>What is the distribution of clients who subscribed to a term deposit vs. those who did not?</w:t>
+      </w:r>
+    </w:p>
+    <w:p>
+      <w:pPr>
+        <w:numPr>
+          <w:ilvl w:val="0"/>
+          <w:numId w:val="4"/>
+        </w:numPr>
+        <w:contextualSpacing/>
+        <w:jc w:val="both"/>
+        <w:rPr>
+          <w:rFonts w:ascii="Arial" w:eastAsia="Calibri" w:hAnsi="Arial" w:cs="Arial"/>
+          <w:kern w:val="0"/>
+          <w:lang w:val="en-US" w:eastAsia="en-US"/>
+          <w14:ligatures w14:val="none"/>
+        </w:rPr>
+      </w:pPr>
+      <w:r>
+        <w:rPr>
+          <w:rFonts w:ascii="Arial" w:eastAsia="Calibri" w:hAnsi="Arial" w:cs="Arial"/>
+          <w:kern w:val="0"/>
+          <w:lang w:val="en-US" w:eastAsia="en-US"/>
+          <w14:ligatures w14:val="none"/>
+        </w:rPr>
+        <w:t>Are there any correlations between different attributes and the likelihood of subscribing to a term deposit?</w:t>
+      </w:r>
+    </w:p>
+    <w:p>
+      <w:pPr>
+        <w:rPr>
+          <w:rFonts w:ascii="Times New Roman" w:hAnsi="Times New Roman" w:cs="Times New Roman"/>
+          <w:sz w:val="24"/>
+          <w:szCs w:val="24"/>
+          <w:lang w:val="en-US"/>
+        </w:rPr>
+      </w:pPr>
+    </w:p>
+    <w:p>
+      <w:pPr>
+        <w:ind w:left="720"/>
+        <w:rPr>
+          <w:rFonts w:ascii="Times New Roman" w:hAnsi="Times New Roman" w:cs="Times New Roman"/>
+          <w:sz w:val="24"/>
+          <w:szCs w:val="24"/>
+        </w:rPr>
+      </w:pPr>
     </w:p>
     <w:sectPr>
       <w:pgSz w:w="11906" w:h="16838"/>
@@ -1124,6 +3034,95 @@
     </w:lvl>
   </w:abstractNum>
   <w:abstractNum w:abstractNumId="2" w15:restartNumberingAfterBreak="0">
+    <w:nsid w:val="31DD2145"/>
+    <w:multiLevelType w:val="hybridMultilevel"/>
+    <w:tmpl w:val="F5F2C816"/>
+    <w:lvl w:ilvl="0" w:tplc="4009000F">
+      <w:start w:val="1"/>
+      <w:numFmt w:val="decimal"/>
+      <w:lvlText w:val="%1."/>
+      <w:lvlJc w:val="left"/>
+      <w:pPr>
+        <w:ind w:left="720" w:hanging="360"/>
+      </w:pPr>
+      <w:rPr>
+        <w:rFonts w:hint="default"/>
+      </w:rPr>
+    </w:lvl>
+    <w:lvl w:ilvl="1" w:tplc="40090019" w:tentative="1">
+      <w:start w:val="1"/>
+      <w:numFmt w:val="lowerLetter"/>
+      <w:lvlText w:val="%2."/>
+      <w:lvlJc w:val="left"/>
+      <w:pPr>
+        <w:ind w:left="1440" w:hanging="360"/>
+      </w:pPr>
+    </w:lvl>
+    <w:lvl w:ilvl="2" w:tplc="4009001B" w:tentative="1">
+      <w:start w:val="1"/>
+      <w:numFmt w:val="lowerRoman"/>
+      <w:lvlText w:val="%3."/>
+      <w:lvlJc w:val="right"/>
+      <w:pPr>
+        <w:ind w:left="2160" w:hanging="180"/>
+      </w:pPr>
+    </w:lvl>
+    <w:lvl w:ilvl="3" w:tplc="4009000F" w:tentative="1">
+      <w:start w:val="1"/>
+      <w:numFmt w:val="decimal"/>
+      <w:lvlText w:val="%4."/>
+      <w:lvlJc w:val="left"/>
+      <w:pPr>
+        <w:ind w:left="2880" w:hanging="360"/>
+      </w:pPr>
+    </w:lvl>
+    <w:lvl w:ilvl="4" w:tplc="40090019" w:tentative="1">
+      <w:start w:val="1"/>
+      <w:numFmt w:val="lowerLetter"/>
+      <w:lvlText w:val="%5."/>
+      <w:lvlJc w:val="left"/>
+      <w:pPr>
+        <w:ind w:left="3600" w:hanging="360"/>
+      </w:pPr>
+    </w:lvl>
+    <w:lvl w:ilvl="5" w:tplc="4009001B" w:tentative="1">
+      <w:start w:val="1"/>
+      <w:numFmt w:val="lowerRoman"/>
+      <w:lvlText w:val="%6."/>
+      <w:lvlJc w:val="right"/>
+      <w:pPr>
+        <w:ind w:left="4320" w:hanging="180"/>
+      </w:pPr>
+    </w:lvl>
+    <w:lvl w:ilvl="6" w:tplc="4009000F" w:tentative="1">
+      <w:start w:val="1"/>
+      <w:numFmt w:val="decimal"/>
+      <w:lvlText w:val="%7."/>
+      <w:lvlJc w:val="left"/>
+      <w:pPr>
+        <w:ind w:left="5040" w:hanging="360"/>
+      </w:pPr>
+    </w:lvl>
+    <w:lvl w:ilvl="7" w:tplc="40090019" w:tentative="1">
+      <w:start w:val="1"/>
+      <w:numFmt w:val="lowerLetter"/>
+      <w:lvlText w:val="%8."/>
+      <w:lvlJc w:val="left"/>
+      <w:pPr>
+        <w:ind w:left="5760" w:hanging="360"/>
+      </w:pPr>
+    </w:lvl>
+    <w:lvl w:ilvl="8" w:tplc="4009001B" w:tentative="1">
+      <w:start w:val="1"/>
+      <w:numFmt w:val="lowerRoman"/>
+      <w:lvlText w:val="%9."/>
+      <w:lvlJc w:val="right"/>
+      <w:pPr>
+        <w:ind w:left="6480" w:hanging="180"/>
+      </w:pPr>
+    </w:lvl>
+  </w:abstractNum>
+  <w:abstractNum w:abstractNumId="3" w15:restartNumberingAfterBreak="0">
     <w:nsid w:val="3CD62466"/>
     <w:multiLevelType w:val="hybridMultilevel"/>
     <w:tmpl w:val="17C67B54"/>
@@ -1236,14 +3235,133 @@
       </w:rPr>
     </w:lvl>
   </w:abstractNum>
+  <w:abstractNum w:abstractNumId="4" w15:restartNumberingAfterBreak="0">
+    <w:nsid w:val="4AE60C35"/>
+    <w:multiLevelType w:val="hybridMultilevel"/>
+    <w:tmpl w:val="19DEBFC8"/>
+    <w:lvl w:ilvl="0" w:tplc="7AB612BA">
+      <w:start w:val="17"/>
+      <w:numFmt w:val="bullet"/>
+      <w:lvlText w:val="-"/>
+      <w:lvlJc w:val="left"/>
+      <w:pPr>
+        <w:ind w:left="720" w:hanging="360"/>
+      </w:pPr>
+      <w:rPr>
+        <w:rFonts w:ascii="Arial" w:eastAsiaTheme="minorHAnsi" w:hAnsi="Arial" w:cs="Arial" w:hint="default"/>
+      </w:rPr>
+    </w:lvl>
+    <w:lvl w:ilvl="1" w:tplc="04090003" w:tentative="1">
+      <w:start w:val="1"/>
+      <w:numFmt w:val="bullet"/>
+      <w:lvlText w:val="o"/>
+      <w:lvlJc w:val="left"/>
+      <w:pPr>
+        <w:ind w:left="1440" w:hanging="360"/>
+      </w:pPr>
+      <w:rPr>
+        <w:rFonts w:ascii="Courier New" w:hAnsi="Courier New" w:cs="Courier New" w:hint="default"/>
+      </w:rPr>
+    </w:lvl>
+    <w:lvl w:ilvl="2" w:tplc="04090005" w:tentative="1">
+      <w:start w:val="1"/>
+      <w:numFmt w:val="bullet"/>
+      <w:lvlText w:val=""/>
+      <w:lvlJc w:val="left"/>
+      <w:pPr>
+        <w:ind w:left="2160" w:hanging="360"/>
+      </w:pPr>
+      <w:rPr>
+        <w:rFonts w:ascii="Wingdings" w:hAnsi="Wingdings" w:hint="default"/>
+      </w:rPr>
+    </w:lvl>
+    <w:lvl w:ilvl="3" w:tplc="04090001" w:tentative="1">
+      <w:start w:val="1"/>
+      <w:numFmt w:val="bullet"/>
+      <w:lvlText w:val=""/>
+      <w:lvlJc w:val="left"/>
+      <w:pPr>
+        <w:ind w:left="2880" w:hanging="360"/>
+      </w:pPr>
+      <w:rPr>
+        <w:rFonts w:ascii="Symbol" w:hAnsi="Symbol" w:hint="default"/>
+      </w:rPr>
+    </w:lvl>
+    <w:lvl w:ilvl="4" w:tplc="04090003" w:tentative="1">
+      <w:start w:val="1"/>
+      <w:numFmt w:val="bullet"/>
+      <w:lvlText w:val="o"/>
+      <w:lvlJc w:val="left"/>
+      <w:pPr>
+        <w:ind w:left="3600" w:hanging="360"/>
+      </w:pPr>
+      <w:rPr>
+        <w:rFonts w:ascii="Courier New" w:hAnsi="Courier New" w:cs="Courier New" w:hint="default"/>
+      </w:rPr>
+    </w:lvl>
+    <w:lvl w:ilvl="5" w:tplc="04090005" w:tentative="1">
+      <w:start w:val="1"/>
+      <w:numFmt w:val="bullet"/>
+      <w:lvlText w:val=""/>
+      <w:lvlJc w:val="left"/>
+      <w:pPr>
+        <w:ind w:left="4320" w:hanging="360"/>
+      </w:pPr>
+      <w:rPr>
+        <w:rFonts w:ascii="Wingdings" w:hAnsi="Wingdings" w:hint="default"/>
+      </w:rPr>
+    </w:lvl>
+    <w:lvl w:ilvl="6" w:tplc="04090001" w:tentative="1">
+      <w:start w:val="1"/>
+      <w:numFmt w:val="bullet"/>
+      <w:lvlText w:val=""/>
+      <w:lvlJc w:val="left"/>
+      <w:pPr>
+        <w:ind w:left="5040" w:hanging="360"/>
+      </w:pPr>
+      <w:rPr>
+        <w:rFonts w:ascii="Symbol" w:hAnsi="Symbol" w:hint="default"/>
+      </w:rPr>
+    </w:lvl>
+    <w:lvl w:ilvl="7" w:tplc="04090003" w:tentative="1">
+      <w:start w:val="1"/>
+      <w:numFmt w:val="bullet"/>
+      <w:lvlText w:val="o"/>
+      <w:lvlJc w:val="left"/>
+      <w:pPr>
+        <w:ind w:left="5760" w:hanging="360"/>
+      </w:pPr>
+      <w:rPr>
+        <w:rFonts w:ascii="Courier New" w:hAnsi="Courier New" w:cs="Courier New" w:hint="default"/>
+      </w:rPr>
+    </w:lvl>
+    <w:lvl w:ilvl="8" w:tplc="04090005" w:tentative="1">
+      <w:start w:val="1"/>
+      <w:numFmt w:val="bullet"/>
+      <w:lvlText w:val=""/>
+      <w:lvlJc w:val="left"/>
+      <w:pPr>
+        <w:ind w:left="6480" w:hanging="360"/>
+      </w:pPr>
+      <w:rPr>
+        <w:rFonts w:ascii="Wingdings" w:hAnsi="Wingdings" w:hint="default"/>
+      </w:rPr>
+    </w:lvl>
+  </w:abstractNum>
   <w:num w:numId="1" w16cid:durableId="732236704">
-    <w:abstractNumId w:val="2"/>
+    <w:abstractNumId w:val="3"/>
   </w:num>
   <w:num w:numId="2" w16cid:durableId="1406873119">
     <w:abstractNumId w:val="0"/>
   </w:num>
   <w:num w:numId="3" w16cid:durableId="1897280241">
     <w:abstractNumId w:val="1"/>
+  </w:num>
+  <w:num w:numId="4" w16cid:durableId="1775858202">
+    <w:abstractNumId w:val="4"/>
+  </w:num>
+  <w:num w:numId="5" w16cid:durableId="1607541388">
+    <w:abstractNumId w:val="2"/>
   </w:num>
 </w:numbering>
 </file>

--- a/Data Science/Final Project/Report.docx
+++ b/Data Science/Final Project/Report.docx
@@ -4,6 +4,40 @@
   <w:body>
     <w:p>
       <w:pPr>
+        <w:jc w:val="center"/>
+        <w:rPr>
+          <w:rFonts w:ascii="Times New Roman" w:hAnsi="Times New Roman" w:cs="Times New Roman"/>
+          <w:b/>
+          <w:bCs/>
+          <w:sz w:val="44"/>
+          <w:szCs w:val="44"/>
+        </w:rPr>
+      </w:pPr>
+      <w:bookmarkStart w:id="0" w:name="_Hlk193060595"/>
+      <w:bookmarkEnd w:id="0"/>
+      <w:r>
+        <w:rPr>
+          <w:rFonts w:ascii="Times New Roman" w:hAnsi="Times New Roman" w:cs="Times New Roman"/>
+          <w:b/>
+          <w:bCs/>
+          <w:sz w:val="44"/>
+          <w:szCs w:val="44"/>
+        </w:rPr>
+        <w:t xml:space="preserve">REPORT ON </w:t>
+      </w:r>
+      <w:r>
+        <w:rPr>
+          <w:rFonts w:ascii="Times New Roman" w:hAnsi="Times New Roman" w:cs="Times New Roman"/>
+          <w:b/>
+          <w:bCs/>
+          <w:sz w:val="44"/>
+          <w:szCs w:val="44"/>
+        </w:rPr>
+        <w:t>BANKING DS PROJECT</w:t>
+      </w:r>
+    </w:p>
+    <w:p>
+      <w:pPr>
         <w:rPr>
           <w:rFonts w:ascii="Times New Roman" w:hAnsi="Times New Roman" w:cs="Times New Roman"/>
           <w:sz w:val="28"/>
@@ -11,46 +45,14 @@
           <w:u w:val="single"/>
         </w:rPr>
       </w:pPr>
-      <w:r>
-        <w:rPr>
-          <w:rFonts w:ascii="Times New Roman" w:hAnsi="Times New Roman" w:cs="Times New Roman"/>
-          <w:sz w:val="28"/>
-          <w:szCs w:val="28"/>
-          <w:u w:val="single"/>
-        </w:rPr>
-        <w:t xml:space="preserve">REPORT ON </w:t>
-      </w:r>
-      <w:r>
-        <w:rPr>
-          <w:rFonts w:ascii="Times New Roman" w:hAnsi="Times New Roman" w:cs="Times New Roman"/>
-          <w:sz w:val="28"/>
-          <w:szCs w:val="28"/>
-          <w:u w:val="single"/>
-        </w:rPr>
-        <w:t>BANKING DS PROJECT</w:t>
-      </w:r>
-    </w:p>
-    <w:p>
-      <w:pPr>
-        <w:rPr>
-          <w:rFonts w:ascii="Times New Roman" w:hAnsi="Times New Roman" w:cs="Times New Roman"/>
-          <w:sz w:val="28"/>
-          <w:szCs w:val="28"/>
-          <w:u w:val="single"/>
-        </w:rPr>
-      </w:pPr>
-      <w:r>
-        <w:rPr>
-          <w:rFonts w:ascii="Times New Roman" w:hAnsi="Times New Roman" w:cs="Times New Roman"/>
-          <w:sz w:val="28"/>
-          <w:szCs w:val="28"/>
-          <w:u w:val="single"/>
-        </w:rPr>
-        <w:t>Whether the client will agree on term deposit or not?</w:t>
-      </w:r>
-    </w:p>
-    <w:p>
-      <w:pPr>
+    </w:p>
+    <w:p>
+      <w:pPr>
+        <w:numPr>
+          <w:ilvl w:val="0"/>
+          <w:numId w:val="8"/>
+        </w:numPr>
+        <w:ind w:left="0" w:hanging="426"/>
         <w:rPr>
           <w:rFonts w:ascii="Times New Roman" w:hAnsi="Times New Roman" w:cs="Times New Roman"/>
           <w:sz w:val="28"/>
@@ -638,6 +640,11 @@
     </w:p>
     <w:p>
       <w:pPr>
+        <w:numPr>
+          <w:ilvl w:val="0"/>
+          <w:numId w:val="8"/>
+        </w:numPr>
+        <w:ind w:left="0"/>
         <w:rPr>
           <w:rFonts w:ascii="Times New Roman" w:hAnsi="Times New Roman" w:cs="Times New Roman"/>
           <w:sz w:val="28"/>
@@ -855,49 +862,6 @@
           <w:szCs w:val="24"/>
         </w:rPr>
       </w:pPr>
-      <w:r>
-        <w:rPr>
-          <w:rFonts w:ascii="Times New Roman" w:hAnsi="Times New Roman" w:cs="Times New Roman"/>
-          <w:noProof/>
-          <w:sz w:val="24"/>
-          <w:szCs w:val="24"/>
-        </w:rPr>
-        <w:drawing>
-          <wp:inline distT="0" distB="0" distL="0" distR="0" wp14:anchorId="68C270DB" wp14:editId="067060B9">
-            <wp:extent cx="2019582" cy="1981477"/>
-            <wp:effectExtent l="0" t="0" r="0" b="0"/>
-            <wp:docPr id="529017494" name="Picture 1"/>
-            <wp:cNvGraphicFramePr>
-              <a:graphicFrameLocks xmlns:a="http://schemas.openxmlformats.org/drawingml/2006/main" noChangeAspect="1"/>
-            </wp:cNvGraphicFramePr>
-            <a:graphic xmlns:a="http://schemas.openxmlformats.org/drawingml/2006/main">
-              <a:graphicData uri="http://schemas.openxmlformats.org/drawingml/2006/picture">
-                <pic:pic xmlns:pic="http://schemas.openxmlformats.org/drawingml/2006/picture">
-                  <pic:nvPicPr>
-                    <pic:cNvPr id="529017494" name=""/>
-                    <pic:cNvPicPr/>
-                  </pic:nvPicPr>
-                  <pic:blipFill>
-                    <a:blip r:embed="rId7"/>
-                    <a:stretch>
-                      <a:fillRect/>
-                    </a:stretch>
-                  </pic:blipFill>
-                  <pic:spPr>
-                    <a:xfrm>
-                      <a:off x="0" y="0"/>
-                      <a:ext cx="2019582" cy="1981477"/>
-                    </a:xfrm>
-                    <a:prstGeom prst="rect">
-                      <a:avLst/>
-                    </a:prstGeom>
-                  </pic:spPr>
-                </pic:pic>
-              </a:graphicData>
-            </a:graphic>
-          </wp:inline>
-        </w:drawing>
-      </w:r>
     </w:p>
     <w:p>
       <w:pPr>
@@ -978,7 +942,23 @@
           <w:sz w:val="24"/>
           <w:szCs w:val="24"/>
         </w:rPr>
-        <w:t xml:space="preserve">From the graph above, we can see that the age of client varies from 20 yrs to 95 yrs. </w:t>
+        <w:t>From the graph above, we can see that the age of client varies from 20 yrs to 9</w:t>
+      </w:r>
+      <w:r>
+        <w:rPr>
+          <w:rFonts w:ascii="Times New Roman" w:hAnsi="Times New Roman" w:cs="Times New Roman"/>
+          <w:sz w:val="24"/>
+          <w:szCs w:val="24"/>
+        </w:rPr>
+        <w:t>0</w:t>
+      </w:r>
+      <w:r>
+        <w:rPr>
+          <w:rFonts w:ascii="Times New Roman" w:hAnsi="Times New Roman" w:cs="Times New Roman"/>
+          <w:sz w:val="24"/>
+          <w:szCs w:val="24"/>
+        </w:rPr>
+        <w:t xml:space="preserve"> yrs. </w:t>
       </w:r>
       <w:r>
         <w:rPr>
@@ -998,99 +978,26 @@
           <w:szCs w:val="24"/>
         </w:rPr>
       </w:pPr>
-    </w:p>
-    <w:p>
-      <w:pPr>
-        <w:ind w:left="720"/>
-        <w:rPr>
-          <w:rFonts w:ascii="Times New Roman" w:hAnsi="Times New Roman" w:cs="Times New Roman"/>
-          <w:sz w:val="24"/>
-          <w:szCs w:val="24"/>
-        </w:rPr>
-      </w:pPr>
-    </w:p>
-    <w:p>
-      <w:pPr>
-        <w:ind w:left="720"/>
-        <w:rPr>
-          <w:rFonts w:ascii="Times New Roman" w:hAnsi="Times New Roman" w:cs="Times New Roman"/>
-          <w:sz w:val="24"/>
-          <w:szCs w:val="24"/>
-        </w:rPr>
-      </w:pPr>
-    </w:p>
-    <w:p>
-      <w:pPr>
-        <w:ind w:left="720"/>
-        <w:rPr>
-          <w:rFonts w:ascii="Times New Roman" w:hAnsi="Times New Roman" w:cs="Times New Roman"/>
-          <w:sz w:val="24"/>
-          <w:szCs w:val="24"/>
-        </w:rPr>
-      </w:pPr>
-    </w:p>
-    <w:p>
-      <w:pPr>
-        <w:ind w:left="720"/>
-        <w:rPr>
-          <w:rFonts w:ascii="Times New Roman" w:hAnsi="Times New Roman" w:cs="Times New Roman"/>
-          <w:sz w:val="24"/>
-          <w:szCs w:val="24"/>
-        </w:rPr>
-      </w:pPr>
-    </w:p>
-    <w:p>
-      <w:pPr>
-        <w:numPr>
-          <w:ilvl w:val="0"/>
-          <w:numId w:val="5"/>
-        </w:numPr>
-        <w:rPr>
-          <w:rFonts w:ascii="Times New Roman" w:hAnsi="Times New Roman" w:cs="Times New Roman"/>
-          <w:b/>
-          <w:bCs/>
-          <w:sz w:val="24"/>
-          <w:szCs w:val="24"/>
-        </w:rPr>
-      </w:pPr>
-      <w:r>
-        <w:rPr>
-          <w:rFonts w:ascii="Arial" w:eastAsia="Calibri" w:hAnsi="Arial" w:cs="Arial"/>
-          <w:b/>
-          <w:bCs/>
-          <w:kern w:val="0"/>
-          <w:lang w:val="en-US" w:eastAsia="en-US"/>
-          <w14:ligatures w14:val="none"/>
-        </w:rPr>
-        <w:lastRenderedPageBreak/>
-        <w:t>How does the job type vary among the clients?</w:t>
-      </w:r>
-    </w:p>
-    <w:p>
-      <w:pPr>
-        <w:ind w:left="720"/>
-        <w:rPr>
-          <w:rFonts w:ascii="Times New Roman" w:hAnsi="Times New Roman" w:cs="Times New Roman"/>
-          <w:b/>
-          <w:bCs/>
-          <w:sz w:val="24"/>
-          <w:szCs w:val="24"/>
-        </w:rPr>
-      </w:pPr>
-      <w:r>
-        <w:rPr>
-          <w:rFonts w:ascii="Times New Roman" w:hAnsi="Times New Roman" w:cs="Times New Roman"/>
-          <w:b/>
-          <w:bCs/>
+      <w:r>
+        <w:rPr>
+          <w:rFonts w:ascii="Times New Roman" w:hAnsi="Times New Roman" w:cs="Times New Roman"/>
           <w:noProof/>
           <w:sz w:val="24"/>
           <w:szCs w:val="24"/>
         </w:rPr>
         <w:drawing>
-          <wp:inline distT="0" distB="0" distL="0" distR="0" wp14:anchorId="69E302CA" wp14:editId="3FB1C316">
-            <wp:extent cx="5614427" cy="5454407"/>
-            <wp:effectExtent l="19050" t="19050" r="24765" b="13335"/>
-            <wp:docPr id="1620720558" name="Picture 5"/>
+          <wp:anchor distT="0" distB="0" distL="114300" distR="114300" simplePos="0" relativeHeight="251658240" behindDoc="0" locked="0" layoutInCell="1" allowOverlap="1" wp14:anchorId="6BFEABA5" wp14:editId="09E162C1">
+            <wp:simplePos x="0" y="0"/>
+            <wp:positionH relativeFrom="column">
+              <wp:posOffset>457200</wp:posOffset>
+            </wp:positionH>
+            <wp:positionV relativeFrom="paragraph">
+              <wp:posOffset>-635</wp:posOffset>
+            </wp:positionV>
+            <wp:extent cx="2019582" cy="1981477"/>
+            <wp:effectExtent l="0" t="0" r="0" b="0"/>
+            <wp:wrapSquare wrapText="bothSides"/>
+            <wp:docPr id="529017494" name="Picture 1"/>
             <wp:cNvGraphicFramePr>
               <a:graphicFrameLocks xmlns:a="http://schemas.openxmlformats.org/drawingml/2006/main" noChangeAspect="1"/>
             </wp:cNvGraphicFramePr>
@@ -1098,7 +1005,7 @@
               <a:graphicData uri="http://schemas.openxmlformats.org/drawingml/2006/picture">
                 <pic:pic xmlns:pic="http://schemas.openxmlformats.org/drawingml/2006/picture">
                   <pic:nvPicPr>
-                    <pic:cNvPr id="1620720558" name="Picture 1620720558"/>
+                    <pic:cNvPr id="529017494" name=""/>
                     <pic:cNvPicPr/>
                   </pic:nvPicPr>
                   <pic:blipFill>
@@ -1116,29 +1023,202 @@
                   <pic:spPr>
                     <a:xfrm>
                       <a:off x="0" y="0"/>
-                      <a:ext cx="5614427" cy="5454407"/>
+                      <a:ext cx="2019582" cy="1981477"/>
                     </a:xfrm>
                     <a:prstGeom prst="rect">
                       <a:avLst/>
                     </a:prstGeom>
-                    <a:ln>
-                      <a:solidFill>
-                        <a:schemeClr val="tx1"/>
-                      </a:solidFill>
-                    </a:ln>
                   </pic:spPr>
                 </pic:pic>
               </a:graphicData>
             </a:graphic>
-          </wp:inline>
+          </wp:anchor>
         </w:drawing>
       </w:r>
+      <w:r>
+        <w:rPr>
+          <w:rFonts w:ascii="Times New Roman" w:hAnsi="Times New Roman" w:cs="Times New Roman"/>
+          <w:sz w:val="24"/>
+          <w:szCs w:val="24"/>
+        </w:rPr>
+        <w:t xml:space="preserve"> The actual min value of age is 18</w:t>
+      </w:r>
+      <w:r>
+        <w:rPr>
+          <w:rFonts w:ascii="Times New Roman" w:hAnsi="Times New Roman" w:cs="Times New Roman"/>
+          <w:sz w:val="24"/>
+          <w:szCs w:val="24"/>
+        </w:rPr>
+        <w:t xml:space="preserve"> and the max value is 95.</w:t>
+      </w:r>
     </w:p>
     <w:p>
       <w:pPr>
         <w:ind w:left="720"/>
         <w:rPr>
           <w:rFonts w:ascii="Times New Roman" w:hAnsi="Times New Roman" w:cs="Times New Roman"/>
+          <w:sz w:val="24"/>
+          <w:szCs w:val="24"/>
+        </w:rPr>
+      </w:pPr>
+    </w:p>
+    <w:p>
+      <w:pPr>
+        <w:ind w:left="720"/>
+        <w:rPr>
+          <w:rFonts w:ascii="Times New Roman" w:hAnsi="Times New Roman" w:cs="Times New Roman"/>
+          <w:sz w:val="24"/>
+          <w:szCs w:val="24"/>
+        </w:rPr>
+      </w:pPr>
+    </w:p>
+    <w:p>
+      <w:pPr>
+        <w:ind w:left="720"/>
+        <w:rPr>
+          <w:rFonts w:ascii="Times New Roman" w:hAnsi="Times New Roman" w:cs="Times New Roman"/>
+          <w:sz w:val="24"/>
+          <w:szCs w:val="24"/>
+        </w:rPr>
+      </w:pPr>
+    </w:p>
+    <w:p>
+      <w:pPr>
+        <w:ind w:left="720"/>
+        <w:rPr>
+          <w:rFonts w:ascii="Times New Roman" w:hAnsi="Times New Roman" w:cs="Times New Roman"/>
+          <w:sz w:val="24"/>
+          <w:szCs w:val="24"/>
+        </w:rPr>
+      </w:pPr>
+    </w:p>
+    <w:p>
+      <w:pPr>
+        <w:ind w:left="720"/>
+        <w:rPr>
+          <w:rFonts w:ascii="Times New Roman" w:hAnsi="Times New Roman" w:cs="Times New Roman"/>
+          <w:sz w:val="24"/>
+          <w:szCs w:val="24"/>
+        </w:rPr>
+      </w:pPr>
+    </w:p>
+    <w:p>
+      <w:pPr>
+        <w:ind w:left="720"/>
+        <w:rPr>
+          <w:rFonts w:ascii="Times New Roman" w:hAnsi="Times New Roman" w:cs="Times New Roman"/>
+          <w:sz w:val="24"/>
+          <w:szCs w:val="24"/>
+        </w:rPr>
+      </w:pPr>
+    </w:p>
+    <w:p>
+      <w:pPr>
+        <w:ind w:left="720"/>
+        <w:rPr>
+          <w:rFonts w:ascii="Times New Roman" w:hAnsi="Times New Roman" w:cs="Times New Roman"/>
+          <w:sz w:val="24"/>
+          <w:szCs w:val="24"/>
+        </w:rPr>
+      </w:pPr>
+    </w:p>
+    <w:p>
+      <w:pPr>
+        <w:ind w:left="720"/>
+        <w:rPr>
+          <w:rFonts w:ascii="Times New Roman" w:hAnsi="Times New Roman" w:cs="Times New Roman"/>
+          <w:sz w:val="24"/>
+          <w:szCs w:val="24"/>
+        </w:rPr>
+      </w:pPr>
+    </w:p>
+    <w:p>
+      <w:pPr>
+        <w:ind w:left="720"/>
+        <w:rPr>
+          <w:rFonts w:ascii="Times New Roman" w:hAnsi="Times New Roman" w:cs="Times New Roman"/>
+          <w:sz w:val="24"/>
+          <w:szCs w:val="24"/>
+        </w:rPr>
+      </w:pPr>
+    </w:p>
+    <w:p>
+      <w:pPr>
+        <w:ind w:left="720"/>
+        <w:rPr>
+          <w:rFonts w:ascii="Times New Roman" w:hAnsi="Times New Roman" w:cs="Times New Roman"/>
+          <w:sz w:val="24"/>
+          <w:szCs w:val="24"/>
+        </w:rPr>
+      </w:pPr>
+    </w:p>
+    <w:p>
+      <w:pPr>
+        <w:numPr>
+          <w:ilvl w:val="0"/>
+          <w:numId w:val="5"/>
+        </w:numPr>
+        <w:rPr>
+          <w:rFonts w:ascii="Times New Roman" w:hAnsi="Times New Roman" w:cs="Times New Roman"/>
+          <w:b/>
+          <w:bCs/>
+          <w:sz w:val="24"/>
+          <w:szCs w:val="24"/>
+        </w:rPr>
+      </w:pPr>
+      <w:r>
+        <w:rPr>
+          <w:rFonts w:ascii="Arial" w:eastAsia="Calibri" w:hAnsi="Arial" w:cs="Arial"/>
+          <w:b/>
+          <w:bCs/>
+          <w:kern w:val="0"/>
+          <w:lang w:val="en-US" w:eastAsia="en-US"/>
+          <w14:ligatures w14:val="none"/>
+        </w:rPr>
+        <w:lastRenderedPageBreak/>
+        <w:t>How does the job type vary among the clients?</w:t>
+      </w:r>
+    </w:p>
+    <w:p>
+      <w:pPr>
+        <w:ind w:left="720"/>
+        <w:rPr>
+          <w:rFonts w:ascii="Times New Roman" w:hAnsi="Times New Roman" w:cs="Times New Roman"/>
+          <w:sz w:val="24"/>
+          <w:szCs w:val="24"/>
+        </w:rPr>
+      </w:pPr>
+      <w:r>
+        <w:rPr>
+          <w:rFonts w:ascii="Times New Roman" w:hAnsi="Times New Roman" w:cs="Times New Roman"/>
+          <w:sz w:val="24"/>
+          <w:szCs w:val="24"/>
+        </w:rPr>
+        <w:t xml:space="preserve">As clearly evident from the </w:t>
+      </w:r>
+      <w:r>
+        <w:rPr>
+          <w:rFonts w:ascii="Times New Roman" w:hAnsi="Times New Roman" w:cs="Times New Roman"/>
+          <w:sz w:val="24"/>
+          <w:szCs w:val="24"/>
+        </w:rPr>
+        <w:t xml:space="preserve">graph, most of the clients have a job in blue-collar domain, followed by </w:t>
+      </w:r>
+      <w:r>
+        <w:rPr>
+          <w:rFonts w:ascii="Times New Roman" w:hAnsi="Times New Roman" w:cs="Times New Roman"/>
+          <w:sz w:val="24"/>
+          <w:szCs w:val="24"/>
+        </w:rPr>
+        <w:t>management and technician.</w:t>
+      </w:r>
+    </w:p>
+    <w:p>
+      <w:pPr>
+        <w:ind w:left="720"/>
+        <w:jc w:val="center"/>
+        <w:rPr>
+          <w:rFonts w:ascii="Times New Roman" w:hAnsi="Times New Roman" w:cs="Times New Roman"/>
           <w:b/>
           <w:bCs/>
           <w:sz w:val="24"/>
@@ -1154,12 +1234,11 @@
           <w:sz w:val="24"/>
           <w:szCs w:val="24"/>
         </w:rPr>
-        <w:lastRenderedPageBreak/>
         <w:drawing>
-          <wp:inline distT="0" distB="0" distL="0" distR="0" wp14:anchorId="27DD724E" wp14:editId="485575FB">
-            <wp:extent cx="5731510" cy="5236210"/>
-            <wp:effectExtent l="19050" t="19050" r="21590" b="21590"/>
-            <wp:docPr id="902977676" name="Picture 6"/>
+          <wp:inline distT="0" distB="0" distL="0" distR="0" wp14:anchorId="7BE4FC9B" wp14:editId="1B6C5036">
+            <wp:extent cx="5429250" cy="2890778"/>
+            <wp:effectExtent l="19050" t="19050" r="19050" b="24130"/>
+            <wp:docPr id="73981208" name="Picture 33"/>
             <wp:cNvGraphicFramePr>
               <a:graphicFrameLocks xmlns:a="http://schemas.openxmlformats.org/drawingml/2006/main" noChangeAspect="1"/>
             </wp:cNvGraphicFramePr>
@@ -1167,7 +1246,7 @@
               <a:graphicData uri="http://schemas.openxmlformats.org/drawingml/2006/picture">
                 <pic:pic xmlns:pic="http://schemas.openxmlformats.org/drawingml/2006/picture">
                   <pic:nvPicPr>
-                    <pic:cNvPr id="902977676" name="Picture 902977676"/>
+                    <pic:cNvPr id="73981208" name="Picture 73981208"/>
                     <pic:cNvPicPr/>
                   </pic:nvPicPr>
                   <pic:blipFill>
@@ -1185,7 +1264,7 @@
                   <pic:spPr>
                     <a:xfrm>
                       <a:off x="0" y="0"/>
-                      <a:ext cx="5731510" cy="5236210"/>
+                      <a:ext cx="5441771" cy="2897445"/>
                     </a:xfrm>
                     <a:prstGeom prst="rect">
                       <a:avLst/>
@@ -1208,174 +1287,31 @@
         <w:ind w:left="720"/>
         <w:rPr>
           <w:rFonts w:ascii="Times New Roman" w:hAnsi="Times New Roman" w:cs="Times New Roman"/>
-          <w:b/>
-          <w:bCs/>
-          <w:sz w:val="24"/>
-          <w:szCs w:val="24"/>
-        </w:rPr>
-      </w:pPr>
+          <w:sz w:val="24"/>
+          <w:szCs w:val="24"/>
+        </w:rPr>
+      </w:pPr>
+      <w:r>
+        <w:rPr>
+          <w:rFonts w:ascii="Times New Roman" w:hAnsi="Times New Roman" w:cs="Times New Roman"/>
+          <w:sz w:val="24"/>
+          <w:szCs w:val="24"/>
+        </w:rPr>
+        <w:t xml:space="preserve">To get the exact </w:t>
+      </w:r>
+      <w:r>
+        <w:rPr>
+          <w:rFonts w:ascii="Times New Roman" w:hAnsi="Times New Roman" w:cs="Times New Roman"/>
+          <w:sz w:val="24"/>
+          <w:szCs w:val="24"/>
+        </w:rPr>
+        <w:t xml:space="preserve">distribution of various job, I plotted a pie chart that depicts the percentage of clients holding each kind of job. </w:t>
+      </w:r>
     </w:p>
     <w:p>
       <w:pPr>
         <w:ind w:left="720"/>
-        <w:rPr>
-          <w:rFonts w:ascii="Times New Roman" w:hAnsi="Times New Roman" w:cs="Times New Roman"/>
-          <w:b/>
-          <w:bCs/>
-          <w:sz w:val="24"/>
-          <w:szCs w:val="24"/>
-        </w:rPr>
-      </w:pPr>
-    </w:p>
-    <w:p>
-      <w:pPr>
-        <w:ind w:left="720"/>
-        <w:rPr>
-          <w:rFonts w:ascii="Times New Roman" w:hAnsi="Times New Roman" w:cs="Times New Roman"/>
-          <w:b/>
-          <w:bCs/>
-          <w:sz w:val="24"/>
-          <w:szCs w:val="24"/>
-        </w:rPr>
-      </w:pPr>
-    </w:p>
-    <w:p>
-      <w:pPr>
-        <w:ind w:left="720"/>
-        <w:rPr>
-          <w:rFonts w:ascii="Times New Roman" w:hAnsi="Times New Roman" w:cs="Times New Roman"/>
-          <w:b/>
-          <w:bCs/>
-          <w:sz w:val="24"/>
-          <w:szCs w:val="24"/>
-        </w:rPr>
-      </w:pPr>
-    </w:p>
-    <w:p>
-      <w:pPr>
-        <w:ind w:left="720"/>
-        <w:rPr>
-          <w:rFonts w:ascii="Times New Roman" w:hAnsi="Times New Roman" w:cs="Times New Roman"/>
-          <w:b/>
-          <w:bCs/>
-          <w:sz w:val="24"/>
-          <w:szCs w:val="24"/>
-        </w:rPr>
-      </w:pPr>
-    </w:p>
-    <w:p>
-      <w:pPr>
-        <w:ind w:left="720"/>
-        <w:rPr>
-          <w:rFonts w:ascii="Times New Roman" w:hAnsi="Times New Roman" w:cs="Times New Roman"/>
-          <w:b/>
-          <w:bCs/>
-          <w:sz w:val="24"/>
-          <w:szCs w:val="24"/>
-        </w:rPr>
-      </w:pPr>
-    </w:p>
-    <w:p>
-      <w:pPr>
-        <w:ind w:left="720"/>
-        <w:rPr>
-          <w:rFonts w:ascii="Times New Roman" w:hAnsi="Times New Roman" w:cs="Times New Roman"/>
-          <w:b/>
-          <w:bCs/>
-          <w:sz w:val="24"/>
-          <w:szCs w:val="24"/>
-        </w:rPr>
-      </w:pPr>
-    </w:p>
-    <w:p>
-      <w:pPr>
-        <w:ind w:left="720"/>
-        <w:rPr>
-          <w:rFonts w:ascii="Times New Roman" w:hAnsi="Times New Roman" w:cs="Times New Roman"/>
-          <w:b/>
-          <w:bCs/>
-          <w:sz w:val="24"/>
-          <w:szCs w:val="24"/>
-        </w:rPr>
-      </w:pPr>
-    </w:p>
-    <w:p>
-      <w:pPr>
-        <w:ind w:left="720"/>
-        <w:rPr>
-          <w:rFonts w:ascii="Times New Roman" w:hAnsi="Times New Roman" w:cs="Times New Roman"/>
-          <w:b/>
-          <w:bCs/>
-          <w:sz w:val="24"/>
-          <w:szCs w:val="24"/>
-        </w:rPr>
-      </w:pPr>
-    </w:p>
-    <w:p>
-      <w:pPr>
-        <w:ind w:left="720"/>
-        <w:rPr>
-          <w:rFonts w:ascii="Times New Roman" w:hAnsi="Times New Roman" w:cs="Times New Roman"/>
-          <w:b/>
-          <w:bCs/>
-          <w:sz w:val="24"/>
-          <w:szCs w:val="24"/>
-        </w:rPr>
-      </w:pPr>
-    </w:p>
-    <w:p>
-      <w:pPr>
-        <w:ind w:left="720"/>
-        <w:rPr>
-          <w:rFonts w:ascii="Times New Roman" w:hAnsi="Times New Roman" w:cs="Times New Roman"/>
-          <w:b/>
-          <w:bCs/>
-          <w:sz w:val="24"/>
-          <w:szCs w:val="24"/>
-        </w:rPr>
-      </w:pPr>
-    </w:p>
-    <w:p>
-      <w:pPr>
-        <w:ind w:left="720"/>
-        <w:rPr>
-          <w:rFonts w:ascii="Times New Roman" w:hAnsi="Times New Roman" w:cs="Times New Roman"/>
-          <w:b/>
-          <w:bCs/>
-          <w:sz w:val="24"/>
-          <w:szCs w:val="24"/>
-        </w:rPr>
-      </w:pPr>
-    </w:p>
-    <w:p>
-      <w:pPr>
-        <w:numPr>
-          <w:ilvl w:val="0"/>
-          <w:numId w:val="5"/>
-        </w:numPr>
-        <w:rPr>
-          <w:rFonts w:ascii="Times New Roman" w:hAnsi="Times New Roman" w:cs="Times New Roman"/>
-          <w:b/>
-          <w:bCs/>
-          <w:sz w:val="24"/>
-          <w:szCs w:val="24"/>
-        </w:rPr>
-      </w:pPr>
-      <w:r>
-        <w:rPr>
-          <w:rFonts w:ascii="Times New Roman" w:hAnsi="Times New Roman" w:cs="Times New Roman"/>
-          <w:b/>
-          <w:bCs/>
-          <w:sz w:val="24"/>
-          <w:szCs w:val="24"/>
-        </w:rPr>
-        <w:lastRenderedPageBreak/>
-        <w:t>What is the marital status distribution of the clients?</w:t>
-      </w:r>
-    </w:p>
-    <w:p>
-      <w:pPr>
-        <w:ind w:left="720"/>
+        <w:jc w:val="center"/>
         <w:rPr>
           <w:rFonts w:ascii="Times New Roman" w:hAnsi="Times New Roman" w:cs="Times New Roman"/>
           <w:b/>
@@ -1394,10 +1330,10 @@
           <w:szCs w:val="24"/>
         </w:rPr>
         <w:drawing>
-          <wp:inline distT="0" distB="0" distL="0" distR="0" wp14:anchorId="3C541A86" wp14:editId="06AE1ED7">
-            <wp:extent cx="3913640" cy="3845060"/>
-            <wp:effectExtent l="19050" t="19050" r="10795" b="22225"/>
-            <wp:docPr id="245038861" name="Picture 7"/>
+          <wp:inline distT="0" distB="0" distL="0" distR="0" wp14:anchorId="60822625" wp14:editId="4EFE7FEE">
+            <wp:extent cx="4084864" cy="3872158"/>
+            <wp:effectExtent l="19050" t="19050" r="11430" b="14605"/>
+            <wp:docPr id="231093508" name="Picture 32"/>
             <wp:cNvGraphicFramePr>
               <a:graphicFrameLocks xmlns:a="http://schemas.openxmlformats.org/drawingml/2006/main" noChangeAspect="1"/>
             </wp:cNvGraphicFramePr>
@@ -1405,11 +1341,11 @@
               <a:graphicData uri="http://schemas.openxmlformats.org/drawingml/2006/picture">
                 <pic:pic xmlns:pic="http://schemas.openxmlformats.org/drawingml/2006/picture">
                   <pic:nvPicPr>
-                    <pic:cNvPr id="245038861" name="Picture 245038861"/>
+                    <pic:cNvPr id="231093508" name="Picture 231093508"/>
                     <pic:cNvPicPr/>
                   </pic:nvPicPr>
                   <pic:blipFill>
-                    <a:blip r:embed="rId11">
+                    <a:blip r:embed="rId11" cstate="print">
                       <a:extLst>
                         <a:ext uri="{28A0092B-C50C-407E-A947-70E740481C1C}">
                           <a14:useLocalDpi xmlns:a14="http://schemas.microsoft.com/office/drawing/2010/main" val="0"/>
@@ -1423,7 +1359,7 @@
                   <pic:spPr>
                     <a:xfrm>
                       <a:off x="0" y="0"/>
-                      <a:ext cx="3913640" cy="3845060"/>
+                      <a:ext cx="4088770" cy="3875861"/>
                     </a:xfrm>
                     <a:prstGeom prst="rect">
                       <a:avLst/>
@@ -1443,6 +1379,29 @@
     </w:p>
     <w:p>
       <w:pPr>
+        <w:rPr>
+          <w:rFonts w:ascii="Times New Roman" w:hAnsi="Times New Roman" w:cs="Times New Roman"/>
+          <w:b/>
+          <w:bCs/>
+          <w:sz w:val="24"/>
+          <w:szCs w:val="24"/>
+        </w:rPr>
+      </w:pPr>
+    </w:p>
+    <w:p>
+      <w:pPr>
+        <w:ind w:left="720"/>
+        <w:rPr>
+          <w:rFonts w:ascii="Times New Roman" w:hAnsi="Times New Roman" w:cs="Times New Roman"/>
+          <w:b/>
+          <w:bCs/>
+          <w:sz w:val="24"/>
+          <w:szCs w:val="24"/>
+        </w:rPr>
+      </w:pPr>
+    </w:p>
+    <w:p>
+      <w:pPr>
         <w:numPr>
           <w:ilvl w:val="0"/>
           <w:numId w:val="5"/>
@@ -1463,7 +1422,8 @@
           <w:sz w:val="24"/>
           <w:szCs w:val="24"/>
         </w:rPr>
-        <w:t>What is the level of education among the clients?</w:t>
+        <w:lastRenderedPageBreak/>
+        <w:t>What is the marital status distribution of the clients?</w:t>
       </w:r>
     </w:p>
     <w:p>
@@ -1480,6 +1440,35 @@
       <w:r>
         <w:rPr>
           <w:rFonts w:ascii="Times New Roman" w:hAnsi="Times New Roman" w:cs="Times New Roman"/>
+          <w:sz w:val="24"/>
+          <w:szCs w:val="24"/>
+        </w:rPr>
+        <w:t xml:space="preserve">Amongst all the clients, 60% are married, 11.5% are divorced and </w:t>
+      </w:r>
+      <w:r>
+        <w:rPr>
+          <w:rFonts w:ascii="Times New Roman" w:hAnsi="Times New Roman" w:cs="Times New Roman"/>
+          <w:sz w:val="24"/>
+          <w:szCs w:val="24"/>
+        </w:rPr>
+        <w:t>28.3% are single.</w:t>
+      </w:r>
+    </w:p>
+    <w:p>
+      <w:pPr>
+        <w:ind w:left="720"/>
+        <w:jc w:val="center"/>
+        <w:rPr>
+          <w:rFonts w:ascii="Times New Roman" w:hAnsi="Times New Roman" w:cs="Times New Roman"/>
+          <w:b/>
+          <w:bCs/>
+          <w:sz w:val="24"/>
+          <w:szCs w:val="24"/>
+        </w:rPr>
+      </w:pPr>
+      <w:r>
+        <w:rPr>
+          <w:rFonts w:ascii="Times New Roman" w:hAnsi="Times New Roman" w:cs="Times New Roman"/>
           <w:b/>
           <w:bCs/>
           <w:noProof/>
@@ -1487,10 +1476,10 @@
           <w:szCs w:val="24"/>
         </w:rPr>
         <w:drawing>
-          <wp:inline distT="0" distB="0" distL="0" distR="0" wp14:anchorId="63FDB5CC" wp14:editId="37A0EDAD">
-            <wp:extent cx="4037084" cy="3845060"/>
-            <wp:effectExtent l="19050" t="19050" r="20955" b="22225"/>
-            <wp:docPr id="1590483672" name="Picture 8"/>
+          <wp:inline distT="0" distB="0" distL="0" distR="0" wp14:anchorId="3C541A86" wp14:editId="08AB21EE">
+            <wp:extent cx="3181350" cy="3125602"/>
+            <wp:effectExtent l="19050" t="19050" r="19050" b="17780"/>
+            <wp:docPr id="245038861" name="Picture 7"/>
             <wp:cNvGraphicFramePr>
               <a:graphicFrameLocks xmlns:a="http://schemas.openxmlformats.org/drawingml/2006/main" noChangeAspect="1"/>
             </wp:cNvGraphicFramePr>
@@ -1498,11 +1487,11 @@
               <a:graphicData uri="http://schemas.openxmlformats.org/drawingml/2006/picture">
                 <pic:pic xmlns:pic="http://schemas.openxmlformats.org/drawingml/2006/picture">
                   <pic:nvPicPr>
-                    <pic:cNvPr id="1590483672" name="Picture 1590483672"/>
+                    <pic:cNvPr id="245038861" name="Picture 245038861"/>
                     <pic:cNvPicPr/>
                   </pic:nvPicPr>
                   <pic:blipFill>
-                    <a:blip r:embed="rId12">
+                    <a:blip r:embed="rId12" cstate="print">
                       <a:extLst>
                         <a:ext uri="{28A0092B-C50C-407E-A947-70E740481C1C}">
                           <a14:useLocalDpi xmlns:a14="http://schemas.microsoft.com/office/drawing/2010/main" val="0"/>
@@ -1516,7 +1505,7 @@
                   <pic:spPr>
                     <a:xfrm>
                       <a:off x="0" y="0"/>
-                      <a:ext cx="4037084" cy="3845060"/>
+                      <a:ext cx="3189706" cy="3133811"/>
                     </a:xfrm>
                     <a:prstGeom prst="rect">
                       <a:avLst/>
@@ -1536,9 +1525,61 @@
     </w:p>
     <w:p>
       <w:pPr>
+        <w:numPr>
+          <w:ilvl w:val="0"/>
+          <w:numId w:val="5"/>
+        </w:numPr>
+        <w:rPr>
+          <w:rFonts w:ascii="Times New Roman" w:hAnsi="Times New Roman" w:cs="Times New Roman"/>
+          <w:b/>
+          <w:bCs/>
+          <w:sz w:val="24"/>
+          <w:szCs w:val="24"/>
+        </w:rPr>
+      </w:pPr>
+      <w:r>
+        <w:rPr>
+          <w:rFonts w:ascii="Times New Roman" w:hAnsi="Times New Roman" w:cs="Times New Roman"/>
+          <w:b/>
+          <w:bCs/>
+          <w:sz w:val="24"/>
+          <w:szCs w:val="24"/>
+        </w:rPr>
+        <w:t>What is the level of education among the clients?</w:t>
+      </w:r>
+    </w:p>
+    <w:p>
+      <w:pPr>
         <w:ind w:left="720"/>
         <w:rPr>
           <w:rFonts w:ascii="Times New Roman" w:hAnsi="Times New Roman" w:cs="Times New Roman"/>
+          <w:sz w:val="24"/>
+          <w:szCs w:val="24"/>
+        </w:rPr>
+      </w:pPr>
+      <w:r>
+        <w:rPr>
+          <w:rFonts w:ascii="Times New Roman" w:hAnsi="Times New Roman" w:cs="Times New Roman"/>
+          <w:sz w:val="24"/>
+          <w:szCs w:val="24"/>
+        </w:rPr>
+        <w:t xml:space="preserve">Amongst all the clients, 4.11% clients have primary education, </w:t>
+      </w:r>
+      <w:r>
+        <w:rPr>
+          <w:rFonts w:ascii="Times New Roman" w:hAnsi="Times New Roman" w:cs="Times New Roman"/>
+          <w:sz w:val="24"/>
+          <w:szCs w:val="24"/>
+        </w:rPr>
+        <w:t>30% approx. have secondary education, 51.32% have tertiary education and the rest we have no knowledge.</w:t>
+      </w:r>
+    </w:p>
+    <w:p>
+      <w:pPr>
+        <w:ind w:left="720"/>
+        <w:jc w:val="center"/>
+        <w:rPr>
+          <w:rFonts w:ascii="Times New Roman" w:hAnsi="Times New Roman" w:cs="Times New Roman"/>
           <w:b/>
           <w:bCs/>
           <w:sz w:val="24"/>
@@ -1554,12 +1595,11 @@
           <w:sz w:val="24"/>
           <w:szCs w:val="24"/>
         </w:rPr>
-        <w:lastRenderedPageBreak/>
         <w:drawing>
-          <wp:inline distT="0" distB="0" distL="0" distR="0" wp14:anchorId="672A1251" wp14:editId="0C2FFD75">
-            <wp:extent cx="5731510" cy="4293870"/>
-            <wp:effectExtent l="19050" t="19050" r="21590" b="11430"/>
-            <wp:docPr id="435014822" name="Picture 9"/>
+          <wp:inline distT="0" distB="0" distL="0" distR="0" wp14:anchorId="63FDB5CC" wp14:editId="36B2E941">
+            <wp:extent cx="3322864" cy="3164812"/>
+            <wp:effectExtent l="19050" t="19050" r="11430" b="17145"/>
+            <wp:docPr id="1590483672" name="Picture 8"/>
             <wp:cNvGraphicFramePr>
               <a:graphicFrameLocks xmlns:a="http://schemas.openxmlformats.org/drawingml/2006/main" noChangeAspect="1"/>
             </wp:cNvGraphicFramePr>
@@ -1567,7 +1607,7 @@
               <a:graphicData uri="http://schemas.openxmlformats.org/drawingml/2006/picture">
                 <pic:pic xmlns:pic="http://schemas.openxmlformats.org/drawingml/2006/picture">
                   <pic:nvPicPr>
-                    <pic:cNvPr id="435014822" name="Picture 435014822"/>
+                    <pic:cNvPr id="1590483672" name="Picture 1590483672"/>
                     <pic:cNvPicPr/>
                   </pic:nvPicPr>
                   <pic:blipFill>
@@ -1585,7 +1625,7 @@
                   <pic:spPr>
                     <a:xfrm>
                       <a:off x="0" y="0"/>
-                      <a:ext cx="5731510" cy="4293870"/>
+                      <a:ext cx="3330926" cy="3172490"/>
                     </a:xfrm>
                     <a:prstGeom prst="rect">
                       <a:avLst/>
@@ -1605,33 +1645,8 @@
     </w:p>
     <w:p>
       <w:pPr>
-        <w:numPr>
-          <w:ilvl w:val="0"/>
-          <w:numId w:val="5"/>
-        </w:numPr>
-        <w:rPr>
-          <w:rFonts w:ascii="Times New Roman" w:hAnsi="Times New Roman" w:cs="Times New Roman"/>
-          <w:b/>
-          <w:bCs/>
-          <w:sz w:val="24"/>
-          <w:szCs w:val="24"/>
-        </w:rPr>
-      </w:pPr>
-      <w:bookmarkStart w:id="0" w:name="_Hlk192952681"/>
-      <w:r>
-        <w:rPr>
-          <w:rFonts w:ascii="Times New Roman" w:hAnsi="Times New Roman" w:cs="Times New Roman"/>
-          <w:b/>
-          <w:bCs/>
-          <w:sz w:val="24"/>
-          <w:szCs w:val="24"/>
-        </w:rPr>
-        <w:t>What proportion of clients have credit in default?</w:t>
-      </w:r>
-    </w:p>
-    <w:p>
-      <w:pPr>
         <w:ind w:left="720"/>
+        <w:jc w:val="center"/>
         <w:rPr>
           <w:rFonts w:ascii="Times New Roman" w:hAnsi="Times New Roman" w:cs="Times New Roman"/>
           <w:b/>
@@ -1649,11 +1664,12 @@
           <w:sz w:val="24"/>
           <w:szCs w:val="24"/>
         </w:rPr>
+        <w:lastRenderedPageBreak/>
         <w:drawing>
-          <wp:inline distT="0" distB="0" distL="0" distR="0" wp14:anchorId="64A58E82" wp14:editId="006B586F">
-            <wp:extent cx="5513614" cy="3736462"/>
-            <wp:effectExtent l="19050" t="19050" r="11430" b="16510"/>
-            <wp:docPr id="828922681" name="Picture 10"/>
+          <wp:inline distT="0" distB="0" distL="0" distR="0" wp14:anchorId="672A1251" wp14:editId="1CFA412A">
+            <wp:extent cx="5655952" cy="4237264"/>
+            <wp:effectExtent l="19050" t="19050" r="20955" b="11430"/>
+            <wp:docPr id="435014822" name="Picture 9"/>
             <wp:cNvGraphicFramePr>
               <a:graphicFrameLocks xmlns:a="http://schemas.openxmlformats.org/drawingml/2006/main" noChangeAspect="1"/>
             </wp:cNvGraphicFramePr>
@@ -1661,11 +1677,11 @@
               <a:graphicData uri="http://schemas.openxmlformats.org/drawingml/2006/picture">
                 <pic:pic xmlns:pic="http://schemas.openxmlformats.org/drawingml/2006/picture">
                   <pic:nvPicPr>
-                    <pic:cNvPr id="828922681" name="Picture 828922681"/>
+                    <pic:cNvPr id="435014822" name="Picture 435014822"/>
                     <pic:cNvPicPr/>
                   </pic:nvPicPr>
                   <pic:blipFill>
-                    <a:blip r:embed="rId14">
+                    <a:blip r:embed="rId14" cstate="print">
                       <a:extLst>
                         <a:ext uri="{28A0092B-C50C-407E-A947-70E740481C1C}">
                           <a14:useLocalDpi xmlns:a14="http://schemas.microsoft.com/office/drawing/2010/main" val="0"/>
@@ -1679,7 +1695,7 @@
                   <pic:spPr>
                     <a:xfrm>
                       <a:off x="0" y="0"/>
-                      <a:ext cx="5516874" cy="3738671"/>
+                      <a:ext cx="5672132" cy="4249386"/>
                     </a:xfrm>
                     <a:prstGeom prst="rect">
                       <a:avLst/>
@@ -1699,76 +1715,6 @@
     </w:p>
     <w:p>
       <w:pPr>
-        <w:ind w:left="720"/>
-        <w:rPr>
-          <w:rFonts w:ascii="Times New Roman" w:hAnsi="Times New Roman" w:cs="Times New Roman"/>
-          <w:sz w:val="24"/>
-          <w:szCs w:val="24"/>
-        </w:rPr>
-      </w:pPr>
-      <w:r>
-        <w:rPr>
-          <w:rFonts w:ascii="Times New Roman" w:hAnsi="Times New Roman" w:cs="Times New Roman"/>
-          <w:sz w:val="24"/>
-          <w:szCs w:val="24"/>
-        </w:rPr>
-        <w:t xml:space="preserve"> We can clearly infer from the pie chart that </w:t>
-      </w:r>
-      <w:r>
-        <w:rPr>
-          <w:rFonts w:ascii="Times New Roman" w:hAnsi="Times New Roman" w:cs="Times New Roman"/>
-          <w:sz w:val="24"/>
-          <w:szCs w:val="24"/>
-        </w:rPr>
-        <w:t xml:space="preserve">1.8% </w:t>
-      </w:r>
-      <w:r>
-        <w:rPr>
-          <w:rFonts w:ascii="Times New Roman" w:hAnsi="Times New Roman" w:cs="Times New Roman"/>
-          <w:sz w:val="24"/>
-          <w:szCs w:val="24"/>
-        </w:rPr>
-        <w:t xml:space="preserve">of clients </w:t>
-      </w:r>
-      <w:r>
-        <w:rPr>
-          <w:rFonts w:ascii="Times New Roman" w:hAnsi="Times New Roman" w:cs="Times New Roman"/>
-          <w:sz w:val="24"/>
-          <w:szCs w:val="24"/>
-        </w:rPr>
-        <w:t>have</w:t>
-      </w:r>
-      <w:r>
-        <w:rPr>
-          <w:rFonts w:ascii="Times New Roman" w:hAnsi="Times New Roman" w:cs="Times New Roman"/>
-          <w:sz w:val="24"/>
-          <w:szCs w:val="24"/>
-        </w:rPr>
-        <w:t xml:space="preserve"> </w:t>
-      </w:r>
-      <w:r>
-        <w:rPr>
-          <w:rFonts w:ascii="Times New Roman" w:hAnsi="Times New Roman" w:cs="Times New Roman"/>
-          <w:sz w:val="24"/>
-          <w:szCs w:val="24"/>
-        </w:rPr>
-        <w:t>credit by default.</w:t>
-      </w:r>
-    </w:p>
-    <w:p>
-      <w:pPr>
-        <w:ind w:left="720"/>
-        <w:rPr>
-          <w:rFonts w:ascii="Times New Roman" w:hAnsi="Times New Roman" w:cs="Times New Roman"/>
-          <w:b/>
-          <w:bCs/>
-          <w:sz w:val="24"/>
-          <w:szCs w:val="24"/>
-        </w:rPr>
-      </w:pPr>
-    </w:p>
-    <w:p>
-      <w:pPr>
         <w:numPr>
           <w:ilvl w:val="0"/>
           <w:numId w:val="5"/>
@@ -1781,14 +1727,152 @@
           <w:szCs w:val="24"/>
         </w:rPr>
       </w:pPr>
-      <w:r>
-        <w:rPr>
-          <w:rFonts w:ascii="Times New Roman" w:hAnsi="Times New Roman" w:cs="Times New Roman"/>
-          <w:b/>
-          <w:bCs/>
-          <w:sz w:val="24"/>
-          <w:szCs w:val="24"/>
-        </w:rPr>
+      <w:bookmarkStart w:id="1" w:name="_Hlk192952681"/>
+      <w:r>
+        <w:rPr>
+          <w:rFonts w:ascii="Times New Roman" w:hAnsi="Times New Roman" w:cs="Times New Roman"/>
+          <w:b/>
+          <w:bCs/>
+          <w:sz w:val="24"/>
+          <w:szCs w:val="24"/>
+        </w:rPr>
+        <w:t>What proportion of clients have credit in default?</w:t>
+      </w:r>
+    </w:p>
+    <w:p>
+      <w:pPr>
+        <w:ind w:left="720"/>
+        <w:rPr>
+          <w:rFonts w:ascii="Times New Roman" w:hAnsi="Times New Roman" w:cs="Times New Roman"/>
+          <w:sz w:val="24"/>
+          <w:szCs w:val="24"/>
+        </w:rPr>
+      </w:pPr>
+      <w:r>
+        <w:rPr>
+          <w:rFonts w:ascii="Times New Roman" w:hAnsi="Times New Roman" w:cs="Times New Roman"/>
+          <w:sz w:val="24"/>
+          <w:szCs w:val="24"/>
+        </w:rPr>
+        <w:t>We can clearly infer from the pie chart that 1.8% of clients have credit by default.</w:t>
+      </w:r>
+    </w:p>
+    <w:p>
+      <w:pPr>
+        <w:ind w:left="720"/>
+        <w:jc w:val="center"/>
+        <w:rPr>
+          <w:rFonts w:ascii="Times New Roman" w:hAnsi="Times New Roman" w:cs="Times New Roman"/>
+          <w:b/>
+          <w:bCs/>
+          <w:sz w:val="24"/>
+          <w:szCs w:val="24"/>
+        </w:rPr>
+      </w:pPr>
+      <w:r>
+        <w:rPr>
+          <w:rFonts w:ascii="Times New Roman" w:hAnsi="Times New Roman" w:cs="Times New Roman"/>
+          <w:b/>
+          <w:bCs/>
+          <w:noProof/>
+          <w:sz w:val="24"/>
+          <w:szCs w:val="24"/>
+        </w:rPr>
+        <w:drawing>
+          <wp:inline distT="0" distB="0" distL="0" distR="0" wp14:anchorId="64A58E82" wp14:editId="301F44B0">
+            <wp:extent cx="4509407" cy="3055931"/>
+            <wp:effectExtent l="19050" t="19050" r="24765" b="11430"/>
+            <wp:docPr id="828922681" name="Picture 10"/>
+            <wp:cNvGraphicFramePr>
+              <a:graphicFrameLocks xmlns:a="http://schemas.openxmlformats.org/drawingml/2006/main" noChangeAspect="1"/>
+            </wp:cNvGraphicFramePr>
+            <a:graphic xmlns:a="http://schemas.openxmlformats.org/drawingml/2006/main">
+              <a:graphicData uri="http://schemas.openxmlformats.org/drawingml/2006/picture">
+                <pic:pic xmlns:pic="http://schemas.openxmlformats.org/drawingml/2006/picture">
+                  <pic:nvPicPr>
+                    <pic:cNvPr id="828922681" name="Picture 828922681"/>
+                    <pic:cNvPicPr/>
+                  </pic:nvPicPr>
+                  <pic:blipFill>
+                    <a:blip r:embed="rId15" cstate="print">
+                      <a:extLst>
+                        <a:ext uri="{28A0092B-C50C-407E-A947-70E740481C1C}">
+                          <a14:useLocalDpi xmlns:a14="http://schemas.microsoft.com/office/drawing/2010/main" val="0"/>
+                        </a:ext>
+                      </a:extLst>
+                    </a:blip>
+                    <a:stretch>
+                      <a:fillRect/>
+                    </a:stretch>
+                  </pic:blipFill>
+                  <pic:spPr>
+                    <a:xfrm>
+                      <a:off x="0" y="0"/>
+                      <a:ext cx="4519572" cy="3062820"/>
+                    </a:xfrm>
+                    <a:prstGeom prst="rect">
+                      <a:avLst/>
+                    </a:prstGeom>
+                    <a:ln>
+                      <a:solidFill>
+                        <a:schemeClr val="tx1"/>
+                      </a:solidFill>
+                    </a:ln>
+                  </pic:spPr>
+                </pic:pic>
+              </a:graphicData>
+            </a:graphic>
+          </wp:inline>
+        </w:drawing>
+      </w:r>
+    </w:p>
+    <w:p>
+      <w:pPr>
+        <w:ind w:left="720"/>
+        <w:rPr>
+          <w:rFonts w:ascii="Times New Roman" w:hAnsi="Times New Roman" w:cs="Times New Roman"/>
+          <w:b/>
+          <w:bCs/>
+          <w:sz w:val="24"/>
+          <w:szCs w:val="24"/>
+        </w:rPr>
+      </w:pPr>
+    </w:p>
+    <w:p>
+      <w:pPr>
+        <w:ind w:left="720"/>
+        <w:rPr>
+          <w:rFonts w:ascii="Times New Roman" w:hAnsi="Times New Roman" w:cs="Times New Roman"/>
+          <w:b/>
+          <w:bCs/>
+          <w:sz w:val="24"/>
+          <w:szCs w:val="24"/>
+        </w:rPr>
+      </w:pPr>
+    </w:p>
+    <w:p>
+      <w:pPr>
+        <w:numPr>
+          <w:ilvl w:val="0"/>
+          <w:numId w:val="5"/>
+        </w:numPr>
+        <w:rPr>
+          <w:rFonts w:ascii="Times New Roman" w:hAnsi="Times New Roman" w:cs="Times New Roman"/>
+          <w:b/>
+          <w:bCs/>
+          <w:sz w:val="24"/>
+          <w:szCs w:val="24"/>
+        </w:rPr>
+      </w:pPr>
+      <w:r>
+        <w:rPr>
+          <w:rFonts w:ascii="Times New Roman" w:hAnsi="Times New Roman" w:cs="Times New Roman"/>
+          <w:b/>
+          <w:bCs/>
+          <w:sz w:val="24"/>
+          <w:szCs w:val="24"/>
+        </w:rPr>
+        <w:lastRenderedPageBreak/>
         <w:t>What is the distribution of average yearly balance among the clients?</w:t>
       </w:r>
     </w:p>
@@ -1828,7 +1912,7 @@
                     <pic:cNvPicPr/>
                   </pic:nvPicPr>
                   <pic:blipFill>
-                    <a:blip r:embed="rId15" cstate="print">
+                    <a:blip r:embed="rId16" cstate="print">
                       <a:extLst>
                         <a:ext uri="{28A0092B-C50C-407E-A947-70E740481C1C}">
                           <a14:useLocalDpi xmlns:a14="http://schemas.microsoft.com/office/drawing/2010/main" val="0"/>
@@ -1871,6 +1955,7 @@
           <w:rFonts w:ascii="Times New Roman" w:hAnsi="Times New Roman" w:cs="Times New Roman"/>
           <w:b/>
           <w:bCs/>
+          <w:noProof/>
           <w:sz w:val="24"/>
           <w:szCs w:val="24"/>
         </w:rPr>
@@ -1890,7 +1975,7 @@
                     <pic:cNvPicPr/>
                   </pic:nvPicPr>
                   <pic:blipFill>
-                    <a:blip r:embed="rId16"/>
+                    <a:blip r:embed="rId17"/>
                     <a:stretch>
                       <a:fillRect/>
                     </a:stretch>
@@ -1913,6 +1998,136 @@
     </w:p>
     <w:p>
       <w:pPr>
+        <w:ind w:left="720"/>
+        <w:rPr>
+          <w:rFonts w:ascii="Times New Roman" w:hAnsi="Times New Roman" w:cs="Times New Roman"/>
+          <w:sz w:val="24"/>
+          <w:szCs w:val="24"/>
+        </w:rPr>
+      </w:pPr>
+      <w:r>
+        <w:rPr>
+          <w:rFonts w:ascii="Times New Roman" w:hAnsi="Times New Roman" w:cs="Times New Roman"/>
+          <w:sz w:val="24"/>
+          <w:szCs w:val="24"/>
+        </w:rPr>
+        <w:t xml:space="preserve">As you can gather from the graph and the </w:t>
+      </w:r>
+      <w:r>
+        <w:rPr>
+          <w:rFonts w:ascii="Times New Roman" w:hAnsi="Times New Roman" w:cs="Times New Roman"/>
+          <w:sz w:val="24"/>
+          <w:szCs w:val="24"/>
+        </w:rPr>
+        <w:t>statistics, the average yearly balance ranges from -8019 to 102127. To understand the distribution</w:t>
+      </w:r>
+      <w:r>
+        <w:rPr>
+          <w:rFonts w:ascii="Times New Roman" w:hAnsi="Times New Roman" w:cs="Times New Roman"/>
+          <w:sz w:val="24"/>
+          <w:szCs w:val="24"/>
+        </w:rPr>
+        <w:t xml:space="preserve"> and trend more I also </w:t>
+      </w:r>
+      <w:r>
+        <w:rPr>
+          <w:rFonts w:ascii="Times New Roman" w:hAnsi="Times New Roman" w:cs="Times New Roman"/>
+          <w:sz w:val="24"/>
+          <w:szCs w:val="24"/>
+        </w:rPr>
+        <w:t>grouped</w:t>
+      </w:r>
+      <w:r>
+        <w:rPr>
+          <w:rFonts w:ascii="Times New Roman" w:hAnsi="Times New Roman" w:cs="Times New Roman"/>
+          <w:sz w:val="24"/>
+          <w:szCs w:val="24"/>
+        </w:rPr>
+        <w:t xml:space="preserve"> the yearly balance </w:t>
+      </w:r>
+      <w:r>
+        <w:rPr>
+          <w:rFonts w:ascii="Times New Roman" w:hAnsi="Times New Roman" w:cs="Times New Roman"/>
+          <w:sz w:val="24"/>
+          <w:szCs w:val="24"/>
+        </w:rPr>
+        <w:t>using job type.</w:t>
+      </w:r>
+    </w:p>
+    <w:p>
+      <w:pPr>
+        <w:ind w:left="720"/>
+        <w:rPr>
+          <w:rFonts w:ascii="Times New Roman" w:hAnsi="Times New Roman" w:cs="Times New Roman"/>
+          <w:b/>
+          <w:bCs/>
+          <w:sz w:val="24"/>
+          <w:szCs w:val="24"/>
+        </w:rPr>
+      </w:pPr>
+    </w:p>
+    <w:p>
+      <w:pPr>
+        <w:ind w:left="720"/>
+        <w:rPr>
+          <w:rFonts w:ascii="Times New Roman" w:hAnsi="Times New Roman" w:cs="Times New Roman"/>
+          <w:b/>
+          <w:bCs/>
+          <w:sz w:val="24"/>
+          <w:szCs w:val="24"/>
+        </w:rPr>
+      </w:pPr>
+    </w:p>
+    <w:p>
+      <w:pPr>
+        <w:ind w:left="720"/>
+        <w:rPr>
+          <w:rFonts w:ascii="Times New Roman" w:hAnsi="Times New Roman" w:cs="Times New Roman"/>
+          <w:b/>
+          <w:bCs/>
+          <w:sz w:val="24"/>
+          <w:szCs w:val="24"/>
+        </w:rPr>
+      </w:pPr>
+    </w:p>
+    <w:p>
+      <w:pPr>
+        <w:ind w:left="720"/>
+        <w:rPr>
+          <w:rFonts w:ascii="Times New Roman" w:hAnsi="Times New Roman" w:cs="Times New Roman"/>
+          <w:b/>
+          <w:bCs/>
+          <w:sz w:val="24"/>
+          <w:szCs w:val="24"/>
+        </w:rPr>
+      </w:pPr>
+    </w:p>
+    <w:p>
+      <w:pPr>
+        <w:ind w:left="720"/>
+        <w:rPr>
+          <w:rFonts w:ascii="Times New Roman" w:hAnsi="Times New Roman" w:cs="Times New Roman"/>
+          <w:b/>
+          <w:bCs/>
+          <w:sz w:val="24"/>
+          <w:szCs w:val="24"/>
+        </w:rPr>
+      </w:pPr>
+    </w:p>
+    <w:p>
+      <w:pPr>
+        <w:ind w:left="720"/>
+        <w:rPr>
+          <w:rFonts w:ascii="Times New Roman" w:hAnsi="Times New Roman" w:cs="Times New Roman"/>
+          <w:b/>
+          <w:bCs/>
+          <w:sz w:val="24"/>
+          <w:szCs w:val="24"/>
+        </w:rPr>
+      </w:pPr>
+    </w:p>
+    <w:p>
+      <w:pPr>
         <w:numPr>
           <w:ilvl w:val="0"/>
           <w:numId w:val="5"/>
@@ -1933,12 +2148,14 @@
           <w:sz w:val="24"/>
           <w:szCs w:val="24"/>
         </w:rPr>
+        <w:lastRenderedPageBreak/>
         <w:t>How many clients have housing loans?</w:t>
       </w:r>
     </w:p>
     <w:p>
       <w:pPr>
         <w:ind w:left="720"/>
+        <w:jc w:val="center"/>
         <w:rPr>
           <w:rFonts w:ascii="Times New Roman" w:hAnsi="Times New Roman" w:cs="Times New Roman"/>
           <w:b/>
@@ -1956,11 +2173,10 @@
           <w:sz w:val="24"/>
           <w:szCs w:val="24"/>
         </w:rPr>
-        <w:lastRenderedPageBreak/>
         <w:drawing>
-          <wp:inline distT="0" distB="0" distL="0" distR="0" wp14:anchorId="7B060EEF" wp14:editId="2C35FF97">
+          <wp:inline distT="0" distB="0" distL="0" distR="0" wp14:anchorId="7B060EEF" wp14:editId="1185722F">
             <wp:extent cx="5731510" cy="2992755"/>
-            <wp:effectExtent l="0" t="0" r="2540" b="0"/>
+            <wp:effectExtent l="19050" t="19050" r="21590" b="17145"/>
             <wp:docPr id="1536313429" name="Picture 4"/>
             <wp:cNvGraphicFramePr>
               <a:graphicFrameLocks xmlns:a="http://schemas.openxmlformats.org/drawingml/2006/main" noChangeAspect="1"/>
@@ -1970,94 +2186,6 @@
                 <pic:pic xmlns:pic="http://schemas.openxmlformats.org/drawingml/2006/picture">
                   <pic:nvPicPr>
                     <pic:cNvPr id="1536313429" name="Picture 1536313429"/>
-                    <pic:cNvPicPr/>
-                  </pic:nvPicPr>
-                  <pic:blipFill>
-                    <a:blip r:embed="rId17" cstate="print">
-                      <a:extLst>
-                        <a:ext uri="{28A0092B-C50C-407E-A947-70E740481C1C}">
-                          <a14:useLocalDpi xmlns:a14="http://schemas.microsoft.com/office/drawing/2010/main" val="0"/>
-                        </a:ext>
-                      </a:extLst>
-                    </a:blip>
-                    <a:stretch>
-                      <a:fillRect/>
-                    </a:stretch>
-                  </pic:blipFill>
-                  <pic:spPr>
-                    <a:xfrm>
-                      <a:off x="0" y="0"/>
-                      <a:ext cx="5731510" cy="2992755"/>
-                    </a:xfrm>
-                    <a:prstGeom prst="rect">
-                      <a:avLst/>
-                    </a:prstGeom>
-                  </pic:spPr>
-                </pic:pic>
-              </a:graphicData>
-            </a:graphic>
-          </wp:inline>
-        </w:drawing>
-      </w:r>
-    </w:p>
-    <w:p>
-      <w:pPr>
-        <w:numPr>
-          <w:ilvl w:val="0"/>
-          <w:numId w:val="5"/>
-        </w:numPr>
-        <w:rPr>
-          <w:rFonts w:ascii="Times New Roman" w:hAnsi="Times New Roman" w:cs="Times New Roman"/>
-          <w:b/>
-          <w:bCs/>
-          <w:sz w:val="24"/>
-          <w:szCs w:val="24"/>
-        </w:rPr>
-      </w:pPr>
-      <w:r>
-        <w:rPr>
-          <w:rFonts w:ascii="Times New Roman" w:hAnsi="Times New Roman" w:cs="Times New Roman"/>
-          <w:b/>
-          <w:bCs/>
-          <w:sz w:val="24"/>
-          <w:szCs w:val="24"/>
-        </w:rPr>
-        <w:t>How many clients have personal loans?</w:t>
-      </w:r>
-    </w:p>
-    <w:p>
-      <w:pPr>
-        <w:ind w:left="720"/>
-        <w:rPr>
-          <w:rFonts w:ascii="Times New Roman" w:hAnsi="Times New Roman" w:cs="Times New Roman"/>
-          <w:b/>
-          <w:bCs/>
-          <w:sz w:val="24"/>
-          <w:szCs w:val="24"/>
-        </w:rPr>
-      </w:pPr>
-      <w:r>
-        <w:rPr>
-          <w:rFonts w:ascii="Times New Roman" w:hAnsi="Times New Roman" w:cs="Times New Roman"/>
-          <w:b/>
-          <w:bCs/>
-          <w:noProof/>
-          <w:sz w:val="24"/>
-          <w:szCs w:val="24"/>
-        </w:rPr>
-        <w:drawing>
-          <wp:inline distT="0" distB="0" distL="0" distR="0" wp14:anchorId="1C168410" wp14:editId="227EF8B4">
-            <wp:extent cx="5731510" cy="2992755"/>
-            <wp:effectExtent l="0" t="0" r="2540" b="0"/>
-            <wp:docPr id="437988649" name="Picture 5"/>
-            <wp:cNvGraphicFramePr>
-              <a:graphicFrameLocks xmlns:a="http://schemas.openxmlformats.org/drawingml/2006/main" noChangeAspect="1"/>
-            </wp:cNvGraphicFramePr>
-            <a:graphic xmlns:a="http://schemas.openxmlformats.org/drawingml/2006/main">
-              <a:graphicData uri="http://schemas.openxmlformats.org/drawingml/2006/picture">
-                <pic:pic xmlns:pic="http://schemas.openxmlformats.org/drawingml/2006/picture">
-                  <pic:nvPicPr>
-                    <pic:cNvPr id="437988649" name="Picture 437988649"/>
                     <pic:cNvPicPr/>
                   </pic:nvPicPr>
                   <pic:blipFill>
@@ -2080,6 +2208,11 @@
                     <a:prstGeom prst="rect">
                       <a:avLst/>
                     </a:prstGeom>
+                    <a:ln>
+                      <a:solidFill>
+                        <a:schemeClr val="tx1"/>
+                      </a:solidFill>
+                    </a:ln>
                   </pic:spPr>
                 </pic:pic>
               </a:graphicData>
@@ -2093,84 +2226,18 @@
         <w:ind w:left="720"/>
         <w:rPr>
           <w:rFonts w:ascii="Times New Roman" w:hAnsi="Times New Roman" w:cs="Times New Roman"/>
-          <w:b/>
-          <w:bCs/>
-          <w:sz w:val="24"/>
-          <w:szCs w:val="24"/>
-        </w:rPr>
-      </w:pPr>
-    </w:p>
-    <w:p>
-      <w:pPr>
-        <w:ind w:left="720"/>
-        <w:rPr>
-          <w:rFonts w:ascii="Times New Roman" w:hAnsi="Times New Roman" w:cs="Times New Roman"/>
-          <w:b/>
-          <w:bCs/>
-          <w:sz w:val="24"/>
-          <w:szCs w:val="24"/>
-        </w:rPr>
-      </w:pPr>
-    </w:p>
-    <w:p>
-      <w:pPr>
-        <w:ind w:left="720"/>
-        <w:rPr>
-          <w:rFonts w:ascii="Times New Roman" w:hAnsi="Times New Roman" w:cs="Times New Roman"/>
-          <w:b/>
-          <w:bCs/>
-          <w:sz w:val="24"/>
-          <w:szCs w:val="24"/>
-        </w:rPr>
-      </w:pPr>
-    </w:p>
-    <w:p>
-      <w:pPr>
-        <w:ind w:left="720"/>
-        <w:rPr>
-          <w:rFonts w:ascii="Times New Roman" w:hAnsi="Times New Roman" w:cs="Times New Roman"/>
-          <w:b/>
-          <w:bCs/>
-          <w:sz w:val="24"/>
-          <w:szCs w:val="24"/>
-        </w:rPr>
-      </w:pPr>
-    </w:p>
-    <w:p>
-      <w:pPr>
-        <w:ind w:left="720"/>
-        <w:rPr>
-          <w:rFonts w:ascii="Times New Roman" w:hAnsi="Times New Roman" w:cs="Times New Roman"/>
-          <w:b/>
-          <w:bCs/>
-          <w:sz w:val="24"/>
-          <w:szCs w:val="24"/>
-        </w:rPr>
-      </w:pPr>
-    </w:p>
-    <w:p>
-      <w:pPr>
-        <w:ind w:left="720"/>
-        <w:rPr>
-          <w:rFonts w:ascii="Times New Roman" w:hAnsi="Times New Roman" w:cs="Times New Roman"/>
-          <w:b/>
-          <w:bCs/>
-          <w:sz w:val="24"/>
-          <w:szCs w:val="24"/>
-        </w:rPr>
-      </w:pPr>
-    </w:p>
-    <w:p>
-      <w:pPr>
-        <w:ind w:left="720"/>
-        <w:rPr>
-          <w:rFonts w:ascii="Times New Roman" w:hAnsi="Times New Roman" w:cs="Times New Roman"/>
-          <w:b/>
-          <w:bCs/>
-          <w:sz w:val="24"/>
-          <w:szCs w:val="24"/>
-        </w:rPr>
-      </w:pPr>
+          <w:sz w:val="24"/>
+          <w:szCs w:val="24"/>
+        </w:rPr>
+      </w:pPr>
+      <w:r>
+        <w:rPr>
+          <w:rFonts w:ascii="Times New Roman" w:hAnsi="Times New Roman" w:cs="Times New Roman"/>
+          <w:sz w:val="24"/>
+          <w:szCs w:val="24"/>
+        </w:rPr>
+        <w:t>As clear from the graph, 25130 clients have housing loans</w:t>
+      </w:r>
     </w:p>
     <w:p>
       <w:pPr>
@@ -2194,6 +2261,177 @@
           <w:sz w:val="24"/>
           <w:szCs w:val="24"/>
         </w:rPr>
+        <w:t>How many clients have personal loans?</w:t>
+      </w:r>
+    </w:p>
+    <w:p>
+      <w:pPr>
+        <w:ind w:left="720"/>
+        <w:jc w:val="center"/>
+        <w:rPr>
+          <w:rFonts w:ascii="Times New Roman" w:hAnsi="Times New Roman" w:cs="Times New Roman"/>
+          <w:b/>
+          <w:bCs/>
+          <w:sz w:val="24"/>
+          <w:szCs w:val="24"/>
+        </w:rPr>
+      </w:pPr>
+      <w:r>
+        <w:rPr>
+          <w:rFonts w:ascii="Times New Roman" w:hAnsi="Times New Roman" w:cs="Times New Roman"/>
+          <w:b/>
+          <w:bCs/>
+          <w:noProof/>
+          <w:sz w:val="24"/>
+          <w:szCs w:val="24"/>
+        </w:rPr>
+        <w:drawing>
+          <wp:inline distT="0" distB="0" distL="0" distR="0" wp14:anchorId="1C168410" wp14:editId="37E4F331">
+            <wp:extent cx="5731510" cy="2992755"/>
+            <wp:effectExtent l="19050" t="19050" r="21590" b="17145"/>
+            <wp:docPr id="437988649" name="Picture 5"/>
+            <wp:cNvGraphicFramePr>
+              <a:graphicFrameLocks xmlns:a="http://schemas.openxmlformats.org/drawingml/2006/main" noChangeAspect="1"/>
+            </wp:cNvGraphicFramePr>
+            <a:graphic xmlns:a="http://schemas.openxmlformats.org/drawingml/2006/main">
+              <a:graphicData uri="http://schemas.openxmlformats.org/drawingml/2006/picture">
+                <pic:pic xmlns:pic="http://schemas.openxmlformats.org/drawingml/2006/picture">
+                  <pic:nvPicPr>
+                    <pic:cNvPr id="437988649" name="Picture 437988649"/>
+                    <pic:cNvPicPr/>
+                  </pic:nvPicPr>
+                  <pic:blipFill>
+                    <a:blip r:embed="rId19" cstate="print">
+                      <a:extLst>
+                        <a:ext uri="{28A0092B-C50C-407E-A947-70E740481C1C}">
+                          <a14:useLocalDpi xmlns:a14="http://schemas.microsoft.com/office/drawing/2010/main" val="0"/>
+                        </a:ext>
+                      </a:extLst>
+                    </a:blip>
+                    <a:stretch>
+                      <a:fillRect/>
+                    </a:stretch>
+                  </pic:blipFill>
+                  <pic:spPr>
+                    <a:xfrm>
+                      <a:off x="0" y="0"/>
+                      <a:ext cx="5731510" cy="2992755"/>
+                    </a:xfrm>
+                    <a:prstGeom prst="rect">
+                      <a:avLst/>
+                    </a:prstGeom>
+                    <a:ln>
+                      <a:solidFill>
+                        <a:schemeClr val="tx1"/>
+                      </a:solidFill>
+                    </a:ln>
+                  </pic:spPr>
+                </pic:pic>
+              </a:graphicData>
+            </a:graphic>
+          </wp:inline>
+        </w:drawing>
+      </w:r>
+    </w:p>
+    <w:p>
+      <w:pPr>
+        <w:ind w:left="720"/>
+        <w:rPr>
+          <w:rFonts w:ascii="Times New Roman" w:hAnsi="Times New Roman" w:cs="Times New Roman"/>
+          <w:sz w:val="24"/>
+          <w:szCs w:val="24"/>
+        </w:rPr>
+      </w:pPr>
+      <w:r>
+        <w:rPr>
+          <w:rFonts w:ascii="Times New Roman" w:hAnsi="Times New Roman" w:cs="Times New Roman"/>
+          <w:sz w:val="24"/>
+          <w:szCs w:val="24"/>
+        </w:rPr>
+        <w:t>As clear from the graph, 7244 clients have personal loan</w:t>
+      </w:r>
+    </w:p>
+    <w:p>
+      <w:pPr>
+        <w:ind w:left="720"/>
+        <w:rPr>
+          <w:rFonts w:ascii="Times New Roman" w:hAnsi="Times New Roman" w:cs="Times New Roman"/>
+          <w:b/>
+          <w:bCs/>
+          <w:sz w:val="24"/>
+          <w:szCs w:val="24"/>
+        </w:rPr>
+      </w:pPr>
+    </w:p>
+    <w:p>
+      <w:pPr>
+        <w:ind w:left="720"/>
+        <w:rPr>
+          <w:rFonts w:ascii="Times New Roman" w:hAnsi="Times New Roman" w:cs="Times New Roman"/>
+          <w:b/>
+          <w:bCs/>
+          <w:sz w:val="24"/>
+          <w:szCs w:val="24"/>
+        </w:rPr>
+      </w:pPr>
+    </w:p>
+    <w:p>
+      <w:pPr>
+        <w:ind w:left="720"/>
+        <w:rPr>
+          <w:rFonts w:ascii="Times New Roman" w:hAnsi="Times New Roman" w:cs="Times New Roman"/>
+          <w:b/>
+          <w:bCs/>
+          <w:sz w:val="24"/>
+          <w:szCs w:val="24"/>
+        </w:rPr>
+      </w:pPr>
+    </w:p>
+    <w:p>
+      <w:pPr>
+        <w:ind w:left="720"/>
+        <w:rPr>
+          <w:rFonts w:ascii="Times New Roman" w:hAnsi="Times New Roman" w:cs="Times New Roman"/>
+          <w:b/>
+          <w:bCs/>
+          <w:sz w:val="24"/>
+          <w:szCs w:val="24"/>
+        </w:rPr>
+      </w:pPr>
+    </w:p>
+    <w:p>
+      <w:pPr>
+        <w:rPr>
+          <w:rFonts w:ascii="Times New Roman" w:hAnsi="Times New Roman" w:cs="Times New Roman"/>
+          <w:b/>
+          <w:bCs/>
+          <w:sz w:val="24"/>
+          <w:szCs w:val="24"/>
+        </w:rPr>
+      </w:pPr>
+    </w:p>
+    <w:p>
+      <w:pPr>
+        <w:numPr>
+          <w:ilvl w:val="0"/>
+          <w:numId w:val="5"/>
+        </w:numPr>
+        <w:rPr>
+          <w:rFonts w:ascii="Times New Roman" w:hAnsi="Times New Roman" w:cs="Times New Roman"/>
+          <w:b/>
+          <w:bCs/>
+          <w:sz w:val="24"/>
+          <w:szCs w:val="24"/>
+        </w:rPr>
+      </w:pPr>
+      <w:r>
+        <w:rPr>
+          <w:rFonts w:ascii="Times New Roman" w:hAnsi="Times New Roman" w:cs="Times New Roman"/>
+          <w:b/>
+          <w:bCs/>
+          <w:sz w:val="24"/>
+          <w:szCs w:val="24"/>
+        </w:rPr>
         <w:lastRenderedPageBreak/>
         <w:t>What are the communication types used for contacting clients during the campaign?</w:t>
       </w:r>
@@ -2201,6 +2439,51 @@
     <w:p>
       <w:pPr>
         <w:ind w:left="720"/>
+        <w:rPr>
+          <w:rFonts w:ascii="Times New Roman" w:hAnsi="Times New Roman" w:cs="Times New Roman"/>
+          <w:b/>
+          <w:bCs/>
+          <w:sz w:val="24"/>
+          <w:szCs w:val="24"/>
+        </w:rPr>
+      </w:pPr>
+      <w:r>
+        <w:rPr>
+          <w:rFonts w:ascii="Times New Roman" w:hAnsi="Times New Roman" w:cs="Times New Roman"/>
+          <w:sz w:val="24"/>
+          <w:szCs w:val="24"/>
+        </w:rPr>
+        <w:t xml:space="preserve">There are </w:t>
+      </w:r>
+      <w:r>
+        <w:rPr>
+          <w:rFonts w:ascii="Times New Roman" w:hAnsi="Times New Roman" w:cs="Times New Roman"/>
+          <w:sz w:val="24"/>
+          <w:szCs w:val="24"/>
+        </w:rPr>
+        <w:t>broadly</w:t>
+      </w:r>
+      <w:r>
+        <w:rPr>
+          <w:rFonts w:ascii="Times New Roman" w:hAnsi="Times New Roman" w:cs="Times New Roman"/>
+          <w:sz w:val="24"/>
+          <w:szCs w:val="24"/>
+        </w:rPr>
+        <w:t xml:space="preserve"> two main types </w:t>
+      </w:r>
+      <w:r>
+        <w:rPr>
+          <w:rFonts w:ascii="Times New Roman" w:hAnsi="Times New Roman" w:cs="Times New Roman"/>
+          <w:sz w:val="24"/>
+          <w:szCs w:val="24"/>
+        </w:rPr>
+        <w:t xml:space="preserve">of communication, cellular and telephone. </w:t>
+      </w:r>
+    </w:p>
+    <w:p>
+      <w:pPr>
+        <w:ind w:left="720"/>
+        <w:jc w:val="center"/>
         <w:rPr>
           <w:rFonts w:ascii="Times New Roman" w:hAnsi="Times New Roman" w:cs="Times New Roman"/>
           <w:b/>
@@ -2234,7 +2517,7 @@
                     <pic:cNvPicPr/>
                   </pic:nvPicPr>
                   <pic:blipFill>
-                    <a:blip r:embed="rId19">
+                    <a:blip r:embed="rId20">
                       <a:extLst>
                         <a:ext uri="{28A0092B-C50C-407E-A947-70E740481C1C}">
                           <a14:useLocalDpi xmlns:a14="http://schemas.microsoft.com/office/drawing/2010/main" val="0"/>
@@ -2294,6 +2577,7 @@
     <w:p>
       <w:pPr>
         <w:ind w:left="720"/>
+        <w:jc w:val="center"/>
         <w:rPr>
           <w:rFonts w:ascii="Times New Roman" w:hAnsi="Times New Roman" w:cs="Times New Roman"/>
           <w:b/>
@@ -2312,7 +2596,7 @@
           <w:szCs w:val="24"/>
         </w:rPr>
         <w:drawing>
-          <wp:inline distT="0" distB="0" distL="0" distR="0" wp14:anchorId="37918695" wp14:editId="7BB3DA8B">
+          <wp:inline distT="0" distB="0" distL="0" distR="0" wp14:anchorId="37918695" wp14:editId="6E4C0120">
             <wp:extent cx="5731510" cy="2992755"/>
             <wp:effectExtent l="19050" t="19050" r="21590" b="17145"/>
             <wp:docPr id="160634070" name="Picture 7"/>
@@ -2324,136 +2608,6 @@
                 <pic:pic xmlns:pic="http://schemas.openxmlformats.org/drawingml/2006/picture">
                   <pic:nvPicPr>
                     <pic:cNvPr id="160634070" name="Picture 160634070"/>
-                    <pic:cNvPicPr/>
-                  </pic:nvPicPr>
-                  <pic:blipFill>
-                    <a:blip r:embed="rId20" cstate="print">
-                      <a:extLst>
-                        <a:ext uri="{28A0092B-C50C-407E-A947-70E740481C1C}">
-                          <a14:useLocalDpi xmlns:a14="http://schemas.microsoft.com/office/drawing/2010/main" val="0"/>
-                        </a:ext>
-                      </a:extLst>
-                    </a:blip>
-                    <a:stretch>
-                      <a:fillRect/>
-                    </a:stretch>
-                  </pic:blipFill>
-                  <pic:spPr>
-                    <a:xfrm>
-                      <a:off x="0" y="0"/>
-                      <a:ext cx="5731510" cy="2992755"/>
-                    </a:xfrm>
-                    <a:prstGeom prst="rect">
-                      <a:avLst/>
-                    </a:prstGeom>
-                    <a:ln>
-                      <a:solidFill>
-                        <a:schemeClr val="tx1"/>
-                      </a:solidFill>
-                    </a:ln>
-                  </pic:spPr>
-                </pic:pic>
-              </a:graphicData>
-            </a:graphic>
-          </wp:inline>
-        </w:drawing>
-      </w:r>
-    </w:p>
-    <w:p>
-      <w:pPr>
-        <w:ind w:left="720"/>
-        <w:rPr>
-          <w:rFonts w:ascii="Times New Roman" w:hAnsi="Times New Roman" w:cs="Times New Roman"/>
-          <w:b/>
-          <w:bCs/>
-          <w:sz w:val="24"/>
-          <w:szCs w:val="24"/>
-        </w:rPr>
-      </w:pPr>
-    </w:p>
-    <w:p>
-      <w:pPr>
-        <w:ind w:left="720"/>
-        <w:rPr>
-          <w:rFonts w:ascii="Times New Roman" w:hAnsi="Times New Roman" w:cs="Times New Roman"/>
-          <w:b/>
-          <w:bCs/>
-          <w:sz w:val="24"/>
-          <w:szCs w:val="24"/>
-        </w:rPr>
-      </w:pPr>
-    </w:p>
-    <w:p>
-      <w:pPr>
-        <w:ind w:left="720"/>
-        <w:rPr>
-          <w:rFonts w:ascii="Times New Roman" w:hAnsi="Times New Roman" w:cs="Times New Roman"/>
-          <w:b/>
-          <w:bCs/>
-          <w:sz w:val="24"/>
-          <w:szCs w:val="24"/>
-        </w:rPr>
-      </w:pPr>
-    </w:p>
-    <w:p>
-      <w:pPr>
-        <w:numPr>
-          <w:ilvl w:val="0"/>
-          <w:numId w:val="5"/>
-        </w:numPr>
-        <w:rPr>
-          <w:rFonts w:ascii="Times New Roman" w:hAnsi="Times New Roman" w:cs="Times New Roman"/>
-          <w:b/>
-          <w:bCs/>
-          <w:sz w:val="24"/>
-          <w:szCs w:val="24"/>
-        </w:rPr>
-      </w:pPr>
-      <w:r>
-        <w:rPr>
-          <w:rFonts w:ascii="Times New Roman" w:hAnsi="Times New Roman" w:cs="Times New Roman"/>
-          <w:b/>
-          <w:bCs/>
-          <w:sz w:val="24"/>
-          <w:szCs w:val="24"/>
-        </w:rPr>
-        <w:lastRenderedPageBreak/>
-        <w:t>How does the last contact month vary among the clients?</w:t>
-      </w:r>
-    </w:p>
-    <w:p>
-      <w:pPr>
-        <w:ind w:left="720"/>
-        <w:rPr>
-          <w:rFonts w:ascii="Times New Roman" w:hAnsi="Times New Roman" w:cs="Times New Roman"/>
-          <w:b/>
-          <w:bCs/>
-          <w:sz w:val="24"/>
-          <w:szCs w:val="24"/>
-        </w:rPr>
-      </w:pPr>
-      <w:r>
-        <w:rPr>
-          <w:rFonts w:ascii="Times New Roman" w:hAnsi="Times New Roman" w:cs="Times New Roman"/>
-          <w:b/>
-          <w:bCs/>
-          <w:noProof/>
-          <w:sz w:val="24"/>
-          <w:szCs w:val="24"/>
-        </w:rPr>
-        <w:drawing>
-          <wp:inline distT="0" distB="0" distL="0" distR="0" wp14:anchorId="1EBEE232" wp14:editId="062CB1F6">
-            <wp:extent cx="5731510" cy="2992755"/>
-            <wp:effectExtent l="19050" t="19050" r="21590" b="17145"/>
-            <wp:docPr id="2015621325" name="Picture 8"/>
-            <wp:cNvGraphicFramePr>
-              <a:graphicFrameLocks xmlns:a="http://schemas.openxmlformats.org/drawingml/2006/main" noChangeAspect="1"/>
-            </wp:cNvGraphicFramePr>
-            <a:graphic xmlns:a="http://schemas.openxmlformats.org/drawingml/2006/main">
-              <a:graphicData uri="http://schemas.openxmlformats.org/drawingml/2006/picture">
-                <pic:pic xmlns:pic="http://schemas.openxmlformats.org/drawingml/2006/picture">
-                  <pic:nvPicPr>
-                    <pic:cNvPr id="2015621325" name="Picture 2015621325"/>
                     <pic:cNvPicPr/>
                   </pic:nvPicPr>
                   <pic:blipFill>
@@ -2491,6 +2645,109 @@
     </w:p>
     <w:p>
       <w:pPr>
+        <w:ind w:left="720"/>
+        <w:rPr>
+          <w:rFonts w:ascii="Times New Roman" w:hAnsi="Times New Roman" w:cs="Times New Roman"/>
+          <w:sz w:val="24"/>
+          <w:szCs w:val="24"/>
+        </w:rPr>
+      </w:pPr>
+      <w:r>
+        <w:rPr>
+          <w:rFonts w:ascii="Times New Roman" w:hAnsi="Times New Roman" w:cs="Times New Roman"/>
+          <w:sz w:val="24"/>
+          <w:szCs w:val="24"/>
+        </w:rPr>
+        <w:t>The clients were contacted the most on the 20</w:t>
+      </w:r>
+      <w:r>
+        <w:rPr>
+          <w:rFonts w:ascii="Times New Roman" w:hAnsi="Times New Roman" w:cs="Times New Roman"/>
+          <w:sz w:val="24"/>
+          <w:szCs w:val="24"/>
+          <w:vertAlign w:val="superscript"/>
+        </w:rPr>
+        <w:t>th</w:t>
+      </w:r>
+      <w:r>
+        <w:rPr>
+          <w:rFonts w:ascii="Times New Roman" w:hAnsi="Times New Roman" w:cs="Times New Roman"/>
+          <w:sz w:val="24"/>
+          <w:szCs w:val="24"/>
+        </w:rPr>
+        <w:t xml:space="preserve"> of the month.</w:t>
+      </w:r>
+      <w:r>
+        <w:rPr>
+          <w:rFonts w:ascii="Times New Roman" w:hAnsi="Times New Roman" w:cs="Times New Roman"/>
+          <w:sz w:val="24"/>
+          <w:szCs w:val="24"/>
+        </w:rPr>
+        <w:t xml:space="preserve"> </w:t>
+      </w:r>
+    </w:p>
+    <w:p>
+      <w:pPr>
+        <w:ind w:left="720"/>
+        <w:rPr>
+          <w:rFonts w:ascii="Times New Roman" w:hAnsi="Times New Roman" w:cs="Times New Roman"/>
+          <w:sz w:val="24"/>
+          <w:szCs w:val="24"/>
+        </w:rPr>
+      </w:pPr>
+      <w:r>
+        <w:rPr>
+          <w:rFonts w:ascii="Times New Roman" w:hAnsi="Times New Roman" w:cs="Times New Roman"/>
+          <w:sz w:val="24"/>
+          <w:szCs w:val="24"/>
+        </w:rPr>
+        <w:t xml:space="preserve">The approximate range of dates is </w:t>
+      </w:r>
+      <w:r>
+        <w:rPr>
+          <w:rFonts w:ascii="Times New Roman" w:hAnsi="Times New Roman" w:cs="Times New Roman"/>
+          <w:sz w:val="24"/>
+          <w:szCs w:val="24"/>
+        </w:rPr>
+        <w:t>from 14</w:t>
+      </w:r>
+      <w:r>
+        <w:rPr>
+          <w:rFonts w:ascii="Times New Roman" w:hAnsi="Times New Roman" w:cs="Times New Roman"/>
+          <w:sz w:val="24"/>
+          <w:szCs w:val="24"/>
+          <w:vertAlign w:val="superscript"/>
+        </w:rPr>
+        <w:t>th</w:t>
+      </w:r>
+      <w:r>
+        <w:rPr>
+          <w:rFonts w:ascii="Times New Roman" w:hAnsi="Times New Roman" w:cs="Times New Roman"/>
+          <w:sz w:val="24"/>
+          <w:szCs w:val="24"/>
+        </w:rPr>
+        <w:t xml:space="preserve"> to 20</w:t>
+      </w:r>
+      <w:r>
+        <w:rPr>
+          <w:rFonts w:ascii="Times New Roman" w:hAnsi="Times New Roman" w:cs="Times New Roman"/>
+          <w:sz w:val="24"/>
+          <w:szCs w:val="24"/>
+          <w:vertAlign w:val="superscript"/>
+        </w:rPr>
+        <w:t>th</w:t>
+      </w:r>
+      <w:r>
+        <w:rPr>
+          <w:rFonts w:ascii="Times New Roman" w:hAnsi="Times New Roman" w:cs="Times New Roman"/>
+          <w:sz w:val="24"/>
+          <w:szCs w:val="24"/>
+        </w:rPr>
+        <w:t>.</w:t>
+      </w:r>
+    </w:p>
+    <w:p>
+      <w:pPr>
         <w:numPr>
           <w:ilvl w:val="0"/>
           <w:numId w:val="5"/>
@@ -2511,7 +2768,159 @@
           <w:sz w:val="24"/>
           <w:szCs w:val="24"/>
         </w:rPr>
+        <w:lastRenderedPageBreak/>
+        <w:t>How does the last contact month vary among the clients?</w:t>
+      </w:r>
+    </w:p>
+    <w:p>
+      <w:pPr>
+        <w:ind w:left="720"/>
+        <w:rPr>
+          <w:rFonts w:ascii="Times New Roman" w:hAnsi="Times New Roman" w:cs="Times New Roman"/>
+          <w:sz w:val="24"/>
+          <w:szCs w:val="24"/>
+        </w:rPr>
+      </w:pPr>
+      <w:r>
+        <w:rPr>
+          <w:rFonts w:ascii="Times New Roman" w:hAnsi="Times New Roman" w:cs="Times New Roman"/>
+          <w:sz w:val="24"/>
+          <w:szCs w:val="24"/>
+        </w:rPr>
+        <w:t>Most of the clients were contacted in the month of May.</w:t>
+      </w:r>
+    </w:p>
+    <w:p>
+      <w:pPr>
+        <w:ind w:left="720"/>
+        <w:jc w:val="center"/>
+        <w:rPr>
+          <w:rFonts w:ascii="Times New Roman" w:hAnsi="Times New Roman" w:cs="Times New Roman"/>
+          <w:b/>
+          <w:bCs/>
+          <w:sz w:val="24"/>
+          <w:szCs w:val="24"/>
+        </w:rPr>
+      </w:pPr>
+      <w:r>
+        <w:rPr>
+          <w:rFonts w:ascii="Times New Roman" w:hAnsi="Times New Roman" w:cs="Times New Roman"/>
+          <w:b/>
+          <w:bCs/>
+          <w:noProof/>
+          <w:sz w:val="24"/>
+          <w:szCs w:val="24"/>
+        </w:rPr>
+        <w:drawing>
+          <wp:inline distT="0" distB="0" distL="0" distR="0" wp14:anchorId="5D3C1F5F" wp14:editId="05216C7F">
+            <wp:extent cx="5731510" cy="2992755"/>
+            <wp:effectExtent l="19050" t="19050" r="21590" b="17145"/>
+            <wp:docPr id="2015621325" name="Picture 8"/>
+            <wp:cNvGraphicFramePr>
+              <a:graphicFrameLocks xmlns:a="http://schemas.openxmlformats.org/drawingml/2006/main" noChangeAspect="1"/>
+            </wp:cNvGraphicFramePr>
+            <a:graphic xmlns:a="http://schemas.openxmlformats.org/drawingml/2006/main">
+              <a:graphicData uri="http://schemas.openxmlformats.org/drawingml/2006/picture">
+                <pic:pic xmlns:pic="http://schemas.openxmlformats.org/drawingml/2006/picture">
+                  <pic:nvPicPr>
+                    <pic:cNvPr id="2015621325" name="Picture 2015621325"/>
+                    <pic:cNvPicPr/>
+                  </pic:nvPicPr>
+                  <pic:blipFill>
+                    <a:blip r:embed="rId22" cstate="print">
+                      <a:extLst>
+                        <a:ext uri="{28A0092B-C50C-407E-A947-70E740481C1C}">
+                          <a14:useLocalDpi xmlns:a14="http://schemas.microsoft.com/office/drawing/2010/main" val="0"/>
+                        </a:ext>
+                      </a:extLst>
+                    </a:blip>
+                    <a:stretch>
+                      <a:fillRect/>
+                    </a:stretch>
+                  </pic:blipFill>
+                  <pic:spPr>
+                    <a:xfrm>
+                      <a:off x="0" y="0"/>
+                      <a:ext cx="5731510" cy="2992755"/>
+                    </a:xfrm>
+                    <a:prstGeom prst="rect">
+                      <a:avLst/>
+                    </a:prstGeom>
+                    <a:ln>
+                      <a:solidFill>
+                        <a:schemeClr val="tx1"/>
+                      </a:solidFill>
+                    </a:ln>
+                  </pic:spPr>
+                </pic:pic>
+              </a:graphicData>
+            </a:graphic>
+          </wp:inline>
+        </w:drawing>
+      </w:r>
+    </w:p>
+    <w:p>
+      <w:pPr>
+        <w:numPr>
+          <w:ilvl w:val="0"/>
+          <w:numId w:val="5"/>
+        </w:numPr>
+        <w:rPr>
+          <w:rFonts w:ascii="Times New Roman" w:hAnsi="Times New Roman" w:cs="Times New Roman"/>
+          <w:b/>
+          <w:bCs/>
+          <w:sz w:val="24"/>
+          <w:szCs w:val="24"/>
+        </w:rPr>
+      </w:pPr>
+      <w:r>
+        <w:rPr>
+          <w:rFonts w:ascii="Times New Roman" w:hAnsi="Times New Roman" w:cs="Times New Roman"/>
+          <w:b/>
+          <w:bCs/>
+          <w:sz w:val="24"/>
+          <w:szCs w:val="24"/>
+        </w:rPr>
         <w:t>What is the distribution of the duration of the last contact?</w:t>
+      </w:r>
+      <w:r>
+        <w:rPr>
+          <w:rFonts w:ascii="Times New Roman" w:hAnsi="Times New Roman" w:cs="Times New Roman"/>
+          <w:b/>
+          <w:bCs/>
+          <w:noProof/>
+          <w:sz w:val="24"/>
+          <w:szCs w:val="24"/>
+        </w:rPr>
+        <w:t xml:space="preserve"> </w:t>
+      </w:r>
+    </w:p>
+    <w:p>
+      <w:pPr>
+        <w:ind w:left="720"/>
+        <w:rPr>
+          <w:rFonts w:ascii="Times New Roman" w:hAnsi="Times New Roman" w:cs="Times New Roman"/>
+          <w:sz w:val="24"/>
+          <w:szCs w:val="24"/>
+        </w:rPr>
+      </w:pPr>
+      <w:r>
+        <w:rPr>
+          <w:rFonts w:ascii="Times New Roman" w:hAnsi="Times New Roman" w:cs="Times New Roman"/>
+          <w:noProof/>
+          <w:sz w:val="24"/>
+          <w:szCs w:val="24"/>
+        </w:rPr>
+        <w:t xml:space="preserve">Majority of clients had a duration of call ranging between </w:t>
+      </w:r>
+      <w:r>
+        <w:rPr>
+          <w:rFonts w:ascii="Times New Roman" w:hAnsi="Times New Roman" w:cs="Times New Roman"/>
+          <w:noProof/>
+          <w:sz w:val="24"/>
+          <w:szCs w:val="24"/>
+        </w:rPr>
+        <w:t xml:space="preserve">0 to 500secs. </w:t>
       </w:r>
     </w:p>
     <w:p>
@@ -2550,7 +2959,7 @@
                     <pic:cNvPicPr/>
                   </pic:nvPicPr>
                   <pic:blipFill>
-                    <a:blip r:embed="rId22">
+                    <a:blip r:embed="rId23">
                       <a:extLst>
                         <a:ext uri="{28A0092B-C50C-407E-A947-70E740481C1C}">
                           <a14:useLocalDpi xmlns:a14="http://schemas.microsoft.com/office/drawing/2010/main" val="0"/>
@@ -2584,6 +2993,89 @@
     </w:p>
     <w:p>
       <w:pPr>
+        <w:ind w:left="720"/>
+        <w:rPr>
+          <w:rFonts w:ascii="Times New Roman" w:hAnsi="Times New Roman" w:cs="Times New Roman"/>
+          <w:b/>
+          <w:bCs/>
+          <w:sz w:val="24"/>
+          <w:szCs w:val="24"/>
+        </w:rPr>
+      </w:pPr>
+      <w:r>
+        <w:rPr>
+          <w:rFonts w:ascii="Times New Roman" w:hAnsi="Times New Roman" w:cs="Times New Roman"/>
+          <w:b/>
+          <w:bCs/>
+          <w:sz w:val="24"/>
+          <w:szCs w:val="24"/>
+        </w:rPr>
+        <w:lastRenderedPageBreak/>
+        <w:drawing>
+          <wp:inline distT="0" distB="0" distL="0" distR="0" wp14:anchorId="7C073CFD" wp14:editId="3CBBA122">
+            <wp:extent cx="5715798" cy="1981477"/>
+            <wp:effectExtent l="0" t="0" r="0" b="0"/>
+            <wp:docPr id="1820338866" name="Picture 1"/>
+            <wp:cNvGraphicFramePr>
+              <a:graphicFrameLocks xmlns:a="http://schemas.openxmlformats.org/drawingml/2006/main" noChangeAspect="1"/>
+            </wp:cNvGraphicFramePr>
+            <a:graphic xmlns:a="http://schemas.openxmlformats.org/drawingml/2006/main">
+              <a:graphicData uri="http://schemas.openxmlformats.org/drawingml/2006/picture">
+                <pic:pic xmlns:pic="http://schemas.openxmlformats.org/drawingml/2006/picture">
+                  <pic:nvPicPr>
+                    <pic:cNvPr id="1820338866" name=""/>
+                    <pic:cNvPicPr/>
+                  </pic:nvPicPr>
+                  <pic:blipFill>
+                    <a:blip r:embed="rId24"/>
+                    <a:stretch>
+                      <a:fillRect/>
+                    </a:stretch>
+                  </pic:blipFill>
+                  <pic:spPr>
+                    <a:xfrm>
+                      <a:off x="0" y="0"/>
+                      <a:ext cx="5715798" cy="1981477"/>
+                    </a:xfrm>
+                    <a:prstGeom prst="rect">
+                      <a:avLst/>
+                    </a:prstGeom>
+                  </pic:spPr>
+                </pic:pic>
+              </a:graphicData>
+            </a:graphic>
+          </wp:inline>
+        </w:drawing>
+      </w:r>
+    </w:p>
+    <w:p>
+      <w:pPr>
+        <w:ind w:left="720"/>
+        <w:rPr>
+          <w:rFonts w:ascii="Times New Roman" w:hAnsi="Times New Roman" w:cs="Times New Roman"/>
+          <w:sz w:val="24"/>
+          <w:szCs w:val="24"/>
+        </w:rPr>
+      </w:pPr>
+      <w:r>
+        <w:rPr>
+          <w:rFonts w:ascii="Times New Roman" w:hAnsi="Times New Roman" w:cs="Times New Roman"/>
+          <w:sz w:val="24"/>
+          <w:szCs w:val="24"/>
+        </w:rPr>
+        <w:t>The maximum duration of call is 4918sec and</w:t>
+      </w:r>
+      <w:r>
+        <w:rPr>
+          <w:rFonts w:ascii="Times New Roman" w:hAnsi="Times New Roman" w:cs="Times New Roman"/>
+          <w:sz w:val="24"/>
+          <w:szCs w:val="24"/>
+        </w:rPr>
+        <w:t xml:space="preserve"> the average call duration is 258sec.</w:t>
+      </w:r>
+    </w:p>
+    <w:p>
+      <w:pPr>
         <w:numPr>
           <w:ilvl w:val="0"/>
           <w:numId w:val="5"/>
@@ -2609,6 +3101,1049 @@
     </w:p>
     <w:p>
       <w:pPr>
+        <w:ind w:left="720"/>
+        <w:rPr>
+          <w:rFonts w:ascii="Times New Roman" w:hAnsi="Times New Roman" w:cs="Times New Roman"/>
+          <w:sz w:val="24"/>
+          <w:szCs w:val="24"/>
+        </w:rPr>
+      </w:pPr>
+      <w:r>
+        <w:rPr>
+          <w:rFonts w:ascii="Times New Roman" w:hAnsi="Times New Roman" w:cs="Times New Roman"/>
+          <w:sz w:val="24"/>
+          <w:szCs w:val="24"/>
+        </w:rPr>
+        <w:t>Most of the clients were contacted only once during the campaign. The exact number is 17548 clients. They were contacted only once.</w:t>
+      </w:r>
+    </w:p>
+    <w:p>
+      <w:pPr>
+        <w:ind w:left="720"/>
+        <w:jc w:val="center"/>
+        <w:rPr>
+          <w:rFonts w:ascii="Times New Roman" w:hAnsi="Times New Roman" w:cs="Times New Roman"/>
+          <w:b/>
+          <w:bCs/>
+          <w:sz w:val="24"/>
+          <w:szCs w:val="24"/>
+        </w:rPr>
+      </w:pPr>
+      <w:r>
+        <w:rPr>
+          <w:rFonts w:ascii="Times New Roman" w:hAnsi="Times New Roman" w:cs="Times New Roman"/>
+          <w:b/>
+          <w:bCs/>
+          <w:noProof/>
+          <w:sz w:val="24"/>
+          <w:szCs w:val="24"/>
+        </w:rPr>
+        <w:drawing>
+          <wp:inline distT="0" distB="0" distL="0" distR="0" wp14:anchorId="3C70A11A" wp14:editId="491A7A97">
+            <wp:extent cx="5110843" cy="2794635"/>
+            <wp:effectExtent l="19050" t="19050" r="13970" b="24765"/>
+            <wp:docPr id="38892140" name="Picture 1"/>
+            <wp:cNvGraphicFramePr>
+              <a:graphicFrameLocks xmlns:a="http://schemas.openxmlformats.org/drawingml/2006/main" noChangeAspect="1"/>
+            </wp:cNvGraphicFramePr>
+            <a:graphic xmlns:a="http://schemas.openxmlformats.org/drawingml/2006/main">
+              <a:graphicData uri="http://schemas.openxmlformats.org/drawingml/2006/picture">
+                <pic:pic xmlns:pic="http://schemas.openxmlformats.org/drawingml/2006/picture">
+                  <pic:nvPicPr>
+                    <pic:cNvPr id="38892140" name="Picture 38892140"/>
+                    <pic:cNvPicPr/>
+                  </pic:nvPicPr>
+                  <pic:blipFill rotWithShape="1">
+                    <a:blip r:embed="rId25" cstate="print">
+                      <a:extLst>
+                        <a:ext uri="{28A0092B-C50C-407E-A947-70E740481C1C}">
+                          <a14:useLocalDpi xmlns:a14="http://schemas.microsoft.com/office/drawing/2010/main" val="0"/>
+                        </a:ext>
+                      </a:extLst>
+                    </a:blip>
+                    <a:srcRect l="4227" t="4274" r="6582" b="2326"/>
+                    <a:stretch/>
+                  </pic:blipFill>
+                  <pic:spPr bwMode="auto">
+                    <a:xfrm>
+                      <a:off x="0" y="0"/>
+                      <a:ext cx="5111988" cy="2795261"/>
+                    </a:xfrm>
+                    <a:prstGeom prst="rect">
+                      <a:avLst/>
+                    </a:prstGeom>
+                    <a:ln w="9525" cap="flat" cmpd="sng" algn="ctr">
+                      <a:solidFill>
+                        <a:sysClr val="windowText" lastClr="000000"/>
+                      </a:solidFill>
+                      <a:prstDash val="solid"/>
+                      <a:round/>
+                      <a:headEnd type="none" w="med" len="med"/>
+                      <a:tailEnd type="none" w="med" len="med"/>
+                      <a:extLst>
+                        <a:ext uri="{C807C97D-BFC1-408E-A445-0C87EB9F89A2}">
+                          <ask:lineSketchStyleProps xmlns:ask="http://schemas.microsoft.com/office/drawing/2018/sketchyshapes" sd="0">
+                            <a:custGeom>
+                              <a:avLst/>
+                              <a:gdLst/>
+                              <a:ahLst/>
+                              <a:cxnLst/>
+                              <a:rect l="0" t="0" r="0" b="0"/>
+                              <a:pathLst/>
+                            </a:custGeom>
+                            <ask:type/>
+                          </ask:lineSketchStyleProps>
+                        </a:ext>
+                      </a:extLst>
+                    </a:ln>
+                    <a:extLst>
+                      <a:ext uri="{53640926-AAD7-44D8-BBD7-CCE9431645EC}">
+                        <a14:shadowObscured xmlns:a14="http://schemas.microsoft.com/office/drawing/2010/main"/>
+                      </a:ext>
+                    </a:extLst>
+                  </pic:spPr>
+                </pic:pic>
+              </a:graphicData>
+            </a:graphic>
+          </wp:inline>
+        </w:drawing>
+      </w:r>
+    </w:p>
+    <w:p>
+      <w:pPr>
+        <w:ind w:left="720"/>
+        <w:rPr>
+          <w:rFonts w:ascii="Times New Roman" w:hAnsi="Times New Roman" w:cs="Times New Roman"/>
+          <w:sz w:val="24"/>
+          <w:szCs w:val="24"/>
+        </w:rPr>
+      </w:pPr>
+      <w:r>
+        <w:rPr>
+          <w:rFonts w:ascii="Times New Roman" w:hAnsi="Times New Roman" w:cs="Times New Roman"/>
+          <w:sz w:val="24"/>
+          <w:szCs w:val="24"/>
+        </w:rPr>
+        <w:t xml:space="preserve">In the table given below, the </w:t>
+      </w:r>
+      <w:r>
+        <w:rPr>
+          <w:rFonts w:ascii="Times New Roman" w:hAnsi="Times New Roman" w:cs="Times New Roman"/>
+          <w:sz w:val="24"/>
+          <w:szCs w:val="24"/>
+        </w:rPr>
+        <w:t>number on the left side depicts the number of contacts and the number on right depicts the no of clients. These are the exact no of contacts that happened for how many clients.</w:t>
+      </w:r>
+    </w:p>
+    <w:tbl>
+      <w:tblPr>
+        <w:tblStyle w:val="TableGrid"/>
+        <w:tblW w:w="0" w:type="auto"/>
+        <w:tblInd w:w="720" w:type="dxa"/>
+        <w:tblLook w:val="04A0" w:firstRow="1" w:lastRow="0" w:firstColumn="1" w:lastColumn="0" w:noHBand="0" w:noVBand="1"/>
+      </w:tblPr>
+      <w:tblGrid>
+        <w:gridCol w:w="2068"/>
+        <w:gridCol w:w="2069"/>
+        <w:gridCol w:w="2055"/>
+        <w:gridCol w:w="2104"/>
+      </w:tblGrid>
+      <w:tr>
+        <w:tc>
+          <w:tcPr>
+            <w:tcW w:w="2254" w:type="dxa"/>
+          </w:tcPr>
+          <w:p>
+            <w:pPr>
+              <w:rPr>
+                <w:rFonts w:ascii="Times New Roman" w:hAnsi="Times New Roman" w:cs="Times New Roman"/>
+              </w:rPr>
+            </w:pPr>
+            <w:r>
+              <w:rPr>
+                <w:rFonts w:ascii="Times New Roman" w:hAnsi="Times New Roman" w:cs="Times New Roman"/>
+              </w:rPr>
+              <w:t>1     17548</w:t>
+            </w:r>
+          </w:p>
+        </w:tc>
+        <w:tc>
+          <w:tcPr>
+            <w:tcW w:w="2254" w:type="dxa"/>
+          </w:tcPr>
+          <w:p>
+            <w:pPr>
+              <w:rPr>
+                <w:rFonts w:ascii="Times New Roman" w:hAnsi="Times New Roman" w:cs="Times New Roman"/>
+              </w:rPr>
+            </w:pPr>
+            <w:r>
+              <w:rPr>
+                <w:rFonts w:ascii="Times New Roman" w:hAnsi="Times New Roman" w:cs="Times New Roman"/>
+              </w:rPr>
+              <w:t>2     12506</w:t>
+            </w:r>
+          </w:p>
+        </w:tc>
+        <w:tc>
+          <w:tcPr>
+            <w:tcW w:w="2254" w:type="dxa"/>
+          </w:tcPr>
+          <w:p>
+            <w:pPr>
+              <w:rPr>
+                <w:rFonts w:ascii="Times New Roman" w:hAnsi="Times New Roman" w:cs="Times New Roman"/>
+              </w:rPr>
+            </w:pPr>
+            <w:r>
+              <w:rPr>
+                <w:rFonts w:ascii="Times New Roman" w:hAnsi="Times New Roman" w:cs="Times New Roman"/>
+              </w:rPr>
+              <w:t>3      5521</w:t>
+            </w:r>
+          </w:p>
+        </w:tc>
+        <w:tc>
+          <w:tcPr>
+            <w:tcW w:w="2254" w:type="dxa"/>
+          </w:tcPr>
+          <w:p>
+            <w:pPr>
+              <w:rPr>
+                <w:rFonts w:ascii="Times New Roman" w:hAnsi="Times New Roman" w:cs="Times New Roman"/>
+              </w:rPr>
+            </w:pPr>
+            <w:r>
+              <w:rPr>
+                <w:rFonts w:ascii="Times New Roman" w:hAnsi="Times New Roman" w:cs="Times New Roman"/>
+              </w:rPr>
+              <w:t>4      3522</w:t>
+            </w:r>
+          </w:p>
+        </w:tc>
+      </w:tr>
+      <w:tr>
+        <w:tc>
+          <w:tcPr>
+            <w:tcW w:w="2254" w:type="dxa"/>
+          </w:tcPr>
+          <w:p>
+            <w:pPr>
+              <w:rPr>
+                <w:rFonts w:ascii="Times New Roman" w:hAnsi="Times New Roman" w:cs="Times New Roman"/>
+              </w:rPr>
+            </w:pPr>
+            <w:r>
+              <w:rPr>
+                <w:rFonts w:ascii="Times New Roman" w:hAnsi="Times New Roman" w:cs="Times New Roman"/>
+              </w:rPr>
+              <w:t>5      1764</w:t>
+            </w:r>
+          </w:p>
+        </w:tc>
+        <w:tc>
+          <w:tcPr>
+            <w:tcW w:w="2254" w:type="dxa"/>
+          </w:tcPr>
+          <w:p>
+            <w:pPr>
+              <w:rPr>
+                <w:rFonts w:ascii="Times New Roman" w:hAnsi="Times New Roman" w:cs="Times New Roman"/>
+              </w:rPr>
+            </w:pPr>
+            <w:r>
+              <w:rPr>
+                <w:rFonts w:ascii="Times New Roman" w:hAnsi="Times New Roman" w:cs="Times New Roman"/>
+              </w:rPr>
+              <w:t>6      1291</w:t>
+            </w:r>
+          </w:p>
+        </w:tc>
+        <w:tc>
+          <w:tcPr>
+            <w:tcW w:w="2254" w:type="dxa"/>
+          </w:tcPr>
+          <w:p>
+            <w:pPr>
+              <w:rPr>
+                <w:rFonts w:ascii="Times New Roman" w:hAnsi="Times New Roman" w:cs="Times New Roman"/>
+              </w:rPr>
+            </w:pPr>
+            <w:r>
+              <w:rPr>
+                <w:rFonts w:ascii="Times New Roman" w:hAnsi="Times New Roman" w:cs="Times New Roman"/>
+              </w:rPr>
+              <w:t>7       735</w:t>
+            </w:r>
+          </w:p>
+        </w:tc>
+        <w:tc>
+          <w:tcPr>
+            <w:tcW w:w="2254" w:type="dxa"/>
+          </w:tcPr>
+          <w:p>
+            <w:pPr>
+              <w:rPr>
+                <w:rFonts w:ascii="Times New Roman" w:hAnsi="Times New Roman" w:cs="Times New Roman"/>
+              </w:rPr>
+            </w:pPr>
+            <w:r>
+              <w:rPr>
+                <w:rFonts w:ascii="Times New Roman" w:hAnsi="Times New Roman" w:cs="Times New Roman"/>
+              </w:rPr>
+              <w:t>8       540</w:t>
+            </w:r>
+          </w:p>
+        </w:tc>
+      </w:tr>
+      <w:tr>
+        <w:tc>
+          <w:tcPr>
+            <w:tcW w:w="2254" w:type="dxa"/>
+          </w:tcPr>
+          <w:p>
+            <w:pPr>
+              <w:rPr>
+                <w:rFonts w:ascii="Times New Roman" w:hAnsi="Times New Roman" w:cs="Times New Roman"/>
+              </w:rPr>
+            </w:pPr>
+            <w:r>
+              <w:rPr>
+                <w:rFonts w:ascii="Times New Roman" w:hAnsi="Times New Roman" w:cs="Times New Roman"/>
+              </w:rPr>
+              <w:t>9       327</w:t>
+            </w:r>
+          </w:p>
+        </w:tc>
+        <w:tc>
+          <w:tcPr>
+            <w:tcW w:w="2254" w:type="dxa"/>
+          </w:tcPr>
+          <w:p>
+            <w:pPr>
+              <w:rPr>
+                <w:rFonts w:ascii="Times New Roman" w:hAnsi="Times New Roman" w:cs="Times New Roman"/>
+              </w:rPr>
+            </w:pPr>
+            <w:r>
+              <w:rPr>
+                <w:rFonts w:ascii="Times New Roman" w:hAnsi="Times New Roman" w:cs="Times New Roman"/>
+              </w:rPr>
+              <w:t>10      266</w:t>
+            </w:r>
+          </w:p>
+        </w:tc>
+        <w:tc>
+          <w:tcPr>
+            <w:tcW w:w="2254" w:type="dxa"/>
+          </w:tcPr>
+          <w:p>
+            <w:pPr>
+              <w:rPr>
+                <w:rFonts w:ascii="Times New Roman" w:hAnsi="Times New Roman" w:cs="Times New Roman"/>
+              </w:rPr>
+            </w:pPr>
+            <w:r>
+              <w:rPr>
+                <w:rFonts w:ascii="Times New Roman" w:hAnsi="Times New Roman" w:cs="Times New Roman"/>
+              </w:rPr>
+              <w:t>11      201</w:t>
+            </w:r>
+          </w:p>
+        </w:tc>
+        <w:tc>
+          <w:tcPr>
+            <w:tcW w:w="2254" w:type="dxa"/>
+          </w:tcPr>
+          <w:p>
+            <w:pPr>
+              <w:rPr>
+                <w:rFonts w:ascii="Times New Roman" w:hAnsi="Times New Roman" w:cs="Times New Roman"/>
+              </w:rPr>
+            </w:pPr>
+            <w:r>
+              <w:rPr>
+                <w:rFonts w:ascii="Times New Roman" w:hAnsi="Times New Roman" w:cs="Times New Roman"/>
+              </w:rPr>
+              <w:t>12      155</w:t>
+            </w:r>
+          </w:p>
+        </w:tc>
+      </w:tr>
+      <w:tr>
+        <w:tc>
+          <w:tcPr>
+            <w:tcW w:w="2254" w:type="dxa"/>
+          </w:tcPr>
+          <w:p>
+            <w:pPr>
+              <w:rPr>
+                <w:rFonts w:ascii="Times New Roman" w:hAnsi="Times New Roman" w:cs="Times New Roman"/>
+              </w:rPr>
+            </w:pPr>
+            <w:r>
+              <w:rPr>
+                <w:rFonts w:ascii="Times New Roman" w:hAnsi="Times New Roman" w:cs="Times New Roman"/>
+              </w:rPr>
+              <w:t>13      133</w:t>
+            </w:r>
+          </w:p>
+        </w:tc>
+        <w:tc>
+          <w:tcPr>
+            <w:tcW w:w="2254" w:type="dxa"/>
+          </w:tcPr>
+          <w:p>
+            <w:pPr>
+              <w:rPr>
+                <w:rFonts w:ascii="Times New Roman" w:hAnsi="Times New Roman" w:cs="Times New Roman"/>
+              </w:rPr>
+            </w:pPr>
+            <w:r>
+              <w:rPr>
+                <w:rFonts w:ascii="Times New Roman" w:hAnsi="Times New Roman" w:cs="Times New Roman"/>
+              </w:rPr>
+              <w:t>14       93</w:t>
+            </w:r>
+          </w:p>
+        </w:tc>
+        <w:tc>
+          <w:tcPr>
+            <w:tcW w:w="2254" w:type="dxa"/>
+          </w:tcPr>
+          <w:p>
+            <w:pPr>
+              <w:rPr>
+                <w:rFonts w:ascii="Times New Roman" w:hAnsi="Times New Roman" w:cs="Times New Roman"/>
+              </w:rPr>
+            </w:pPr>
+            <w:r>
+              <w:rPr>
+                <w:rFonts w:ascii="Times New Roman" w:hAnsi="Times New Roman" w:cs="Times New Roman"/>
+              </w:rPr>
+              <w:t>15       84</w:t>
+            </w:r>
+          </w:p>
+        </w:tc>
+        <w:tc>
+          <w:tcPr>
+            <w:tcW w:w="2254" w:type="dxa"/>
+          </w:tcPr>
+          <w:p>
+            <w:pPr>
+              <w:rPr>
+                <w:rFonts w:ascii="Times New Roman" w:hAnsi="Times New Roman" w:cs="Times New Roman"/>
+              </w:rPr>
+            </w:pPr>
+            <w:r>
+              <w:rPr>
+                <w:rFonts w:ascii="Times New Roman" w:hAnsi="Times New Roman" w:cs="Times New Roman"/>
+              </w:rPr>
+              <w:t>16       79</w:t>
+            </w:r>
+          </w:p>
+        </w:tc>
+      </w:tr>
+      <w:tr>
+        <w:tc>
+          <w:tcPr>
+            <w:tcW w:w="2254" w:type="dxa"/>
+          </w:tcPr>
+          <w:p>
+            <w:pPr>
+              <w:rPr>
+                <w:rFonts w:ascii="Times New Roman" w:hAnsi="Times New Roman" w:cs="Times New Roman"/>
+              </w:rPr>
+            </w:pPr>
+            <w:r>
+              <w:rPr>
+                <w:rFonts w:ascii="Times New Roman" w:hAnsi="Times New Roman" w:cs="Times New Roman"/>
+              </w:rPr>
+              <w:t>17       69</w:t>
+            </w:r>
+          </w:p>
+        </w:tc>
+        <w:tc>
+          <w:tcPr>
+            <w:tcW w:w="2254" w:type="dxa"/>
+          </w:tcPr>
+          <w:p>
+            <w:pPr>
+              <w:rPr>
+                <w:rFonts w:ascii="Times New Roman" w:hAnsi="Times New Roman" w:cs="Times New Roman"/>
+              </w:rPr>
+            </w:pPr>
+            <w:r>
+              <w:rPr>
+                <w:rFonts w:ascii="Times New Roman" w:hAnsi="Times New Roman" w:cs="Times New Roman"/>
+              </w:rPr>
+              <w:t>18       51</w:t>
+            </w:r>
+          </w:p>
+        </w:tc>
+        <w:tc>
+          <w:tcPr>
+            <w:tcW w:w="2254" w:type="dxa"/>
+          </w:tcPr>
+          <w:p>
+            <w:pPr>
+              <w:rPr>
+                <w:rFonts w:ascii="Times New Roman" w:hAnsi="Times New Roman" w:cs="Times New Roman"/>
+              </w:rPr>
+            </w:pPr>
+            <w:r>
+              <w:rPr>
+                <w:rFonts w:ascii="Times New Roman" w:hAnsi="Times New Roman" w:cs="Times New Roman"/>
+              </w:rPr>
+              <w:t>19       44</w:t>
+            </w:r>
+          </w:p>
+        </w:tc>
+        <w:tc>
+          <w:tcPr>
+            <w:tcW w:w="2254" w:type="dxa"/>
+          </w:tcPr>
+          <w:p>
+            <w:pPr>
+              <w:rPr>
+                <w:rFonts w:ascii="Times New Roman" w:hAnsi="Times New Roman" w:cs="Times New Roman"/>
+              </w:rPr>
+            </w:pPr>
+            <w:r>
+              <w:rPr>
+                <w:rFonts w:ascii="Times New Roman" w:hAnsi="Times New Roman" w:cs="Times New Roman"/>
+              </w:rPr>
+              <w:t>20       43</w:t>
+            </w:r>
+          </w:p>
+        </w:tc>
+      </w:tr>
+      <w:tr>
+        <w:tc>
+          <w:tcPr>
+            <w:tcW w:w="2254" w:type="dxa"/>
+          </w:tcPr>
+          <w:p>
+            <w:pPr>
+              <w:rPr>
+                <w:rFonts w:ascii="Times New Roman" w:hAnsi="Times New Roman" w:cs="Times New Roman"/>
+              </w:rPr>
+            </w:pPr>
+            <w:r>
+              <w:rPr>
+                <w:rFonts w:ascii="Times New Roman" w:hAnsi="Times New Roman" w:cs="Times New Roman"/>
+              </w:rPr>
+              <w:t>21       35</w:t>
+            </w:r>
+          </w:p>
+        </w:tc>
+        <w:tc>
+          <w:tcPr>
+            <w:tcW w:w="2254" w:type="dxa"/>
+          </w:tcPr>
+          <w:p>
+            <w:pPr>
+              <w:rPr>
+                <w:rFonts w:ascii="Times New Roman" w:hAnsi="Times New Roman" w:cs="Times New Roman"/>
+              </w:rPr>
+            </w:pPr>
+            <w:r>
+              <w:rPr>
+                <w:rFonts w:ascii="Times New Roman" w:hAnsi="Times New Roman" w:cs="Times New Roman"/>
+              </w:rPr>
+              <w:t>22       23</w:t>
+            </w:r>
+          </w:p>
+        </w:tc>
+        <w:tc>
+          <w:tcPr>
+            <w:tcW w:w="2254" w:type="dxa"/>
+          </w:tcPr>
+          <w:p>
+            <w:pPr>
+              <w:rPr>
+                <w:rFonts w:ascii="Times New Roman" w:hAnsi="Times New Roman" w:cs="Times New Roman"/>
+              </w:rPr>
+            </w:pPr>
+            <w:r>
+              <w:rPr>
+                <w:rFonts w:ascii="Times New Roman" w:hAnsi="Times New Roman" w:cs="Times New Roman"/>
+              </w:rPr>
+              <w:t>25       22</w:t>
+            </w:r>
+          </w:p>
+        </w:tc>
+        <w:tc>
+          <w:tcPr>
+            <w:tcW w:w="2254" w:type="dxa"/>
+          </w:tcPr>
+          <w:p>
+            <w:pPr>
+              <w:rPr>
+                <w:rFonts w:ascii="Times New Roman" w:hAnsi="Times New Roman" w:cs="Times New Roman"/>
+              </w:rPr>
+            </w:pPr>
+            <w:r>
+              <w:rPr>
+                <w:rFonts w:ascii="Times New Roman" w:hAnsi="Times New Roman" w:cs="Times New Roman"/>
+              </w:rPr>
+              <w:t>23       22</w:t>
+            </w:r>
+          </w:p>
+        </w:tc>
+      </w:tr>
+      <w:tr>
+        <w:tc>
+          <w:tcPr>
+            <w:tcW w:w="2254" w:type="dxa"/>
+          </w:tcPr>
+          <w:p>
+            <w:pPr>
+              <w:rPr>
+                <w:rFonts w:ascii="Times New Roman" w:hAnsi="Times New Roman" w:cs="Times New Roman"/>
+              </w:rPr>
+            </w:pPr>
+            <w:r>
+              <w:rPr>
+                <w:rFonts w:ascii="Times New Roman" w:hAnsi="Times New Roman" w:cs="Times New Roman"/>
+              </w:rPr>
+              <w:t>24       20</w:t>
+            </w:r>
+          </w:p>
+        </w:tc>
+        <w:tc>
+          <w:tcPr>
+            <w:tcW w:w="2254" w:type="dxa"/>
+          </w:tcPr>
+          <w:p>
+            <w:pPr>
+              <w:rPr>
+                <w:rFonts w:ascii="Times New Roman" w:hAnsi="Times New Roman" w:cs="Times New Roman"/>
+              </w:rPr>
+            </w:pPr>
+            <w:r>
+              <w:rPr>
+                <w:rFonts w:ascii="Times New Roman" w:hAnsi="Times New Roman" w:cs="Times New Roman"/>
+              </w:rPr>
+              <w:t>29       16</w:t>
+            </w:r>
+          </w:p>
+        </w:tc>
+        <w:tc>
+          <w:tcPr>
+            <w:tcW w:w="2254" w:type="dxa"/>
+          </w:tcPr>
+          <w:p>
+            <w:pPr>
+              <w:rPr>
+                <w:rFonts w:ascii="Times New Roman" w:hAnsi="Times New Roman" w:cs="Times New Roman"/>
+              </w:rPr>
+            </w:pPr>
+            <w:r>
+              <w:rPr>
+                <w:rFonts w:ascii="Times New Roman" w:hAnsi="Times New Roman" w:cs="Times New Roman"/>
+              </w:rPr>
+              <w:t>28       16</w:t>
+            </w:r>
+          </w:p>
+        </w:tc>
+        <w:tc>
+          <w:tcPr>
+            <w:tcW w:w="2254" w:type="dxa"/>
+          </w:tcPr>
+          <w:p>
+            <w:pPr>
+              <w:rPr>
+                <w:rFonts w:ascii="Times New Roman" w:hAnsi="Times New Roman" w:cs="Times New Roman"/>
+              </w:rPr>
+            </w:pPr>
+            <w:r>
+              <w:rPr>
+                <w:rFonts w:ascii="Times New Roman" w:hAnsi="Times New Roman" w:cs="Times New Roman"/>
+              </w:rPr>
+              <w:t>26       13</w:t>
+            </w:r>
+          </w:p>
+        </w:tc>
+      </w:tr>
+      <w:tr>
+        <w:tc>
+          <w:tcPr>
+            <w:tcW w:w="2254" w:type="dxa"/>
+          </w:tcPr>
+          <w:p>
+            <w:pPr>
+              <w:rPr>
+                <w:rFonts w:ascii="Times New Roman" w:hAnsi="Times New Roman" w:cs="Times New Roman"/>
+              </w:rPr>
+            </w:pPr>
+            <w:r>
+              <w:rPr>
+                <w:rFonts w:ascii="Times New Roman" w:hAnsi="Times New Roman" w:cs="Times New Roman"/>
+              </w:rPr>
+              <w:t>31       12</w:t>
+            </w:r>
+          </w:p>
+        </w:tc>
+        <w:tc>
+          <w:tcPr>
+            <w:tcW w:w="2254" w:type="dxa"/>
+          </w:tcPr>
+          <w:p>
+            <w:pPr>
+              <w:rPr>
+                <w:rFonts w:ascii="Times New Roman" w:hAnsi="Times New Roman" w:cs="Times New Roman"/>
+              </w:rPr>
+            </w:pPr>
+            <w:r>
+              <w:rPr>
+                <w:rFonts w:ascii="Times New Roman" w:hAnsi="Times New Roman" w:cs="Times New Roman"/>
+              </w:rPr>
+              <w:t>27       10</w:t>
+            </w:r>
+          </w:p>
+        </w:tc>
+        <w:tc>
+          <w:tcPr>
+            <w:tcW w:w="2254" w:type="dxa"/>
+          </w:tcPr>
+          <w:p>
+            <w:pPr>
+              <w:rPr>
+                <w:rFonts w:ascii="Times New Roman" w:hAnsi="Times New Roman" w:cs="Times New Roman"/>
+              </w:rPr>
+            </w:pPr>
+            <w:r>
+              <w:rPr>
+                <w:rFonts w:ascii="Times New Roman" w:hAnsi="Times New Roman" w:cs="Times New Roman"/>
+              </w:rPr>
+              <w:t>32        9</w:t>
+            </w:r>
+          </w:p>
+        </w:tc>
+        <w:tc>
+          <w:tcPr>
+            <w:tcW w:w="2254" w:type="dxa"/>
+          </w:tcPr>
+          <w:p>
+            <w:pPr>
+              <w:rPr>
+                <w:rFonts w:ascii="Times New Roman" w:hAnsi="Times New Roman" w:cs="Times New Roman"/>
+              </w:rPr>
+            </w:pPr>
+            <w:r>
+              <w:rPr>
+                <w:rFonts w:ascii="Times New Roman" w:hAnsi="Times New Roman" w:cs="Times New Roman"/>
+              </w:rPr>
+              <w:t>30        8</w:t>
+            </w:r>
+          </w:p>
+        </w:tc>
+      </w:tr>
+      <w:tr>
+        <w:tc>
+          <w:tcPr>
+            <w:tcW w:w="2254" w:type="dxa"/>
+          </w:tcPr>
+          <w:p>
+            <w:pPr>
+              <w:rPr>
+                <w:rFonts w:ascii="Times New Roman" w:hAnsi="Times New Roman" w:cs="Times New Roman"/>
+              </w:rPr>
+            </w:pPr>
+            <w:r>
+              <w:rPr>
+                <w:rFonts w:ascii="Times New Roman" w:hAnsi="Times New Roman" w:cs="Times New Roman"/>
+              </w:rPr>
+              <w:t>33        6</w:t>
+            </w:r>
+          </w:p>
+        </w:tc>
+        <w:tc>
+          <w:tcPr>
+            <w:tcW w:w="2254" w:type="dxa"/>
+          </w:tcPr>
+          <w:p>
+            <w:pPr>
+              <w:rPr>
+                <w:rFonts w:ascii="Times New Roman" w:hAnsi="Times New Roman" w:cs="Times New Roman"/>
+              </w:rPr>
+            </w:pPr>
+            <w:r>
+              <w:rPr>
+                <w:rFonts w:ascii="Times New Roman" w:hAnsi="Times New Roman" w:cs="Times New Roman"/>
+              </w:rPr>
+              <w:t>34        5</w:t>
+            </w:r>
+          </w:p>
+        </w:tc>
+        <w:tc>
+          <w:tcPr>
+            <w:tcW w:w="2254" w:type="dxa"/>
+          </w:tcPr>
+          <w:p>
+            <w:pPr>
+              <w:rPr>
+                <w:rFonts w:ascii="Times New Roman" w:hAnsi="Times New Roman" w:cs="Times New Roman"/>
+              </w:rPr>
+            </w:pPr>
+            <w:r>
+              <w:rPr>
+                <w:rFonts w:ascii="Times New Roman" w:hAnsi="Times New Roman" w:cs="Times New Roman"/>
+              </w:rPr>
+              <w:t>36        4</w:t>
+            </w:r>
+          </w:p>
+        </w:tc>
+        <w:tc>
+          <w:tcPr>
+            <w:tcW w:w="2254" w:type="dxa"/>
+          </w:tcPr>
+          <w:p>
+            <w:pPr>
+              <w:rPr>
+                <w:rFonts w:ascii="Times New Roman" w:hAnsi="Times New Roman" w:cs="Times New Roman"/>
+              </w:rPr>
+            </w:pPr>
+            <w:r>
+              <w:rPr>
+                <w:rFonts w:ascii="Times New Roman" w:hAnsi="Times New Roman" w:cs="Times New Roman"/>
+              </w:rPr>
+              <w:t>35        4</w:t>
+            </w:r>
+          </w:p>
+        </w:tc>
+      </w:tr>
+      <w:tr>
+        <w:tc>
+          <w:tcPr>
+            <w:tcW w:w="2254" w:type="dxa"/>
+          </w:tcPr>
+          <w:p>
+            <w:pPr>
+              <w:rPr>
+                <w:rFonts w:ascii="Times New Roman" w:hAnsi="Times New Roman" w:cs="Times New Roman"/>
+              </w:rPr>
+            </w:pPr>
+            <w:r>
+              <w:rPr>
+                <w:rFonts w:ascii="Times New Roman" w:hAnsi="Times New Roman" w:cs="Times New Roman"/>
+              </w:rPr>
+              <w:t>43        3</w:t>
+            </w:r>
+          </w:p>
+        </w:tc>
+        <w:tc>
+          <w:tcPr>
+            <w:tcW w:w="2254" w:type="dxa"/>
+          </w:tcPr>
+          <w:p>
+            <w:pPr>
+              <w:rPr>
+                <w:rFonts w:ascii="Times New Roman" w:hAnsi="Times New Roman" w:cs="Times New Roman"/>
+              </w:rPr>
+            </w:pPr>
+            <w:r>
+              <w:rPr>
+                <w:rFonts w:ascii="Times New Roman" w:hAnsi="Times New Roman" w:cs="Times New Roman"/>
+              </w:rPr>
+              <w:t>38        3</w:t>
+            </w:r>
+          </w:p>
+        </w:tc>
+        <w:tc>
+          <w:tcPr>
+            <w:tcW w:w="2254" w:type="dxa"/>
+          </w:tcPr>
+          <w:p>
+            <w:pPr>
+              <w:rPr>
+                <w:rFonts w:ascii="Times New Roman" w:hAnsi="Times New Roman" w:cs="Times New Roman"/>
+              </w:rPr>
+            </w:pPr>
+            <w:r>
+              <w:rPr>
+                <w:rFonts w:ascii="Times New Roman" w:hAnsi="Times New Roman" w:cs="Times New Roman"/>
+              </w:rPr>
+              <w:t>37        2</w:t>
+            </w:r>
+          </w:p>
+        </w:tc>
+        <w:tc>
+          <w:tcPr>
+            <w:tcW w:w="2254" w:type="dxa"/>
+          </w:tcPr>
+          <w:p>
+            <w:pPr>
+              <w:rPr>
+                <w:rFonts w:ascii="Times New Roman" w:hAnsi="Times New Roman" w:cs="Times New Roman"/>
+              </w:rPr>
+            </w:pPr>
+            <w:r>
+              <w:rPr>
+                <w:rFonts w:ascii="Times New Roman" w:hAnsi="Times New Roman" w:cs="Times New Roman"/>
+              </w:rPr>
+              <w:t>50        2</w:t>
+            </w:r>
+          </w:p>
+        </w:tc>
+      </w:tr>
+      <w:tr>
+        <w:tc>
+          <w:tcPr>
+            <w:tcW w:w="2254" w:type="dxa"/>
+          </w:tcPr>
+          <w:p>
+            <w:pPr>
+              <w:rPr>
+                <w:rFonts w:ascii="Times New Roman" w:hAnsi="Times New Roman" w:cs="Times New Roman"/>
+              </w:rPr>
+            </w:pPr>
+            <w:r>
+              <w:rPr>
+                <w:rFonts w:ascii="Times New Roman" w:hAnsi="Times New Roman" w:cs="Times New Roman"/>
+              </w:rPr>
+              <w:t>41        2</w:t>
+            </w:r>
+          </w:p>
+        </w:tc>
+        <w:tc>
+          <w:tcPr>
+            <w:tcW w:w="2254" w:type="dxa"/>
+          </w:tcPr>
+          <w:p>
+            <w:pPr>
+              <w:rPr>
+                <w:rFonts w:ascii="Times New Roman" w:hAnsi="Times New Roman" w:cs="Times New Roman"/>
+              </w:rPr>
+            </w:pPr>
+            <w:r>
+              <w:rPr>
+                <w:rFonts w:ascii="Times New Roman" w:hAnsi="Times New Roman" w:cs="Times New Roman"/>
+              </w:rPr>
+              <w:t>46        1</w:t>
+            </w:r>
+          </w:p>
+        </w:tc>
+        <w:tc>
+          <w:tcPr>
+            <w:tcW w:w="2254" w:type="dxa"/>
+          </w:tcPr>
+          <w:p>
+            <w:pPr>
+              <w:rPr>
+                <w:rFonts w:ascii="Times New Roman" w:hAnsi="Times New Roman" w:cs="Times New Roman"/>
+              </w:rPr>
+            </w:pPr>
+            <w:r>
+              <w:rPr>
+                <w:rFonts w:ascii="Times New Roman" w:hAnsi="Times New Roman" w:cs="Times New Roman"/>
+              </w:rPr>
+              <w:t>58        1</w:t>
+            </w:r>
+          </w:p>
+        </w:tc>
+        <w:tc>
+          <w:tcPr>
+            <w:tcW w:w="2254" w:type="dxa"/>
+          </w:tcPr>
+          <w:p>
+            <w:pPr>
+              <w:rPr>
+                <w:rFonts w:ascii="Times New Roman" w:hAnsi="Times New Roman" w:cs="Times New Roman"/>
+              </w:rPr>
+            </w:pPr>
+            <w:r>
+              <w:rPr>
+                <w:rFonts w:ascii="Times New Roman" w:hAnsi="Times New Roman" w:cs="Times New Roman"/>
+              </w:rPr>
+              <w:t>55        1</w:t>
+            </w:r>
+          </w:p>
+        </w:tc>
+      </w:tr>
+      <w:tr>
+        <w:tc>
+          <w:tcPr>
+            <w:tcW w:w="2254" w:type="dxa"/>
+          </w:tcPr>
+          <w:p>
+            <w:pPr>
+              <w:rPr>
+                <w:rFonts w:ascii="Times New Roman" w:hAnsi="Times New Roman" w:cs="Times New Roman"/>
+              </w:rPr>
+            </w:pPr>
+            <w:r>
+              <w:rPr>
+                <w:rFonts w:ascii="Times New Roman" w:hAnsi="Times New Roman" w:cs="Times New Roman"/>
+              </w:rPr>
+              <w:t>63        1</w:t>
+            </w:r>
+          </w:p>
+        </w:tc>
+        <w:tc>
+          <w:tcPr>
+            <w:tcW w:w="2254" w:type="dxa"/>
+          </w:tcPr>
+          <w:p>
+            <w:pPr>
+              <w:rPr>
+                <w:rFonts w:ascii="Times New Roman" w:hAnsi="Times New Roman" w:cs="Times New Roman"/>
+              </w:rPr>
+            </w:pPr>
+            <w:r>
+              <w:rPr>
+                <w:rFonts w:ascii="Times New Roman" w:hAnsi="Times New Roman" w:cs="Times New Roman"/>
+              </w:rPr>
+              <w:t>51        1</w:t>
+            </w:r>
+          </w:p>
+        </w:tc>
+        <w:tc>
+          <w:tcPr>
+            <w:tcW w:w="2254" w:type="dxa"/>
+          </w:tcPr>
+          <w:p>
+            <w:pPr>
+              <w:rPr>
+                <w:rFonts w:ascii="Times New Roman" w:hAnsi="Times New Roman" w:cs="Times New Roman"/>
+              </w:rPr>
+            </w:pPr>
+            <w:r>
+              <w:rPr>
+                <w:rFonts w:ascii="Times New Roman" w:hAnsi="Times New Roman" w:cs="Times New Roman"/>
+              </w:rPr>
+              <w:t>39        1</w:t>
+            </w:r>
+          </w:p>
+        </w:tc>
+        <w:tc>
+          <w:tcPr>
+            <w:tcW w:w="2254" w:type="dxa"/>
+          </w:tcPr>
+          <w:p>
+            <w:pPr>
+              <w:numPr>
+                <w:ilvl w:val="0"/>
+                <w:numId w:val="6"/>
+              </w:numPr>
+              <w:rPr>
+                <w:rFonts w:ascii="Times New Roman" w:hAnsi="Times New Roman" w:cs="Times New Roman"/>
+              </w:rPr>
+            </w:pPr>
+            <w:r>
+              <w:rPr>
+                <w:rFonts w:ascii="Times New Roman" w:hAnsi="Times New Roman" w:cs="Times New Roman"/>
+              </w:rPr>
+              <w:t xml:space="preserve">      1</w:t>
+            </w:r>
+          </w:p>
+        </w:tc>
+      </w:tr>
+    </w:tbl>
+    <w:bookmarkEnd w:id="1"/>
+    <w:p>
+      <w:pPr>
         <w:numPr>
           <w:ilvl w:val="0"/>
           <w:numId w:val="5"/>
@@ -2617,155 +4152,2215 @@
           <w:rFonts w:ascii="Times New Roman" w:hAnsi="Times New Roman" w:cs="Times New Roman"/>
           <w:b/>
           <w:bCs/>
-          <w:sz w:val="24"/>
-          <w:szCs w:val="24"/>
-        </w:rPr>
-      </w:pPr>
-    </w:p>
-    <w:bookmarkEnd w:id="0"/>
+          <w:sz w:val="28"/>
+          <w:szCs w:val="28"/>
+        </w:rPr>
+      </w:pPr>
+      <w:r>
+        <w:rPr>
+          <w:rFonts w:ascii="Times New Roman" w:eastAsia="Calibri" w:hAnsi="Times New Roman" w:cs="Times New Roman"/>
+          <w:b/>
+          <w:bCs/>
+          <w:kern w:val="0"/>
+          <w:sz w:val="24"/>
+          <w:szCs w:val="24"/>
+          <w:lang w:val="en-US" w:eastAsia="en-US"/>
+          <w14:ligatures w14:val="none"/>
+        </w:rPr>
+        <w:lastRenderedPageBreak/>
+        <w:t>What were the outcomes of the previous marketing campaigns?</w:t>
+      </w:r>
+    </w:p>
+    <w:p>
+      <w:pPr>
+        <w:ind w:left="720"/>
+        <w:rPr>
+          <w:rFonts w:ascii="Times New Roman" w:hAnsi="Times New Roman" w:cs="Times New Roman"/>
+          <w:sz w:val="28"/>
+          <w:szCs w:val="28"/>
+        </w:rPr>
+      </w:pPr>
+      <w:r>
+        <w:rPr>
+          <w:rFonts w:ascii="Times New Roman" w:eastAsia="Calibri" w:hAnsi="Times New Roman" w:cs="Times New Roman"/>
+          <w:kern w:val="0"/>
+          <w:sz w:val="24"/>
+          <w:szCs w:val="24"/>
+          <w:lang w:val="en-US" w:eastAsia="en-US"/>
+          <w14:ligatures w14:val="none"/>
+        </w:rPr>
+        <w:t>Most of the contacts in the previous campaign gave no clear results with the percentage being 81.74%. The success rate was as low as 3.35% and the failure rate was significantly high at almost 11%</w:t>
+      </w:r>
+    </w:p>
+    <w:p>
+      <w:pPr>
+        <w:ind w:left="720"/>
+        <w:jc w:val="center"/>
+        <w:rPr>
+          <w:rFonts w:ascii="Times New Roman" w:hAnsi="Times New Roman" w:cs="Times New Roman"/>
+          <w:b/>
+          <w:bCs/>
+          <w:sz w:val="28"/>
+          <w:szCs w:val="28"/>
+        </w:rPr>
+      </w:pPr>
+      <w:r>
+        <w:rPr>
+          <w:rFonts w:ascii="Times New Roman" w:hAnsi="Times New Roman" w:cs="Times New Roman"/>
+          <w:b/>
+          <w:bCs/>
+          <w:noProof/>
+          <w:sz w:val="28"/>
+          <w:szCs w:val="28"/>
+        </w:rPr>
+        <w:drawing>
+          <wp:inline distT="0" distB="0" distL="0" distR="0" wp14:anchorId="01B00127" wp14:editId="667D2B2B">
+            <wp:extent cx="4078232" cy="3822200"/>
+            <wp:effectExtent l="19050" t="19050" r="17780" b="26035"/>
+            <wp:docPr id="232198314" name="Picture 3"/>
+            <wp:cNvGraphicFramePr>
+              <a:graphicFrameLocks xmlns:a="http://schemas.openxmlformats.org/drawingml/2006/main" noChangeAspect="1"/>
+            </wp:cNvGraphicFramePr>
+            <a:graphic xmlns:a="http://schemas.openxmlformats.org/drawingml/2006/main">
+              <a:graphicData uri="http://schemas.openxmlformats.org/drawingml/2006/picture">
+                <pic:pic xmlns:pic="http://schemas.openxmlformats.org/drawingml/2006/picture">
+                  <pic:nvPicPr>
+                    <pic:cNvPr id="232198314" name="Picture 232198314"/>
+                    <pic:cNvPicPr/>
+                  </pic:nvPicPr>
+                  <pic:blipFill>
+                    <a:blip r:embed="rId26">
+                      <a:extLst>
+                        <a:ext uri="{28A0092B-C50C-407E-A947-70E740481C1C}">
+                          <a14:useLocalDpi xmlns:a14="http://schemas.microsoft.com/office/drawing/2010/main" val="0"/>
+                        </a:ext>
+                      </a:extLst>
+                    </a:blip>
+                    <a:stretch>
+                      <a:fillRect/>
+                    </a:stretch>
+                  </pic:blipFill>
+                  <pic:spPr>
+                    <a:xfrm>
+                      <a:off x="0" y="0"/>
+                      <a:ext cx="4078232" cy="3822200"/>
+                    </a:xfrm>
+                    <a:prstGeom prst="rect">
+                      <a:avLst/>
+                    </a:prstGeom>
+                    <a:ln>
+                      <a:solidFill>
+                        <a:schemeClr val="tx1"/>
+                      </a:solidFill>
+                    </a:ln>
+                  </pic:spPr>
+                </pic:pic>
+              </a:graphicData>
+            </a:graphic>
+          </wp:inline>
+        </w:drawing>
+      </w:r>
+    </w:p>
     <w:p>
       <w:pPr>
         <w:numPr>
           <w:ilvl w:val="0"/>
-          <w:numId w:val="4"/>
+          <w:numId w:val="5"/>
         </w:numPr>
-        <w:contextualSpacing/>
-        <w:jc w:val="both"/>
-        <w:rPr>
-          <w:rFonts w:ascii="Arial" w:eastAsia="Calibri" w:hAnsi="Arial" w:cs="Arial"/>
-          <w:kern w:val="0"/>
-          <w:lang w:val="en-US" w:eastAsia="en-US"/>
-          <w14:ligatures w14:val="none"/>
-        </w:rPr>
-      </w:pPr>
-      <w:r>
-        <w:rPr>
-          <w:rFonts w:ascii="Arial" w:eastAsia="Calibri" w:hAnsi="Arial" w:cs="Arial"/>
-          <w:kern w:val="0"/>
-          <w:lang w:val="en-US" w:eastAsia="en-US"/>
-          <w14:ligatures w14:val="none"/>
-        </w:rPr>
-        <w:t>What is the distribution of the number of days passed since the client was last contacted from a previous campaign?</w:t>
-      </w:r>
+        <w:rPr>
+          <w:rFonts w:ascii="Times New Roman" w:hAnsi="Times New Roman" w:cs="Times New Roman"/>
+          <w:b/>
+          <w:bCs/>
+          <w:sz w:val="28"/>
+          <w:szCs w:val="28"/>
+        </w:rPr>
+      </w:pPr>
+      <w:r>
+        <w:rPr>
+          <w:rFonts w:ascii="Times New Roman" w:eastAsia="Calibri" w:hAnsi="Times New Roman" w:cs="Times New Roman"/>
+          <w:b/>
+          <w:bCs/>
+          <w:kern w:val="0"/>
+          <w:sz w:val="24"/>
+          <w:szCs w:val="24"/>
+          <w:lang w:val="en-US" w:eastAsia="en-US"/>
+          <w14:ligatures w14:val="none"/>
+        </w:rPr>
+        <w:t xml:space="preserve"> </w:t>
+      </w:r>
+      <w:r>
+        <w:rPr>
+          <w:rFonts w:ascii="Times New Roman" w:eastAsia="Calibri" w:hAnsi="Times New Roman" w:cs="Times New Roman"/>
+          <w:b/>
+          <w:bCs/>
+          <w:kern w:val="0"/>
+          <w:sz w:val="24"/>
+          <w:szCs w:val="24"/>
+          <w:lang w:val="en-US" w:eastAsia="en-US"/>
+          <w14:ligatures w14:val="none"/>
+        </w:rPr>
+        <w:t>What is the distribution of clients who subscribed to a term deposit vs. those who did not</w:t>
+      </w:r>
+      <w:r>
+        <w:rPr>
+          <w:rFonts w:ascii="Times New Roman" w:eastAsia="Calibri" w:hAnsi="Times New Roman" w:cs="Times New Roman"/>
+          <w:b/>
+          <w:bCs/>
+          <w:kern w:val="0"/>
+          <w:sz w:val="24"/>
+          <w:szCs w:val="24"/>
+          <w:lang w:val="en-US" w:eastAsia="en-US"/>
+          <w14:ligatures w14:val="none"/>
+        </w:rPr>
+        <w:t>?</w:t>
+      </w:r>
+    </w:p>
+    <w:p>
+      <w:pPr>
+        <w:jc w:val="center"/>
+        <w:rPr>
+          <w:rFonts w:ascii="Times New Roman" w:hAnsi="Times New Roman" w:cs="Times New Roman"/>
+          <w:sz w:val="28"/>
+          <w:szCs w:val="28"/>
+        </w:rPr>
+      </w:pPr>
+      <w:r>
+        <w:rPr>
+          <w:rFonts w:ascii="Times New Roman" w:hAnsi="Times New Roman" w:cs="Times New Roman"/>
+          <w:sz w:val="28"/>
+          <w:szCs w:val="28"/>
+        </w:rPr>
+        <w:drawing>
+          <wp:anchor distT="0" distB="0" distL="114300" distR="114300" simplePos="0" relativeHeight="251659264" behindDoc="0" locked="0" layoutInCell="1" allowOverlap="1" wp14:anchorId="71E179B4" wp14:editId="0B316BD4">
+            <wp:simplePos x="0" y="0"/>
+            <wp:positionH relativeFrom="column">
+              <wp:posOffset>198664</wp:posOffset>
+            </wp:positionH>
+            <wp:positionV relativeFrom="paragraph">
+              <wp:posOffset>1697809</wp:posOffset>
+            </wp:positionV>
+            <wp:extent cx="1962424" cy="657317"/>
+            <wp:effectExtent l="19050" t="19050" r="19050" b="28575"/>
+            <wp:wrapSquare wrapText="bothSides"/>
+            <wp:docPr id="1359513542" name="Picture 1"/>
+            <wp:cNvGraphicFramePr>
+              <a:graphicFrameLocks xmlns:a="http://schemas.openxmlformats.org/drawingml/2006/main" noChangeAspect="1"/>
+            </wp:cNvGraphicFramePr>
+            <a:graphic xmlns:a="http://schemas.openxmlformats.org/drawingml/2006/main">
+              <a:graphicData uri="http://schemas.openxmlformats.org/drawingml/2006/picture">
+                <pic:pic xmlns:pic="http://schemas.openxmlformats.org/drawingml/2006/picture">
+                  <pic:nvPicPr>
+                    <pic:cNvPr id="1359513542" name=""/>
+                    <pic:cNvPicPr/>
+                  </pic:nvPicPr>
+                  <pic:blipFill>
+                    <a:blip r:embed="rId27">
+                      <a:extLst>
+                        <a:ext uri="{28A0092B-C50C-407E-A947-70E740481C1C}">
+                          <a14:useLocalDpi xmlns:a14="http://schemas.microsoft.com/office/drawing/2010/main" val="0"/>
+                        </a:ext>
+                      </a:extLst>
+                    </a:blip>
+                    <a:stretch>
+                      <a:fillRect/>
+                    </a:stretch>
+                  </pic:blipFill>
+                  <pic:spPr>
+                    <a:xfrm>
+                      <a:off x="0" y="0"/>
+                      <a:ext cx="1962424" cy="657317"/>
+                    </a:xfrm>
+                    <a:prstGeom prst="rect">
+                      <a:avLst/>
+                    </a:prstGeom>
+                    <a:ln>
+                      <a:solidFill>
+                        <a:schemeClr val="tx1"/>
+                      </a:solidFill>
+                    </a:ln>
+                  </pic:spPr>
+                </pic:pic>
+              </a:graphicData>
+            </a:graphic>
+          </wp:anchor>
+        </w:drawing>
+      </w:r>
+      <w:r>
+        <w:rPr>
+          <w:rFonts w:ascii="Times New Roman" w:hAnsi="Times New Roman" w:cs="Times New Roman"/>
+          <w:noProof/>
+          <w:sz w:val="28"/>
+          <w:szCs w:val="28"/>
+        </w:rPr>
+        <w:drawing>
+          <wp:inline distT="0" distB="0" distL="0" distR="0" wp14:anchorId="64D40561" wp14:editId="3394F5A1">
+            <wp:extent cx="3341579" cy="2337707"/>
+            <wp:effectExtent l="19050" t="19050" r="11430" b="24765"/>
+            <wp:docPr id="1622489336" name="Picture 4"/>
+            <wp:cNvGraphicFramePr>
+              <a:graphicFrameLocks xmlns:a="http://schemas.openxmlformats.org/drawingml/2006/main" noChangeAspect="1"/>
+            </wp:cNvGraphicFramePr>
+            <a:graphic xmlns:a="http://schemas.openxmlformats.org/drawingml/2006/main">
+              <a:graphicData uri="http://schemas.openxmlformats.org/drawingml/2006/picture">
+                <pic:pic xmlns:pic="http://schemas.openxmlformats.org/drawingml/2006/picture">
+                  <pic:nvPicPr>
+                    <pic:cNvPr id="1622489336" name="Picture 1622489336"/>
+                    <pic:cNvPicPr/>
+                  </pic:nvPicPr>
+                  <pic:blipFill>
+                    <a:blip r:embed="rId28" cstate="print">
+                      <a:extLst>
+                        <a:ext uri="{28A0092B-C50C-407E-A947-70E740481C1C}">
+                          <a14:useLocalDpi xmlns:a14="http://schemas.microsoft.com/office/drawing/2010/main" val="0"/>
+                        </a:ext>
+                      </a:extLst>
+                    </a:blip>
+                    <a:stretch>
+                      <a:fillRect/>
+                    </a:stretch>
+                  </pic:blipFill>
+                  <pic:spPr>
+                    <a:xfrm>
+                      <a:off x="0" y="0"/>
+                      <a:ext cx="3347798" cy="2342058"/>
+                    </a:xfrm>
+                    <a:prstGeom prst="rect">
+                      <a:avLst/>
+                    </a:prstGeom>
+                    <a:ln>
+                      <a:solidFill>
+                        <a:schemeClr val="tx1"/>
+                      </a:solidFill>
+                    </a:ln>
+                  </pic:spPr>
+                </pic:pic>
+              </a:graphicData>
+            </a:graphic>
+          </wp:inline>
+        </w:drawing>
+      </w:r>
+    </w:p>
+    <w:p>
+      <w:pPr>
+        <w:rPr>
+          <w:rFonts w:ascii="Times New Roman" w:hAnsi="Times New Roman" w:cs="Times New Roman"/>
+          <w:sz w:val="28"/>
+          <w:szCs w:val="28"/>
+        </w:rPr>
+      </w:pPr>
+      <w:r>
+        <w:rPr>
+          <w:rFonts w:ascii="Times New Roman" w:hAnsi="Times New Roman" w:cs="Times New Roman"/>
+          <w:sz w:val="28"/>
+          <w:szCs w:val="28"/>
+        </w:rPr>
+        <w:t>Amongst 45216, only 5294 subscribed to the term deposit, which is approximately 12% of the total clientele.</w:t>
+      </w:r>
+    </w:p>
+    <w:p>
+      <w:pPr>
+        <w:ind w:left="720"/>
+        <w:rPr>
+          <w:rFonts w:ascii="Times New Roman" w:hAnsi="Times New Roman" w:cs="Times New Roman"/>
+          <w:sz w:val="28"/>
+          <w:szCs w:val="28"/>
+        </w:rPr>
+      </w:pPr>
     </w:p>
     <w:p>
       <w:pPr>
         <w:numPr>
           <w:ilvl w:val="0"/>
-          <w:numId w:val="4"/>
+          <w:numId w:val="5"/>
         </w:numPr>
-        <w:contextualSpacing/>
-        <w:jc w:val="both"/>
-        <w:rPr>
-          <w:rFonts w:ascii="Arial" w:eastAsia="Calibri" w:hAnsi="Arial" w:cs="Arial"/>
-          <w:kern w:val="0"/>
-          <w:lang w:val="en-US" w:eastAsia="en-US"/>
-          <w14:ligatures w14:val="none"/>
-        </w:rPr>
-      </w:pPr>
-      <w:r>
-        <w:rPr>
-          <w:rFonts w:ascii="Arial" w:eastAsia="Calibri" w:hAnsi="Arial" w:cs="Arial"/>
-          <w:kern w:val="0"/>
-          <w:lang w:val="en-US" w:eastAsia="en-US"/>
-          <w14:ligatures w14:val="none"/>
-        </w:rPr>
-        <w:t>How many contacts were performed before the current campaign for each client?</w:t>
+        <w:rPr>
+          <w:rFonts w:ascii="Times New Roman" w:hAnsi="Times New Roman" w:cs="Times New Roman"/>
+          <w:b/>
+          <w:bCs/>
+          <w:sz w:val="28"/>
+          <w:szCs w:val="28"/>
+        </w:rPr>
+      </w:pPr>
+      <w:r>
+        <w:rPr>
+          <w:rFonts w:ascii="Times New Roman" w:hAnsi="Times New Roman" w:cs="Times New Roman"/>
+          <w:b/>
+          <w:bCs/>
+          <w:sz w:val="28"/>
+          <w:szCs w:val="28"/>
+          <w:lang w:val="en-US"/>
+        </w:rPr>
+        <w:lastRenderedPageBreak/>
+        <w:t xml:space="preserve"> </w:t>
+      </w:r>
+      <w:r>
+        <w:rPr>
+          <w:rFonts w:ascii="Times New Roman" w:eastAsia="Calibri" w:hAnsi="Times New Roman" w:cs="Times New Roman"/>
+          <w:b/>
+          <w:bCs/>
+          <w:kern w:val="0"/>
+          <w:sz w:val="24"/>
+          <w:szCs w:val="24"/>
+          <w:lang w:val="en-US" w:eastAsia="en-US"/>
+          <w14:ligatures w14:val="none"/>
+        </w:rPr>
+        <w:t>Are there any correlations between different attributes and the likelihood of subscribing to a term deposit?</w:t>
+      </w:r>
+    </w:p>
+    <w:p>
+      <w:pPr>
+        <w:ind w:left="720"/>
+        <w:rPr>
+          <w:rFonts w:ascii="Times New Roman" w:eastAsia="Calibri" w:hAnsi="Times New Roman" w:cs="Times New Roman"/>
+          <w:kern w:val="0"/>
+          <w:sz w:val="24"/>
+          <w:szCs w:val="24"/>
+          <w:lang w:val="en-US" w:eastAsia="en-US"/>
+          <w14:ligatures w14:val="none"/>
+        </w:rPr>
+      </w:pPr>
+      <w:r>
+        <w:rPr>
+          <w:rFonts w:ascii="Times New Roman" w:eastAsia="Calibri" w:hAnsi="Times New Roman" w:cs="Times New Roman"/>
+          <w:kern w:val="0"/>
+          <w:sz w:val="24"/>
+          <w:szCs w:val="24"/>
+          <w:lang w:val="en-US" w:eastAsia="en-US"/>
+          <w14:ligatures w14:val="none"/>
+        </w:rPr>
+        <w:t xml:space="preserve">Since the features here are all categorical by nature to understand and analyze the </w:t>
+      </w:r>
+      <w:r>
+        <w:rPr>
+          <w:rFonts w:ascii="Times New Roman" w:eastAsia="Calibri" w:hAnsi="Times New Roman" w:cs="Times New Roman"/>
+          <w:kern w:val="0"/>
+          <w:sz w:val="24"/>
+          <w:szCs w:val="24"/>
+          <w:lang w:val="en-US" w:eastAsia="en-US"/>
+          <w14:ligatures w14:val="none"/>
+        </w:rPr>
+        <w:t xml:space="preserve">relation between different attributes and the likelihood of subscribing to a term deposit, we will use </w:t>
+      </w:r>
+      <w:r>
+        <w:rPr>
+          <w:rFonts w:ascii="Times New Roman" w:eastAsia="Calibri" w:hAnsi="Times New Roman" w:cs="Times New Roman"/>
+          <w:b/>
+          <w:bCs/>
+          <w:kern w:val="0"/>
+          <w:sz w:val="24"/>
+          <w:szCs w:val="24"/>
+          <w:lang w:val="en-US" w:eastAsia="en-US"/>
+          <w14:ligatures w14:val="none"/>
+        </w:rPr>
+        <w:t xml:space="preserve">visualizing techniques. </w:t>
+      </w:r>
+    </w:p>
+    <w:p>
+      <w:pPr>
+        <w:ind w:left="720"/>
+        <w:rPr>
+          <w:rFonts w:ascii="Times New Roman" w:eastAsia="Calibri" w:hAnsi="Times New Roman" w:cs="Times New Roman"/>
+          <w:kern w:val="0"/>
+          <w:sz w:val="24"/>
+          <w:szCs w:val="24"/>
+          <w:lang w:val="en-US" w:eastAsia="en-US"/>
+          <w14:ligatures w14:val="none"/>
+        </w:rPr>
+      </w:pPr>
+      <w:r>
+        <w:rPr>
+          <w:rFonts w:ascii="Times New Roman" w:eastAsia="Calibri" w:hAnsi="Times New Roman" w:cs="Times New Roman"/>
+          <w:kern w:val="0"/>
+          <w:sz w:val="24"/>
+          <w:szCs w:val="24"/>
+          <w:lang w:val="en-US" w:eastAsia="en-US"/>
+          <w14:ligatures w14:val="none"/>
+        </w:rPr>
+        <w:t xml:space="preserve">I will plot </w:t>
+      </w:r>
+      <w:r>
+        <w:rPr>
+          <w:rFonts w:ascii="Times New Roman" w:eastAsia="Calibri" w:hAnsi="Times New Roman" w:cs="Times New Roman"/>
+          <w:kern w:val="0"/>
+          <w:sz w:val="24"/>
+          <w:szCs w:val="24"/>
+          <w:lang w:val="en-US" w:eastAsia="en-US"/>
+          <w14:ligatures w14:val="none"/>
+        </w:rPr>
+        <w:t>count plot for different features and group them by using the target variable using the ‘hue’ parameter to assess the likelihood.</w:t>
       </w:r>
     </w:p>
     <w:p>
       <w:pPr>
         <w:numPr>
           <w:ilvl w:val="0"/>
-          <w:numId w:val="4"/>
+          <w:numId w:val="7"/>
         </w:numPr>
-        <w:contextualSpacing/>
-        <w:jc w:val="both"/>
-        <w:rPr>
-          <w:rFonts w:ascii="Arial" w:eastAsia="Calibri" w:hAnsi="Arial" w:cs="Arial"/>
-          <w:kern w:val="0"/>
-          <w:lang w:val="en-US" w:eastAsia="en-US"/>
-          <w14:ligatures w14:val="none"/>
-        </w:rPr>
-      </w:pPr>
-      <w:r>
-        <w:rPr>
-          <w:rFonts w:ascii="Arial" w:eastAsia="Calibri" w:hAnsi="Arial" w:cs="Arial"/>
-          <w:kern w:val="0"/>
-          <w:lang w:val="en-US" w:eastAsia="en-US"/>
-          <w14:ligatures w14:val="none"/>
-        </w:rPr>
-        <w:t>What were the outcomes of the previous marketing campaigns?</w:t>
-      </w:r>
+        <w:rPr>
+          <w:rFonts w:ascii="Times New Roman" w:eastAsia="Calibri" w:hAnsi="Times New Roman" w:cs="Times New Roman"/>
+          <w:kern w:val="0"/>
+          <w:sz w:val="24"/>
+          <w:szCs w:val="24"/>
+          <w:lang w:val="en-US" w:eastAsia="en-US"/>
+          <w14:ligatures w14:val="none"/>
+        </w:rPr>
+      </w:pPr>
+      <w:r>
+        <w:rPr>
+          <w:rFonts w:ascii="Times New Roman" w:eastAsia="Calibri" w:hAnsi="Times New Roman" w:cs="Times New Roman"/>
+          <w:kern w:val="0"/>
+          <w:sz w:val="24"/>
+          <w:szCs w:val="24"/>
+          <w:lang w:val="en-US" w:eastAsia="en-US"/>
+          <w14:ligatures w14:val="none"/>
+        </w:rPr>
+        <w:t>Contact Type</w:t>
+      </w:r>
+    </w:p>
+    <w:p>
+      <w:pPr>
+        <w:ind w:left="1080"/>
+        <w:rPr>
+          <w:rFonts w:ascii="Times New Roman" w:eastAsia="Calibri" w:hAnsi="Times New Roman" w:cs="Times New Roman"/>
+          <w:kern w:val="0"/>
+          <w:sz w:val="24"/>
+          <w:szCs w:val="24"/>
+          <w:lang w:val="en-US" w:eastAsia="en-US"/>
+          <w14:ligatures w14:val="none"/>
+        </w:rPr>
+      </w:pPr>
+      <w:r>
+        <w:rPr>
+          <w:rFonts w:ascii="Times New Roman" w:eastAsia="Calibri" w:hAnsi="Times New Roman" w:cs="Times New Roman"/>
+          <w:kern w:val="0"/>
+          <w:sz w:val="24"/>
+          <w:szCs w:val="24"/>
+          <w:lang w:val="en-US" w:eastAsia="en-US"/>
+          <w14:ligatures w14:val="none"/>
+        </w:rPr>
+        <w:t>This count</w:t>
+      </w:r>
+      <w:r>
+        <w:rPr>
+          <w:rFonts w:ascii="Times New Roman" w:eastAsia="Calibri" w:hAnsi="Times New Roman" w:cs="Times New Roman"/>
+          <w:kern w:val="0"/>
+          <w:sz w:val="24"/>
+          <w:szCs w:val="24"/>
+          <w:lang w:val="en-US" w:eastAsia="en-US"/>
+          <w14:ligatures w14:val="none"/>
+        </w:rPr>
+        <w:t xml:space="preserve"> </w:t>
+      </w:r>
+      <w:r>
+        <w:rPr>
+          <w:rFonts w:ascii="Times New Roman" w:eastAsia="Calibri" w:hAnsi="Times New Roman" w:cs="Times New Roman"/>
+          <w:kern w:val="0"/>
+          <w:sz w:val="24"/>
+          <w:szCs w:val="24"/>
+          <w:lang w:val="en-US" w:eastAsia="en-US"/>
+          <w14:ligatures w14:val="none"/>
+        </w:rPr>
+        <w:t xml:space="preserve">plot is for various contact methods </w:t>
+      </w:r>
+      <w:r>
+        <w:rPr>
+          <w:rFonts w:ascii="Times New Roman" w:eastAsia="Calibri" w:hAnsi="Times New Roman" w:cs="Times New Roman"/>
+          <w:kern w:val="0"/>
+          <w:sz w:val="24"/>
+          <w:szCs w:val="24"/>
+          <w:lang w:val="en-US" w:eastAsia="en-US"/>
+          <w14:ligatures w14:val="none"/>
+        </w:rPr>
+        <w:t xml:space="preserve">utilized to contact the client and convince them to subscribe to the term deposit. </w:t>
+      </w:r>
+    </w:p>
+    <w:p>
+      <w:pPr>
+        <w:ind w:left="1080"/>
+        <w:rPr>
+          <w:rFonts w:ascii="Times New Roman" w:eastAsia="Calibri" w:hAnsi="Times New Roman" w:cs="Times New Roman"/>
+          <w:kern w:val="0"/>
+          <w:sz w:val="24"/>
+          <w:szCs w:val="24"/>
+          <w:lang w:val="en-US" w:eastAsia="en-US"/>
+          <w14:ligatures w14:val="none"/>
+        </w:rPr>
+      </w:pPr>
+      <w:r>
+        <w:rPr>
+          <w:rFonts w:ascii="Times New Roman" w:eastAsia="Calibri" w:hAnsi="Times New Roman" w:cs="Times New Roman"/>
+          <w:kern w:val="0"/>
+          <w:sz w:val="24"/>
+          <w:szCs w:val="24"/>
+          <w:lang w:val="en-US" w:eastAsia="en-US"/>
+          <w14:ligatures w14:val="none"/>
+        </w:rPr>
+        <w:t xml:space="preserve">Clients that were contacted directly through their cell phones were more likely to subscribe to the term deposit than any other means. </w:t>
+      </w:r>
+    </w:p>
+    <w:p>
+      <w:pPr>
+        <w:ind w:left="720"/>
+        <w:jc w:val="center"/>
+        <w:rPr>
+          <w:rFonts w:ascii="Times New Roman" w:eastAsia="Calibri" w:hAnsi="Times New Roman" w:cs="Times New Roman"/>
+          <w:kern w:val="0"/>
+          <w:sz w:val="24"/>
+          <w:szCs w:val="24"/>
+          <w:lang w:val="en-US" w:eastAsia="en-US"/>
+          <w14:ligatures w14:val="none"/>
+        </w:rPr>
+      </w:pPr>
+      <w:r>
+        <w:rPr>
+          <w:rFonts w:ascii="Times New Roman" w:eastAsia="Calibri" w:hAnsi="Times New Roman" w:cs="Times New Roman"/>
+          <w:noProof/>
+          <w:kern w:val="0"/>
+          <w:sz w:val="24"/>
+          <w:szCs w:val="24"/>
+          <w:lang w:val="en-US" w:eastAsia="en-US"/>
+        </w:rPr>
+        <w:drawing>
+          <wp:inline distT="0" distB="0" distL="0" distR="0" wp14:anchorId="28120710" wp14:editId="21EA81CE">
+            <wp:extent cx="4082262" cy="2854779"/>
+            <wp:effectExtent l="19050" t="19050" r="13970" b="22225"/>
+            <wp:docPr id="1045698376" name="Picture 19"/>
+            <wp:cNvGraphicFramePr>
+              <a:graphicFrameLocks xmlns:a="http://schemas.openxmlformats.org/drawingml/2006/main" noChangeAspect="1"/>
+            </wp:cNvGraphicFramePr>
+            <a:graphic xmlns:a="http://schemas.openxmlformats.org/drawingml/2006/main">
+              <a:graphicData uri="http://schemas.openxmlformats.org/drawingml/2006/picture">
+                <pic:pic xmlns:pic="http://schemas.openxmlformats.org/drawingml/2006/picture">
+                  <pic:nvPicPr>
+                    <pic:cNvPr id="1045698376" name="Picture 1045698376"/>
+                    <pic:cNvPicPr/>
+                  </pic:nvPicPr>
+                  <pic:blipFill>
+                    <a:blip r:embed="rId29" cstate="print">
+                      <a:extLst>
+                        <a:ext uri="{28A0092B-C50C-407E-A947-70E740481C1C}">
+                          <a14:useLocalDpi xmlns:a14="http://schemas.microsoft.com/office/drawing/2010/main" val="0"/>
+                        </a:ext>
+                      </a:extLst>
+                    </a:blip>
+                    <a:stretch>
+                      <a:fillRect/>
+                    </a:stretch>
+                  </pic:blipFill>
+                  <pic:spPr>
+                    <a:xfrm>
+                      <a:off x="0" y="0"/>
+                      <a:ext cx="4087824" cy="2858669"/>
+                    </a:xfrm>
+                    <a:prstGeom prst="rect">
+                      <a:avLst/>
+                    </a:prstGeom>
+                    <a:ln>
+                      <a:solidFill>
+                        <a:schemeClr val="tx1"/>
+                      </a:solidFill>
+                    </a:ln>
+                  </pic:spPr>
+                </pic:pic>
+              </a:graphicData>
+            </a:graphic>
+          </wp:inline>
+        </w:drawing>
+      </w:r>
+    </w:p>
+    <w:p>
+      <w:pPr>
+        <w:ind w:left="720"/>
+        <w:jc w:val="center"/>
+        <w:rPr>
+          <w:rFonts w:ascii="Times New Roman" w:eastAsia="Calibri" w:hAnsi="Times New Roman" w:cs="Times New Roman"/>
+          <w:kern w:val="0"/>
+          <w:sz w:val="24"/>
+          <w:szCs w:val="24"/>
+          <w:lang w:val="en-US" w:eastAsia="en-US"/>
+          <w14:ligatures w14:val="none"/>
+        </w:rPr>
+      </w:pPr>
+    </w:p>
+    <w:p>
+      <w:pPr>
+        <w:ind w:left="720"/>
+        <w:jc w:val="center"/>
+        <w:rPr>
+          <w:rFonts w:ascii="Times New Roman" w:eastAsia="Calibri" w:hAnsi="Times New Roman" w:cs="Times New Roman"/>
+          <w:kern w:val="0"/>
+          <w:sz w:val="24"/>
+          <w:szCs w:val="24"/>
+          <w:lang w:val="en-US" w:eastAsia="en-US"/>
+          <w14:ligatures w14:val="none"/>
+        </w:rPr>
+      </w:pPr>
+    </w:p>
+    <w:p>
+      <w:pPr>
+        <w:ind w:left="720"/>
+        <w:jc w:val="center"/>
+        <w:rPr>
+          <w:rFonts w:ascii="Times New Roman" w:eastAsia="Calibri" w:hAnsi="Times New Roman" w:cs="Times New Roman"/>
+          <w:kern w:val="0"/>
+          <w:sz w:val="24"/>
+          <w:szCs w:val="24"/>
+          <w:lang w:val="en-US" w:eastAsia="en-US"/>
+          <w14:ligatures w14:val="none"/>
+        </w:rPr>
+      </w:pPr>
+    </w:p>
+    <w:p>
+      <w:pPr>
+        <w:ind w:left="720"/>
+        <w:jc w:val="center"/>
+        <w:rPr>
+          <w:rFonts w:ascii="Times New Roman" w:eastAsia="Calibri" w:hAnsi="Times New Roman" w:cs="Times New Roman"/>
+          <w:kern w:val="0"/>
+          <w:sz w:val="24"/>
+          <w:szCs w:val="24"/>
+          <w:lang w:val="en-US" w:eastAsia="en-US"/>
+          <w14:ligatures w14:val="none"/>
+        </w:rPr>
+      </w:pPr>
+    </w:p>
+    <w:p>
+      <w:pPr>
+        <w:ind w:left="720"/>
+        <w:jc w:val="center"/>
+        <w:rPr>
+          <w:rFonts w:ascii="Times New Roman" w:eastAsia="Calibri" w:hAnsi="Times New Roman" w:cs="Times New Roman"/>
+          <w:kern w:val="0"/>
+          <w:sz w:val="24"/>
+          <w:szCs w:val="24"/>
+          <w:lang w:val="en-US" w:eastAsia="en-US"/>
+          <w14:ligatures w14:val="none"/>
+        </w:rPr>
+      </w:pPr>
+    </w:p>
+    <w:p>
+      <w:pPr>
+        <w:ind w:left="720"/>
+        <w:jc w:val="center"/>
+        <w:rPr>
+          <w:rFonts w:ascii="Times New Roman" w:eastAsia="Calibri" w:hAnsi="Times New Roman" w:cs="Times New Roman"/>
+          <w:kern w:val="0"/>
+          <w:sz w:val="24"/>
+          <w:szCs w:val="24"/>
+          <w:lang w:val="en-US" w:eastAsia="en-US"/>
+          <w14:ligatures w14:val="none"/>
+        </w:rPr>
+      </w:pPr>
+    </w:p>
+    <w:p>
+      <w:pPr>
+        <w:ind w:left="720"/>
+        <w:jc w:val="center"/>
+        <w:rPr>
+          <w:rFonts w:ascii="Times New Roman" w:eastAsia="Calibri" w:hAnsi="Times New Roman" w:cs="Times New Roman"/>
+          <w:kern w:val="0"/>
+          <w:sz w:val="24"/>
+          <w:szCs w:val="24"/>
+          <w:lang w:val="en-US" w:eastAsia="en-US"/>
+          <w14:ligatures w14:val="none"/>
+        </w:rPr>
+      </w:pPr>
+    </w:p>
+    <w:p>
+      <w:pPr>
+        <w:ind w:left="720"/>
+        <w:jc w:val="center"/>
+        <w:rPr>
+          <w:rFonts w:ascii="Times New Roman" w:eastAsia="Calibri" w:hAnsi="Times New Roman" w:cs="Times New Roman"/>
+          <w:kern w:val="0"/>
+          <w:sz w:val="24"/>
+          <w:szCs w:val="24"/>
+          <w:lang w:val="en-US" w:eastAsia="en-US"/>
+          <w14:ligatures w14:val="none"/>
+        </w:rPr>
+      </w:pPr>
+    </w:p>
+    <w:p>
+      <w:pPr>
+        <w:ind w:left="720"/>
+        <w:jc w:val="center"/>
+        <w:rPr>
+          <w:rFonts w:ascii="Times New Roman" w:eastAsia="Calibri" w:hAnsi="Times New Roman" w:cs="Times New Roman"/>
+          <w:kern w:val="0"/>
+          <w:sz w:val="24"/>
+          <w:szCs w:val="24"/>
+          <w:lang w:val="en-US" w:eastAsia="en-US"/>
+          <w14:ligatures w14:val="none"/>
+        </w:rPr>
+      </w:pPr>
+    </w:p>
+    <w:p>
+      <w:pPr>
+        <w:ind w:left="720"/>
+        <w:rPr>
+          <w:rFonts w:ascii="Times New Roman" w:eastAsia="Calibri" w:hAnsi="Times New Roman" w:cs="Times New Roman"/>
+          <w:kern w:val="0"/>
+          <w:sz w:val="24"/>
+          <w:szCs w:val="24"/>
+          <w:lang w:val="en-US" w:eastAsia="en-US"/>
+          <w14:ligatures w14:val="none"/>
+        </w:rPr>
+      </w:pPr>
     </w:p>
     <w:p>
       <w:pPr>
         <w:numPr>
           <w:ilvl w:val="0"/>
-          <w:numId w:val="4"/>
+          <w:numId w:val="7"/>
         </w:numPr>
-        <w:contextualSpacing/>
-        <w:jc w:val="both"/>
-        <w:rPr>
-          <w:rFonts w:ascii="Arial" w:eastAsia="Calibri" w:hAnsi="Arial" w:cs="Arial"/>
-          <w:kern w:val="0"/>
-          <w:lang w:val="en-US" w:eastAsia="en-US"/>
-          <w14:ligatures w14:val="none"/>
-        </w:rPr>
-      </w:pPr>
-      <w:r>
-        <w:rPr>
-          <w:rFonts w:ascii="Arial" w:eastAsia="Calibri" w:hAnsi="Arial" w:cs="Arial"/>
-          <w:kern w:val="0"/>
+        <w:rPr>
+          <w:rFonts w:ascii="Times New Roman" w:eastAsia="Calibri" w:hAnsi="Times New Roman" w:cs="Times New Roman"/>
+          <w:kern w:val="0"/>
+          <w:sz w:val="24"/>
+          <w:szCs w:val="24"/>
+          <w:lang w:val="en-US" w:eastAsia="en-US"/>
+          <w14:ligatures w14:val="none"/>
+        </w:rPr>
+      </w:pPr>
+      <w:r>
+        <w:rPr>
+          <w:rFonts w:ascii="Times New Roman" w:eastAsia="Calibri" w:hAnsi="Times New Roman" w:cs="Times New Roman"/>
+          <w:kern w:val="0"/>
+          <w:sz w:val="24"/>
+          <w:szCs w:val="24"/>
           <w:lang w:val="en-US" w:eastAsia="en-US"/>
           <w14:ligatures w14:val="none"/>
         </w:rPr>
         <w:lastRenderedPageBreak/>
-        <w:t>What is the distribution of clients who subscribed to a term deposit vs. those who did not?</w:t>
+        <w:t>Credit in default</w:t>
+      </w:r>
+    </w:p>
+    <w:p>
+      <w:pPr>
+        <w:ind w:left="1080"/>
+        <w:rPr>
+          <w:rFonts w:ascii="Times New Roman" w:eastAsia="Calibri" w:hAnsi="Times New Roman" w:cs="Times New Roman"/>
+          <w:kern w:val="0"/>
+          <w:sz w:val="24"/>
+          <w:szCs w:val="24"/>
+          <w:lang w:val="en-US" w:eastAsia="en-US"/>
+          <w14:ligatures w14:val="none"/>
+        </w:rPr>
+      </w:pPr>
+      <w:r>
+        <w:rPr>
+          <w:rFonts w:ascii="Times New Roman" w:eastAsia="Calibri" w:hAnsi="Times New Roman" w:cs="Times New Roman"/>
+          <w:kern w:val="0"/>
+          <w:sz w:val="24"/>
+          <w:szCs w:val="24"/>
+          <w:lang w:val="en-US" w:eastAsia="en-US"/>
+          <w14:ligatures w14:val="none"/>
+        </w:rPr>
+        <w:t>This count plot is</w:t>
+      </w:r>
+      <w:r>
+        <w:rPr>
+          <w:rFonts w:ascii="Times New Roman" w:eastAsia="Calibri" w:hAnsi="Times New Roman" w:cs="Times New Roman"/>
+          <w:kern w:val="0"/>
+          <w:sz w:val="24"/>
+          <w:szCs w:val="24"/>
+          <w:lang w:val="en-US" w:eastAsia="en-US"/>
+          <w14:ligatures w14:val="none"/>
+        </w:rPr>
+        <w:t xml:space="preserve"> plotted</w:t>
+      </w:r>
+      <w:r>
+        <w:rPr>
+          <w:rFonts w:ascii="Times New Roman" w:eastAsia="Calibri" w:hAnsi="Times New Roman" w:cs="Times New Roman"/>
+          <w:kern w:val="0"/>
+          <w:sz w:val="24"/>
+          <w:szCs w:val="24"/>
+          <w:lang w:val="en-US" w:eastAsia="en-US"/>
+          <w14:ligatures w14:val="none"/>
+        </w:rPr>
+        <w:t xml:space="preserve"> for </w:t>
+      </w:r>
+      <w:r>
+        <w:rPr>
+          <w:rFonts w:ascii="Times New Roman" w:eastAsia="Calibri" w:hAnsi="Times New Roman" w:cs="Times New Roman"/>
+          <w:kern w:val="0"/>
+          <w:sz w:val="24"/>
+          <w:szCs w:val="24"/>
+          <w:lang w:val="en-US" w:eastAsia="en-US"/>
+          <w14:ligatures w14:val="none"/>
+        </w:rPr>
+        <w:t>people who had credit in default and those who didn’t.</w:t>
+      </w:r>
+      <w:r>
+        <w:rPr>
+          <w:rFonts w:ascii="Times New Roman" w:eastAsia="Calibri" w:hAnsi="Times New Roman" w:cs="Times New Roman"/>
+          <w:kern w:val="0"/>
+          <w:sz w:val="24"/>
+          <w:szCs w:val="24"/>
+          <w:lang w:val="en-US" w:eastAsia="en-US"/>
+          <w14:ligatures w14:val="none"/>
+        </w:rPr>
+        <w:t xml:space="preserve"> </w:t>
+      </w:r>
+    </w:p>
+    <w:p>
+      <w:pPr>
+        <w:ind w:left="1080"/>
+        <w:rPr>
+          <w:rFonts w:ascii="Times New Roman" w:eastAsia="Calibri" w:hAnsi="Times New Roman" w:cs="Times New Roman"/>
+          <w:kern w:val="0"/>
+          <w:sz w:val="24"/>
+          <w:szCs w:val="24"/>
+          <w:lang w:val="en-US" w:eastAsia="en-US"/>
+          <w14:ligatures w14:val="none"/>
+        </w:rPr>
+      </w:pPr>
+      <w:r>
+        <w:rPr>
+          <w:rFonts w:ascii="Times New Roman" w:eastAsia="Calibri" w:hAnsi="Times New Roman" w:cs="Times New Roman"/>
+          <w:kern w:val="0"/>
+          <w:sz w:val="24"/>
+          <w:szCs w:val="24"/>
+          <w:lang w:val="en-US" w:eastAsia="en-US"/>
+          <w14:ligatures w14:val="none"/>
+        </w:rPr>
+        <w:t xml:space="preserve">Clients that </w:t>
+      </w:r>
+      <w:r>
+        <w:rPr>
+          <w:rFonts w:ascii="Times New Roman" w:eastAsia="Calibri" w:hAnsi="Times New Roman" w:cs="Times New Roman"/>
+          <w:kern w:val="0"/>
+          <w:sz w:val="24"/>
+          <w:szCs w:val="24"/>
+          <w:lang w:val="en-US" w:eastAsia="en-US"/>
+          <w14:ligatures w14:val="none"/>
+        </w:rPr>
+        <w:t>who had no credit by default were more likely to subscribe to the term deposit.</w:t>
+      </w:r>
+    </w:p>
+    <w:p>
+      <w:pPr>
+        <w:ind w:left="720"/>
+        <w:jc w:val="center"/>
+        <w:rPr>
+          <w:rFonts w:ascii="Times New Roman" w:eastAsia="Calibri" w:hAnsi="Times New Roman" w:cs="Times New Roman"/>
+          <w:kern w:val="0"/>
+          <w:sz w:val="24"/>
+          <w:szCs w:val="24"/>
+          <w:lang w:val="en-US" w:eastAsia="en-US"/>
+          <w14:ligatures w14:val="none"/>
+        </w:rPr>
+      </w:pPr>
+      <w:r>
+        <w:rPr>
+          <w:rFonts w:ascii="Times New Roman" w:eastAsia="Calibri" w:hAnsi="Times New Roman" w:cs="Times New Roman"/>
+          <w:noProof/>
+          <w:kern w:val="0"/>
+          <w:sz w:val="24"/>
+          <w:szCs w:val="24"/>
+          <w:lang w:val="en-US" w:eastAsia="en-US"/>
+        </w:rPr>
+        <w:drawing>
+          <wp:inline distT="0" distB="0" distL="0" distR="0" wp14:anchorId="0261E52B" wp14:editId="10E887B7">
+            <wp:extent cx="4008060" cy="2625710"/>
+            <wp:effectExtent l="19050" t="19050" r="12065" b="22860"/>
+            <wp:docPr id="2032175687" name="Picture 21"/>
+            <wp:cNvGraphicFramePr>
+              <a:graphicFrameLocks xmlns:a="http://schemas.openxmlformats.org/drawingml/2006/main" noChangeAspect="1"/>
+            </wp:cNvGraphicFramePr>
+            <a:graphic xmlns:a="http://schemas.openxmlformats.org/drawingml/2006/main">
+              <a:graphicData uri="http://schemas.openxmlformats.org/drawingml/2006/picture">
+                <pic:pic xmlns:pic="http://schemas.openxmlformats.org/drawingml/2006/picture">
+                  <pic:nvPicPr>
+                    <pic:cNvPr id="2032175687" name="Picture 2032175687"/>
+                    <pic:cNvPicPr/>
+                  </pic:nvPicPr>
+                  <pic:blipFill>
+                    <a:blip r:embed="rId30" cstate="print">
+                      <a:extLst>
+                        <a:ext uri="{28A0092B-C50C-407E-A947-70E740481C1C}">
+                          <a14:useLocalDpi xmlns:a14="http://schemas.microsoft.com/office/drawing/2010/main" val="0"/>
+                        </a:ext>
+                      </a:extLst>
+                    </a:blip>
+                    <a:stretch>
+                      <a:fillRect/>
+                    </a:stretch>
+                  </pic:blipFill>
+                  <pic:spPr>
+                    <a:xfrm>
+                      <a:off x="0" y="0"/>
+                      <a:ext cx="4023133" cy="2635584"/>
+                    </a:xfrm>
+                    <a:prstGeom prst="rect">
+                      <a:avLst/>
+                    </a:prstGeom>
+                    <a:ln>
+                      <a:solidFill>
+                        <a:schemeClr val="tx1"/>
+                      </a:solidFill>
+                    </a:ln>
+                  </pic:spPr>
+                </pic:pic>
+              </a:graphicData>
+            </a:graphic>
+          </wp:inline>
+        </w:drawing>
       </w:r>
     </w:p>
     <w:p>
       <w:pPr>
         <w:numPr>
           <w:ilvl w:val="0"/>
-          <w:numId w:val="4"/>
+          <w:numId w:val="7"/>
         </w:numPr>
-        <w:contextualSpacing/>
-        <w:jc w:val="both"/>
-        <w:rPr>
-          <w:rFonts w:ascii="Arial" w:eastAsia="Calibri" w:hAnsi="Arial" w:cs="Arial"/>
-          <w:kern w:val="0"/>
-          <w:lang w:val="en-US" w:eastAsia="en-US"/>
-          <w14:ligatures w14:val="none"/>
-        </w:rPr>
-      </w:pPr>
-      <w:r>
-        <w:rPr>
-          <w:rFonts w:ascii="Arial" w:eastAsia="Calibri" w:hAnsi="Arial" w:cs="Arial"/>
-          <w:kern w:val="0"/>
-          <w:lang w:val="en-US" w:eastAsia="en-US"/>
-          <w14:ligatures w14:val="none"/>
-        </w:rPr>
-        <w:t>Are there any correlations between different attributes and the likelihood of subscribing to a term deposit?</w:t>
-      </w:r>
-    </w:p>
-    <w:p>
-      <w:pPr>
-        <w:rPr>
-          <w:rFonts w:ascii="Times New Roman" w:hAnsi="Times New Roman" w:cs="Times New Roman"/>
-          <w:sz w:val="24"/>
-          <w:szCs w:val="24"/>
-          <w:lang w:val="en-US"/>
+        <w:rPr>
+          <w:rFonts w:ascii="Times New Roman" w:eastAsia="Calibri" w:hAnsi="Times New Roman" w:cs="Times New Roman"/>
+          <w:kern w:val="0"/>
+          <w:sz w:val="24"/>
+          <w:szCs w:val="24"/>
+          <w:lang w:val="en-US" w:eastAsia="en-US"/>
+          <w14:ligatures w14:val="none"/>
+        </w:rPr>
+      </w:pPr>
+      <w:r>
+        <w:rPr>
+          <w:rFonts w:ascii="Times New Roman" w:eastAsia="Calibri" w:hAnsi="Times New Roman" w:cs="Times New Roman"/>
+          <w:kern w:val="0"/>
+          <w:sz w:val="24"/>
+          <w:szCs w:val="24"/>
+          <w:lang w:val="en-US" w:eastAsia="en-US"/>
+          <w14:ligatures w14:val="none"/>
+        </w:rPr>
+        <w:t xml:space="preserve">Education </w:t>
+      </w:r>
+    </w:p>
+    <w:p>
+      <w:pPr>
+        <w:ind w:left="1080"/>
+        <w:rPr>
+          <w:rFonts w:ascii="Times New Roman" w:eastAsia="Calibri" w:hAnsi="Times New Roman" w:cs="Times New Roman"/>
+          <w:kern w:val="0"/>
+          <w:sz w:val="24"/>
+          <w:szCs w:val="24"/>
+          <w:lang w:val="en-US" w:eastAsia="en-US"/>
+          <w14:ligatures w14:val="none"/>
+        </w:rPr>
+      </w:pPr>
+      <w:r>
+        <w:rPr>
+          <w:rFonts w:ascii="Times New Roman" w:eastAsia="Calibri" w:hAnsi="Times New Roman" w:cs="Times New Roman"/>
+          <w:kern w:val="0"/>
+          <w:sz w:val="24"/>
+          <w:szCs w:val="24"/>
+          <w:lang w:val="en-US" w:eastAsia="en-US"/>
+          <w14:ligatures w14:val="none"/>
+        </w:rPr>
+        <w:t xml:space="preserve">This count plot </w:t>
+      </w:r>
+      <w:r>
+        <w:rPr>
+          <w:rFonts w:ascii="Times New Roman" w:eastAsia="Calibri" w:hAnsi="Times New Roman" w:cs="Times New Roman"/>
+          <w:kern w:val="0"/>
+          <w:sz w:val="24"/>
+          <w:szCs w:val="24"/>
+          <w:lang w:val="en-US" w:eastAsia="en-US"/>
+          <w14:ligatures w14:val="none"/>
+        </w:rPr>
+        <w:t>represents the</w:t>
+      </w:r>
+      <w:r>
+        <w:rPr>
+          <w:rFonts w:ascii="Times New Roman" w:eastAsia="Calibri" w:hAnsi="Times New Roman" w:cs="Times New Roman"/>
+          <w:kern w:val="0"/>
+          <w:sz w:val="24"/>
+          <w:szCs w:val="24"/>
+          <w:lang w:val="en-US" w:eastAsia="en-US"/>
+          <w14:ligatures w14:val="none"/>
+        </w:rPr>
+        <w:t xml:space="preserve"> highest</w:t>
+      </w:r>
+      <w:r>
+        <w:rPr>
+          <w:rFonts w:ascii="Times New Roman" w:eastAsia="Calibri" w:hAnsi="Times New Roman" w:cs="Times New Roman"/>
+          <w:kern w:val="0"/>
+          <w:sz w:val="24"/>
+          <w:szCs w:val="24"/>
+          <w:lang w:val="en-US" w:eastAsia="en-US"/>
+          <w14:ligatures w14:val="none"/>
+        </w:rPr>
+        <w:t xml:space="preserve"> </w:t>
+      </w:r>
+      <w:r>
+        <w:rPr>
+          <w:rFonts w:ascii="Times New Roman" w:eastAsia="Calibri" w:hAnsi="Times New Roman" w:cs="Times New Roman"/>
+          <w:kern w:val="0"/>
+          <w:sz w:val="24"/>
+          <w:szCs w:val="24"/>
+          <w:lang w:val="en-US" w:eastAsia="en-US"/>
+          <w14:ligatures w14:val="none"/>
+        </w:rPr>
+        <w:t xml:space="preserve">education level of clients and how that affected the subscription of term deposit. </w:t>
+      </w:r>
+    </w:p>
+    <w:p>
+      <w:pPr>
+        <w:ind w:left="1080"/>
+        <w:rPr>
+          <w:rFonts w:ascii="Times New Roman" w:eastAsia="Calibri" w:hAnsi="Times New Roman" w:cs="Times New Roman"/>
+          <w:kern w:val="0"/>
+          <w:sz w:val="24"/>
+          <w:szCs w:val="24"/>
+          <w:lang w:val="en-US" w:eastAsia="en-US"/>
+          <w14:ligatures w14:val="none"/>
+        </w:rPr>
+      </w:pPr>
+      <w:r>
+        <w:rPr>
+          <w:rFonts w:ascii="Times New Roman" w:eastAsia="Calibri" w:hAnsi="Times New Roman" w:cs="Times New Roman"/>
+          <w:kern w:val="0"/>
+          <w:sz w:val="24"/>
+          <w:szCs w:val="24"/>
+          <w:lang w:val="en-US" w:eastAsia="en-US"/>
+          <w14:ligatures w14:val="none"/>
+        </w:rPr>
+        <w:t xml:space="preserve">Clients </w:t>
+      </w:r>
+      <w:r>
+        <w:rPr>
+          <w:rFonts w:ascii="Times New Roman" w:eastAsia="Calibri" w:hAnsi="Times New Roman" w:cs="Times New Roman"/>
+          <w:kern w:val="0"/>
+          <w:sz w:val="24"/>
+          <w:szCs w:val="24"/>
+          <w:lang w:val="en-US" w:eastAsia="en-US"/>
+          <w14:ligatures w14:val="none"/>
+        </w:rPr>
+        <w:t xml:space="preserve">whose highest education level was secondary were more likely to </w:t>
+      </w:r>
+      <w:r>
+        <w:rPr>
+          <w:rFonts w:ascii="Times New Roman" w:eastAsia="Calibri" w:hAnsi="Times New Roman" w:cs="Times New Roman"/>
+          <w:kern w:val="0"/>
+          <w:sz w:val="24"/>
+          <w:szCs w:val="24"/>
+          <w:lang w:val="en-US" w:eastAsia="en-US"/>
+          <w14:ligatures w14:val="none"/>
+        </w:rPr>
+        <w:t xml:space="preserve">subscribe to the term deposit followed by tertiary education. Primary education clients were reluctant. </w:t>
+      </w:r>
+    </w:p>
+    <w:p>
+      <w:pPr>
+        <w:ind w:left="1080"/>
+        <w:rPr>
+          <w:rFonts w:ascii="Times New Roman" w:eastAsia="Calibri" w:hAnsi="Times New Roman" w:cs="Times New Roman"/>
+          <w:kern w:val="0"/>
+          <w:sz w:val="24"/>
+          <w:szCs w:val="24"/>
+          <w:lang w:val="en-US" w:eastAsia="en-US"/>
+          <w14:ligatures w14:val="none"/>
         </w:rPr>
       </w:pPr>
     </w:p>
     <w:p>
       <w:pPr>
         <w:ind w:left="720"/>
-        <w:rPr>
-          <w:rFonts w:ascii="Times New Roman" w:hAnsi="Times New Roman" w:cs="Times New Roman"/>
-          <w:sz w:val="24"/>
-          <w:szCs w:val="24"/>
+        <w:jc w:val="center"/>
+        <w:rPr>
+          <w:rFonts w:ascii="Times New Roman" w:eastAsia="Calibri" w:hAnsi="Times New Roman" w:cs="Times New Roman"/>
+          <w:kern w:val="0"/>
+          <w:sz w:val="24"/>
+          <w:szCs w:val="24"/>
+          <w:lang w:val="en-US" w:eastAsia="en-US"/>
+          <w14:ligatures w14:val="none"/>
+        </w:rPr>
+      </w:pPr>
+      <w:r>
+        <w:rPr>
+          <w:rFonts w:ascii="Times New Roman" w:eastAsia="Calibri" w:hAnsi="Times New Roman" w:cs="Times New Roman"/>
+          <w:noProof/>
+          <w:kern w:val="0"/>
+          <w:sz w:val="24"/>
+          <w:szCs w:val="24"/>
+          <w:lang w:val="en-US" w:eastAsia="en-US"/>
+        </w:rPr>
+        <w:drawing>
+          <wp:inline distT="0" distB="0" distL="0" distR="0" wp14:anchorId="52761B46" wp14:editId="6EB34170">
+            <wp:extent cx="4181287" cy="2930978"/>
+            <wp:effectExtent l="19050" t="19050" r="10160" b="22225"/>
+            <wp:docPr id="277050361" name="Picture 22"/>
+            <wp:cNvGraphicFramePr>
+              <a:graphicFrameLocks xmlns:a="http://schemas.openxmlformats.org/drawingml/2006/main" noChangeAspect="1"/>
+            </wp:cNvGraphicFramePr>
+            <a:graphic xmlns:a="http://schemas.openxmlformats.org/drawingml/2006/main">
+              <a:graphicData uri="http://schemas.openxmlformats.org/drawingml/2006/picture">
+                <pic:pic xmlns:pic="http://schemas.openxmlformats.org/drawingml/2006/picture">
+                  <pic:nvPicPr>
+                    <pic:cNvPr id="277050361" name="Picture 277050361"/>
+                    <pic:cNvPicPr/>
+                  </pic:nvPicPr>
+                  <pic:blipFill>
+                    <a:blip r:embed="rId31" cstate="print">
+                      <a:extLst>
+                        <a:ext uri="{28A0092B-C50C-407E-A947-70E740481C1C}">
+                          <a14:useLocalDpi xmlns:a14="http://schemas.microsoft.com/office/drawing/2010/main" val="0"/>
+                        </a:ext>
+                      </a:extLst>
+                    </a:blip>
+                    <a:stretch>
+                      <a:fillRect/>
+                    </a:stretch>
+                  </pic:blipFill>
+                  <pic:spPr>
+                    <a:xfrm>
+                      <a:off x="0" y="0"/>
+                      <a:ext cx="4219437" cy="2957720"/>
+                    </a:xfrm>
+                    <a:prstGeom prst="rect">
+                      <a:avLst/>
+                    </a:prstGeom>
+                    <a:ln>
+                      <a:solidFill>
+                        <a:schemeClr val="tx1"/>
+                      </a:solidFill>
+                    </a:ln>
+                  </pic:spPr>
+                </pic:pic>
+              </a:graphicData>
+            </a:graphic>
+          </wp:inline>
+        </w:drawing>
+      </w:r>
+    </w:p>
+    <w:p>
+      <w:pPr>
+        <w:numPr>
+          <w:ilvl w:val="0"/>
+          <w:numId w:val="7"/>
+        </w:numPr>
+        <w:rPr>
+          <w:rFonts w:ascii="Times New Roman" w:eastAsia="Calibri" w:hAnsi="Times New Roman" w:cs="Times New Roman"/>
+          <w:kern w:val="0"/>
+          <w:sz w:val="24"/>
+          <w:szCs w:val="24"/>
+          <w:lang w:val="en-US" w:eastAsia="en-US"/>
+          <w14:ligatures w14:val="none"/>
+        </w:rPr>
+      </w:pPr>
+      <w:r>
+        <w:rPr>
+          <w:rFonts w:ascii="Times New Roman" w:eastAsia="Calibri" w:hAnsi="Times New Roman" w:cs="Times New Roman"/>
+          <w:kern w:val="0"/>
+          <w:sz w:val="24"/>
+          <w:szCs w:val="24"/>
+          <w:lang w:val="en-US" w:eastAsia="en-US"/>
+          <w14:ligatures w14:val="none"/>
+        </w:rPr>
+        <w:lastRenderedPageBreak/>
+        <w:t>Housing Loan</w:t>
+      </w:r>
+    </w:p>
+    <w:p>
+      <w:pPr>
+        <w:ind w:left="1080"/>
+        <w:rPr>
+          <w:rFonts w:ascii="Times New Roman" w:eastAsia="Calibri" w:hAnsi="Times New Roman" w:cs="Times New Roman"/>
+          <w:kern w:val="0"/>
+          <w:sz w:val="24"/>
+          <w:szCs w:val="24"/>
+          <w:lang w:val="en-US" w:eastAsia="en-US"/>
+          <w14:ligatures w14:val="none"/>
+        </w:rPr>
+      </w:pPr>
+      <w:r>
+        <w:rPr>
+          <w:rFonts w:ascii="Times New Roman" w:eastAsia="Calibri" w:hAnsi="Times New Roman" w:cs="Times New Roman"/>
+          <w:kern w:val="0"/>
+          <w:sz w:val="24"/>
+          <w:szCs w:val="24"/>
+          <w:lang w:val="en-US" w:eastAsia="en-US"/>
+          <w14:ligatures w14:val="none"/>
+        </w:rPr>
+        <w:t xml:space="preserve">This count plot </w:t>
+      </w:r>
+      <w:r>
+        <w:rPr>
+          <w:rFonts w:ascii="Times New Roman" w:eastAsia="Calibri" w:hAnsi="Times New Roman" w:cs="Times New Roman"/>
+          <w:kern w:val="0"/>
+          <w:sz w:val="24"/>
+          <w:szCs w:val="24"/>
+          <w:lang w:val="en-US" w:eastAsia="en-US"/>
+          <w14:ligatures w14:val="none"/>
+        </w:rPr>
+        <w:t>captures the term deposit holders who had housing loans or not.</w:t>
+      </w:r>
+    </w:p>
+    <w:p>
+      <w:pPr>
+        <w:ind w:left="1080"/>
+        <w:rPr>
+          <w:rFonts w:ascii="Times New Roman" w:eastAsia="Calibri" w:hAnsi="Times New Roman" w:cs="Times New Roman"/>
+          <w:kern w:val="0"/>
+          <w:sz w:val="24"/>
+          <w:szCs w:val="24"/>
+          <w:lang w:val="en-US" w:eastAsia="en-US"/>
+          <w14:ligatures w14:val="none"/>
+        </w:rPr>
+      </w:pPr>
+      <w:r>
+        <w:rPr>
+          <w:rFonts w:ascii="Times New Roman" w:eastAsia="Calibri" w:hAnsi="Times New Roman" w:cs="Times New Roman"/>
+          <w:kern w:val="0"/>
+          <w:sz w:val="24"/>
+          <w:szCs w:val="24"/>
+          <w:lang w:val="en-US" w:eastAsia="en-US"/>
+          <w14:ligatures w14:val="none"/>
+        </w:rPr>
+        <w:t xml:space="preserve">Clients who had no </w:t>
+      </w:r>
+      <w:r>
+        <w:rPr>
+          <w:rFonts w:ascii="Times New Roman" w:eastAsia="Calibri" w:hAnsi="Times New Roman" w:cs="Times New Roman"/>
+          <w:kern w:val="0"/>
+          <w:sz w:val="24"/>
+          <w:szCs w:val="24"/>
+          <w:lang w:val="en-US" w:eastAsia="en-US"/>
+          <w14:ligatures w14:val="none"/>
+        </w:rPr>
+        <w:t>housing loan at the time of call were more likely to subscribe to the term deposit.</w:t>
+      </w:r>
+    </w:p>
+    <w:p>
+      <w:pPr>
+        <w:ind w:left="720"/>
+        <w:jc w:val="center"/>
+        <w:rPr>
+          <w:rFonts w:ascii="Times New Roman" w:eastAsia="Calibri" w:hAnsi="Times New Roman" w:cs="Times New Roman"/>
+          <w:kern w:val="0"/>
+          <w:sz w:val="24"/>
+          <w:szCs w:val="24"/>
+          <w:lang w:val="en-US" w:eastAsia="en-US"/>
+          <w14:ligatures w14:val="none"/>
+        </w:rPr>
+      </w:pPr>
+      <w:r>
+        <w:rPr>
+          <w:rFonts w:ascii="Times New Roman" w:eastAsia="Calibri" w:hAnsi="Times New Roman" w:cs="Times New Roman"/>
+          <w:noProof/>
+          <w:kern w:val="0"/>
+          <w:sz w:val="24"/>
+          <w:szCs w:val="24"/>
+          <w:lang w:val="en-US" w:eastAsia="en-US"/>
+        </w:rPr>
+        <w:drawing>
+          <wp:inline distT="0" distB="0" distL="0" distR="0" wp14:anchorId="1F984A0A" wp14:editId="49DAA107">
+            <wp:extent cx="4386943" cy="2873919"/>
+            <wp:effectExtent l="19050" t="19050" r="13970" b="22225"/>
+            <wp:docPr id="2101884372" name="Picture 23"/>
+            <wp:cNvGraphicFramePr>
+              <a:graphicFrameLocks xmlns:a="http://schemas.openxmlformats.org/drawingml/2006/main" noChangeAspect="1"/>
+            </wp:cNvGraphicFramePr>
+            <a:graphic xmlns:a="http://schemas.openxmlformats.org/drawingml/2006/main">
+              <a:graphicData uri="http://schemas.openxmlformats.org/drawingml/2006/picture">
+                <pic:pic xmlns:pic="http://schemas.openxmlformats.org/drawingml/2006/picture">
+                  <pic:nvPicPr>
+                    <pic:cNvPr id="2101884372" name="Picture 2101884372"/>
+                    <pic:cNvPicPr/>
+                  </pic:nvPicPr>
+                  <pic:blipFill>
+                    <a:blip r:embed="rId32" cstate="print">
+                      <a:extLst>
+                        <a:ext uri="{28A0092B-C50C-407E-A947-70E740481C1C}">
+                          <a14:useLocalDpi xmlns:a14="http://schemas.microsoft.com/office/drawing/2010/main" val="0"/>
+                        </a:ext>
+                      </a:extLst>
+                    </a:blip>
+                    <a:stretch>
+                      <a:fillRect/>
+                    </a:stretch>
+                  </pic:blipFill>
+                  <pic:spPr>
+                    <a:xfrm>
+                      <a:off x="0" y="0"/>
+                      <a:ext cx="4395983" cy="2879841"/>
+                    </a:xfrm>
+                    <a:prstGeom prst="rect">
+                      <a:avLst/>
+                    </a:prstGeom>
+                    <a:ln>
+                      <a:solidFill>
+                        <a:schemeClr val="tx1"/>
+                      </a:solidFill>
+                    </a:ln>
+                  </pic:spPr>
+                </pic:pic>
+              </a:graphicData>
+            </a:graphic>
+          </wp:inline>
+        </w:drawing>
+      </w:r>
+    </w:p>
+    <w:p>
+      <w:pPr>
+        <w:numPr>
+          <w:ilvl w:val="0"/>
+          <w:numId w:val="7"/>
+        </w:numPr>
+        <w:rPr>
+          <w:rFonts w:ascii="Times New Roman" w:eastAsia="Calibri" w:hAnsi="Times New Roman" w:cs="Times New Roman"/>
+          <w:kern w:val="0"/>
+          <w:sz w:val="24"/>
+          <w:szCs w:val="24"/>
+          <w:lang w:val="en-US" w:eastAsia="en-US"/>
+          <w14:ligatures w14:val="none"/>
+        </w:rPr>
+      </w:pPr>
+      <w:r>
+        <w:rPr>
+          <w:rFonts w:ascii="Times New Roman" w:eastAsia="Calibri" w:hAnsi="Times New Roman" w:cs="Times New Roman"/>
+          <w:kern w:val="0"/>
+          <w:sz w:val="24"/>
+          <w:szCs w:val="24"/>
+          <w:lang w:val="en-US" w:eastAsia="en-US"/>
+          <w14:ligatures w14:val="none"/>
+        </w:rPr>
+        <w:t>Job Type</w:t>
+      </w:r>
+    </w:p>
+    <w:p>
+      <w:pPr>
+        <w:ind w:left="1080"/>
+        <w:rPr>
+          <w:rFonts w:ascii="Times New Roman" w:eastAsia="Calibri" w:hAnsi="Times New Roman" w:cs="Times New Roman"/>
+          <w:kern w:val="0"/>
+          <w:sz w:val="24"/>
+          <w:szCs w:val="24"/>
+          <w:lang w:val="en-US" w:eastAsia="en-US"/>
+          <w14:ligatures w14:val="none"/>
+        </w:rPr>
+      </w:pPr>
+      <w:r>
+        <w:rPr>
+          <w:rFonts w:ascii="Times New Roman" w:eastAsia="Calibri" w:hAnsi="Times New Roman" w:cs="Times New Roman"/>
+          <w:kern w:val="0"/>
+          <w:sz w:val="24"/>
+          <w:szCs w:val="24"/>
+          <w:lang w:val="en-US" w:eastAsia="en-US"/>
+          <w14:ligatures w14:val="none"/>
+        </w:rPr>
+        <w:t xml:space="preserve">This count plot gives </w:t>
+      </w:r>
+      <w:r>
+        <w:rPr>
+          <w:rFonts w:ascii="Times New Roman" w:eastAsia="Calibri" w:hAnsi="Times New Roman" w:cs="Times New Roman"/>
+          <w:kern w:val="0"/>
+          <w:sz w:val="24"/>
+          <w:szCs w:val="24"/>
+          <w:lang w:val="en-US" w:eastAsia="en-US"/>
+          <w14:ligatures w14:val="none"/>
+        </w:rPr>
+        <w:t xml:space="preserve">the term deposit holders across various job types. </w:t>
+      </w:r>
+    </w:p>
+    <w:p>
+      <w:pPr>
+        <w:ind w:left="1080"/>
+        <w:rPr>
+          <w:rFonts w:ascii="Times New Roman" w:eastAsia="Calibri" w:hAnsi="Times New Roman" w:cs="Times New Roman"/>
+          <w:kern w:val="0"/>
+          <w:sz w:val="24"/>
+          <w:szCs w:val="24"/>
+          <w:lang w:val="en-US" w:eastAsia="en-US"/>
+          <w14:ligatures w14:val="none"/>
+        </w:rPr>
+      </w:pPr>
+      <w:r>
+        <w:rPr>
+          <w:rFonts w:ascii="Times New Roman" w:eastAsia="Calibri" w:hAnsi="Times New Roman" w:cs="Times New Roman"/>
+          <w:kern w:val="0"/>
+          <w:sz w:val="24"/>
+          <w:szCs w:val="24"/>
+          <w:lang w:val="en-US" w:eastAsia="en-US"/>
+          <w14:ligatures w14:val="none"/>
+        </w:rPr>
+        <w:t xml:space="preserve">From the graph it is clear that the clients that had a job in management sector was more likely to </w:t>
+      </w:r>
+      <w:r>
+        <w:rPr>
+          <w:rFonts w:ascii="Times New Roman" w:eastAsia="Calibri" w:hAnsi="Times New Roman" w:cs="Times New Roman"/>
+          <w:kern w:val="0"/>
+          <w:sz w:val="24"/>
+          <w:szCs w:val="24"/>
+          <w:lang w:val="en-US" w:eastAsia="en-US"/>
+          <w14:ligatures w14:val="none"/>
+        </w:rPr>
+        <w:t xml:space="preserve">subscribe to a term deposit followed by technician and then admin. </w:t>
+      </w:r>
+    </w:p>
+    <w:p>
+      <w:pPr>
+        <w:ind w:left="720"/>
+        <w:jc w:val="center"/>
+        <w:rPr>
+          <w:rFonts w:ascii="Times New Roman" w:eastAsia="Calibri" w:hAnsi="Times New Roman" w:cs="Times New Roman"/>
+          <w:kern w:val="0"/>
+          <w:sz w:val="24"/>
+          <w:szCs w:val="24"/>
+          <w:lang w:val="en-US" w:eastAsia="en-US"/>
+          <w14:ligatures w14:val="none"/>
+        </w:rPr>
+      </w:pPr>
+      <w:r>
+        <w:rPr>
+          <w:rFonts w:ascii="Times New Roman" w:eastAsia="Calibri" w:hAnsi="Times New Roman" w:cs="Times New Roman"/>
+          <w:noProof/>
+          <w:kern w:val="0"/>
+          <w:sz w:val="24"/>
+          <w:szCs w:val="24"/>
+          <w:lang w:val="en-US" w:eastAsia="en-US"/>
+        </w:rPr>
+        <w:drawing>
+          <wp:inline distT="0" distB="0" distL="0" distR="0" wp14:anchorId="5246D697" wp14:editId="2A0FA540">
+            <wp:extent cx="4397829" cy="3230402"/>
+            <wp:effectExtent l="19050" t="19050" r="22225" b="27305"/>
+            <wp:docPr id="1696533331" name="Picture 25"/>
+            <wp:cNvGraphicFramePr>
+              <a:graphicFrameLocks xmlns:a="http://schemas.openxmlformats.org/drawingml/2006/main" noChangeAspect="1"/>
+            </wp:cNvGraphicFramePr>
+            <a:graphic xmlns:a="http://schemas.openxmlformats.org/drawingml/2006/main">
+              <a:graphicData uri="http://schemas.openxmlformats.org/drawingml/2006/picture">
+                <pic:pic xmlns:pic="http://schemas.openxmlformats.org/drawingml/2006/picture">
+                  <pic:nvPicPr>
+                    <pic:cNvPr id="1696533331" name="Picture 1696533331"/>
+                    <pic:cNvPicPr/>
+                  </pic:nvPicPr>
+                  <pic:blipFill>
+                    <a:blip r:embed="rId33" cstate="print">
+                      <a:extLst>
+                        <a:ext uri="{28A0092B-C50C-407E-A947-70E740481C1C}">
+                          <a14:useLocalDpi xmlns:a14="http://schemas.microsoft.com/office/drawing/2010/main" val="0"/>
+                        </a:ext>
+                      </a:extLst>
+                    </a:blip>
+                    <a:stretch>
+                      <a:fillRect/>
+                    </a:stretch>
+                  </pic:blipFill>
+                  <pic:spPr>
+                    <a:xfrm>
+                      <a:off x="0" y="0"/>
+                      <a:ext cx="4403932" cy="3234885"/>
+                    </a:xfrm>
+                    <a:prstGeom prst="rect">
+                      <a:avLst/>
+                    </a:prstGeom>
+                    <a:ln>
+                      <a:solidFill>
+                        <a:schemeClr val="tx1"/>
+                      </a:solidFill>
+                    </a:ln>
+                  </pic:spPr>
+                </pic:pic>
+              </a:graphicData>
+            </a:graphic>
+          </wp:inline>
+        </w:drawing>
+      </w:r>
+    </w:p>
+    <w:p>
+      <w:pPr>
+        <w:ind w:left="720"/>
+        <w:jc w:val="center"/>
+        <w:rPr>
+          <w:rFonts w:ascii="Times New Roman" w:eastAsia="Calibri" w:hAnsi="Times New Roman" w:cs="Times New Roman"/>
+          <w:kern w:val="0"/>
+          <w:sz w:val="24"/>
+          <w:szCs w:val="24"/>
+          <w:lang w:val="en-US" w:eastAsia="en-US"/>
+          <w14:ligatures w14:val="none"/>
+        </w:rPr>
+      </w:pPr>
+    </w:p>
+    <w:p>
+      <w:pPr>
+        <w:numPr>
+          <w:ilvl w:val="0"/>
+          <w:numId w:val="7"/>
+        </w:numPr>
+        <w:rPr>
+          <w:rFonts w:ascii="Times New Roman" w:eastAsia="Calibri" w:hAnsi="Times New Roman" w:cs="Times New Roman"/>
+          <w:kern w:val="0"/>
+          <w:sz w:val="24"/>
+          <w:szCs w:val="24"/>
+          <w:lang w:val="en-US" w:eastAsia="en-US"/>
+          <w14:ligatures w14:val="none"/>
+        </w:rPr>
+      </w:pPr>
+      <w:r>
+        <w:rPr>
+          <w:rFonts w:ascii="Times New Roman" w:eastAsia="Calibri" w:hAnsi="Times New Roman" w:cs="Times New Roman"/>
+          <w:kern w:val="0"/>
+          <w:sz w:val="24"/>
+          <w:szCs w:val="24"/>
+          <w:lang w:val="en-US" w:eastAsia="en-US"/>
+          <w14:ligatures w14:val="none"/>
+        </w:rPr>
+        <w:lastRenderedPageBreak/>
+        <w:t>Personal Loan Holder</w:t>
+      </w:r>
+    </w:p>
+    <w:p>
+      <w:pPr>
+        <w:ind w:left="1080"/>
+        <w:rPr>
+          <w:rFonts w:ascii="Times New Roman" w:eastAsia="Calibri" w:hAnsi="Times New Roman" w:cs="Times New Roman"/>
+          <w:kern w:val="0"/>
+          <w:sz w:val="24"/>
+          <w:szCs w:val="24"/>
+          <w:lang w:val="en-US" w:eastAsia="en-US"/>
+          <w14:ligatures w14:val="none"/>
+        </w:rPr>
+      </w:pPr>
+      <w:r>
+        <w:rPr>
+          <w:rFonts w:ascii="Times New Roman" w:eastAsia="Calibri" w:hAnsi="Times New Roman" w:cs="Times New Roman"/>
+          <w:kern w:val="0"/>
+          <w:sz w:val="24"/>
+          <w:szCs w:val="24"/>
+          <w:lang w:val="en-US" w:eastAsia="en-US"/>
+          <w14:ligatures w14:val="none"/>
+        </w:rPr>
+        <w:t xml:space="preserve">This count plot </w:t>
+      </w:r>
+      <w:r>
+        <w:rPr>
+          <w:rFonts w:ascii="Times New Roman" w:eastAsia="Calibri" w:hAnsi="Times New Roman" w:cs="Times New Roman"/>
+          <w:kern w:val="0"/>
+          <w:sz w:val="24"/>
+          <w:szCs w:val="24"/>
+          <w:lang w:val="en-US" w:eastAsia="en-US"/>
+          <w14:ligatures w14:val="none"/>
+        </w:rPr>
+        <w:t>represents the data for clients that had a personal loan and clients that didn’t.</w:t>
+      </w:r>
+    </w:p>
+    <w:p>
+      <w:pPr>
+        <w:ind w:left="1080"/>
+        <w:rPr>
+          <w:rFonts w:ascii="Times New Roman" w:eastAsia="Calibri" w:hAnsi="Times New Roman" w:cs="Times New Roman"/>
+          <w:kern w:val="0"/>
+          <w:sz w:val="24"/>
+          <w:szCs w:val="24"/>
+          <w:lang w:val="en-US" w:eastAsia="en-US"/>
+          <w14:ligatures w14:val="none"/>
+        </w:rPr>
+      </w:pPr>
+      <w:r>
+        <w:rPr>
+          <w:rFonts w:ascii="Times New Roman" w:eastAsia="Calibri" w:hAnsi="Times New Roman" w:cs="Times New Roman"/>
+          <w:kern w:val="0"/>
+          <w:sz w:val="24"/>
+          <w:szCs w:val="24"/>
+          <w:lang w:val="en-US" w:eastAsia="en-US"/>
+          <w14:ligatures w14:val="none"/>
+        </w:rPr>
+        <w:t xml:space="preserve">From the graph it is evident that </w:t>
+      </w:r>
+      <w:r>
+        <w:rPr>
+          <w:rFonts w:ascii="Times New Roman" w:eastAsia="Calibri" w:hAnsi="Times New Roman" w:cs="Times New Roman"/>
+          <w:kern w:val="0"/>
+          <w:sz w:val="24"/>
+          <w:szCs w:val="24"/>
+          <w:lang w:val="en-US" w:eastAsia="en-US"/>
+          <w14:ligatures w14:val="none"/>
+        </w:rPr>
+        <w:t>clients who had no personal loan were more likely to subscribe to a term deposit as compared to the ones who had a personal loan to their name.</w:t>
+      </w:r>
+    </w:p>
+    <w:p>
+      <w:pPr>
+        <w:ind w:left="720"/>
+        <w:jc w:val="center"/>
+        <w:rPr>
+          <w:rFonts w:ascii="Times New Roman" w:eastAsia="Calibri" w:hAnsi="Times New Roman" w:cs="Times New Roman"/>
+          <w:kern w:val="0"/>
+          <w:sz w:val="24"/>
+          <w:szCs w:val="24"/>
+          <w:lang w:val="en-US" w:eastAsia="en-US"/>
+          <w14:ligatures w14:val="none"/>
+        </w:rPr>
+      </w:pPr>
+      <w:r>
+        <w:rPr>
+          <w:rFonts w:ascii="Times New Roman" w:eastAsia="Calibri" w:hAnsi="Times New Roman" w:cs="Times New Roman"/>
+          <w:noProof/>
+          <w:kern w:val="0"/>
+          <w:sz w:val="24"/>
+          <w:szCs w:val="24"/>
+          <w:lang w:val="en-US" w:eastAsia="en-US"/>
+        </w:rPr>
+        <w:drawing>
+          <wp:inline distT="0" distB="0" distL="0" distR="0" wp14:anchorId="10B6779C" wp14:editId="2CBC23BC">
+            <wp:extent cx="4250871" cy="2784777"/>
+            <wp:effectExtent l="19050" t="19050" r="16510" b="15875"/>
+            <wp:docPr id="1184107169" name="Picture 27"/>
+            <wp:cNvGraphicFramePr>
+              <a:graphicFrameLocks xmlns:a="http://schemas.openxmlformats.org/drawingml/2006/main" noChangeAspect="1"/>
+            </wp:cNvGraphicFramePr>
+            <a:graphic xmlns:a="http://schemas.openxmlformats.org/drawingml/2006/main">
+              <a:graphicData uri="http://schemas.openxmlformats.org/drawingml/2006/picture">
+                <pic:pic xmlns:pic="http://schemas.openxmlformats.org/drawingml/2006/picture">
+                  <pic:nvPicPr>
+                    <pic:cNvPr id="1184107169" name="Picture 1184107169"/>
+                    <pic:cNvPicPr/>
+                  </pic:nvPicPr>
+                  <pic:blipFill>
+                    <a:blip r:embed="rId34" cstate="print">
+                      <a:extLst>
+                        <a:ext uri="{28A0092B-C50C-407E-A947-70E740481C1C}">
+                          <a14:useLocalDpi xmlns:a14="http://schemas.microsoft.com/office/drawing/2010/main" val="0"/>
+                        </a:ext>
+                      </a:extLst>
+                    </a:blip>
+                    <a:stretch>
+                      <a:fillRect/>
+                    </a:stretch>
+                  </pic:blipFill>
+                  <pic:spPr>
+                    <a:xfrm>
+                      <a:off x="0" y="0"/>
+                      <a:ext cx="4257948" cy="2789414"/>
+                    </a:xfrm>
+                    <a:prstGeom prst="rect">
+                      <a:avLst/>
+                    </a:prstGeom>
+                    <a:ln>
+                      <a:solidFill>
+                        <a:schemeClr val="tx1"/>
+                      </a:solidFill>
+                    </a:ln>
+                  </pic:spPr>
+                </pic:pic>
+              </a:graphicData>
+            </a:graphic>
+          </wp:inline>
+        </w:drawing>
+      </w:r>
+    </w:p>
+    <w:p>
+      <w:pPr>
+        <w:numPr>
+          <w:ilvl w:val="0"/>
+          <w:numId w:val="7"/>
+        </w:numPr>
+        <w:rPr>
+          <w:rFonts w:ascii="Times New Roman" w:eastAsia="Calibri" w:hAnsi="Times New Roman" w:cs="Times New Roman"/>
+          <w:kern w:val="0"/>
+          <w:sz w:val="24"/>
+          <w:szCs w:val="24"/>
+          <w:lang w:val="en-US" w:eastAsia="en-US"/>
+          <w14:ligatures w14:val="none"/>
+        </w:rPr>
+      </w:pPr>
+      <w:r>
+        <w:rPr>
+          <w:rFonts w:ascii="Times New Roman" w:eastAsia="Calibri" w:hAnsi="Times New Roman" w:cs="Times New Roman"/>
+          <w:kern w:val="0"/>
+          <w:sz w:val="24"/>
+          <w:szCs w:val="24"/>
+          <w:lang w:val="en-US" w:eastAsia="en-US"/>
+          <w14:ligatures w14:val="none"/>
+        </w:rPr>
+        <w:t>Marital Status</w:t>
+      </w:r>
+    </w:p>
+    <w:p>
+      <w:pPr>
+        <w:ind w:left="1080"/>
+        <w:rPr>
+          <w:rFonts w:ascii="Times New Roman" w:eastAsia="Calibri" w:hAnsi="Times New Roman" w:cs="Times New Roman"/>
+          <w:kern w:val="0"/>
+          <w:sz w:val="24"/>
+          <w:szCs w:val="24"/>
+          <w:lang w:val="en-US" w:eastAsia="en-US"/>
+          <w14:ligatures w14:val="none"/>
+        </w:rPr>
+      </w:pPr>
+      <w:r>
+        <w:rPr>
+          <w:rFonts w:ascii="Times New Roman" w:eastAsia="Calibri" w:hAnsi="Times New Roman" w:cs="Times New Roman"/>
+          <w:kern w:val="0"/>
+          <w:sz w:val="24"/>
+          <w:szCs w:val="24"/>
+          <w:lang w:val="en-US" w:eastAsia="en-US"/>
+          <w14:ligatures w14:val="none"/>
+        </w:rPr>
+        <w:t>This particular count plot shows the stats for term deposit holders grouped by their marital status.</w:t>
+      </w:r>
+    </w:p>
+    <w:p>
+      <w:pPr>
+        <w:ind w:left="1080"/>
+        <w:rPr>
+          <w:rFonts w:ascii="Times New Roman" w:eastAsia="Calibri" w:hAnsi="Times New Roman" w:cs="Times New Roman"/>
+          <w:kern w:val="0"/>
+          <w:sz w:val="24"/>
+          <w:szCs w:val="24"/>
+          <w:lang w:val="en-US" w:eastAsia="en-US"/>
+          <w14:ligatures w14:val="none"/>
+        </w:rPr>
+      </w:pPr>
+      <w:r>
+        <w:rPr>
+          <w:rFonts w:ascii="Times New Roman" w:eastAsia="Calibri" w:hAnsi="Times New Roman" w:cs="Times New Roman"/>
+          <w:kern w:val="0"/>
+          <w:sz w:val="24"/>
+          <w:szCs w:val="24"/>
+          <w:lang w:val="en-US" w:eastAsia="en-US"/>
+          <w14:ligatures w14:val="none"/>
+        </w:rPr>
+        <w:t xml:space="preserve">Clients </w:t>
+      </w:r>
+      <w:r>
+        <w:rPr>
+          <w:rFonts w:ascii="Times New Roman" w:eastAsia="Calibri" w:hAnsi="Times New Roman" w:cs="Times New Roman"/>
+          <w:kern w:val="0"/>
+          <w:sz w:val="24"/>
+          <w:szCs w:val="24"/>
+          <w:lang w:val="en-US" w:eastAsia="en-US"/>
+          <w14:ligatures w14:val="none"/>
+        </w:rPr>
+        <w:t>who were married were more likely to subscribe to the term deposit.</w:t>
+      </w:r>
+    </w:p>
+    <w:p>
+      <w:pPr>
+        <w:ind w:left="720"/>
+        <w:jc w:val="center"/>
+        <w:rPr>
+          <w:rFonts w:ascii="Times New Roman" w:eastAsia="Calibri" w:hAnsi="Times New Roman" w:cs="Times New Roman"/>
+          <w:kern w:val="0"/>
+          <w:sz w:val="24"/>
+          <w:szCs w:val="24"/>
+          <w:lang w:val="en-US" w:eastAsia="en-US"/>
+          <w14:ligatures w14:val="none"/>
+        </w:rPr>
+      </w:pPr>
+      <w:r>
+        <w:rPr>
+          <w:rFonts w:ascii="Times New Roman" w:eastAsia="Calibri" w:hAnsi="Times New Roman" w:cs="Times New Roman"/>
+          <w:noProof/>
+          <w:kern w:val="0"/>
+          <w:sz w:val="24"/>
+          <w:szCs w:val="24"/>
+          <w:lang w:val="en-US" w:eastAsia="en-US"/>
+        </w:rPr>
+        <w:drawing>
+          <wp:inline distT="0" distB="0" distL="0" distR="0" wp14:anchorId="5EB067D3" wp14:editId="0752E824">
+            <wp:extent cx="4648344" cy="3205843"/>
+            <wp:effectExtent l="19050" t="19050" r="19050" b="13970"/>
+            <wp:docPr id="742986463" name="Picture 29"/>
+            <wp:cNvGraphicFramePr>
+              <a:graphicFrameLocks xmlns:a="http://schemas.openxmlformats.org/drawingml/2006/main" noChangeAspect="1"/>
+            </wp:cNvGraphicFramePr>
+            <a:graphic xmlns:a="http://schemas.openxmlformats.org/drawingml/2006/main">
+              <a:graphicData uri="http://schemas.openxmlformats.org/drawingml/2006/picture">
+                <pic:pic xmlns:pic="http://schemas.openxmlformats.org/drawingml/2006/picture">
+                  <pic:nvPicPr>
+                    <pic:cNvPr id="742986463" name="Picture 742986463"/>
+                    <pic:cNvPicPr/>
+                  </pic:nvPicPr>
+                  <pic:blipFill>
+                    <a:blip r:embed="rId35" cstate="print">
+                      <a:extLst>
+                        <a:ext uri="{28A0092B-C50C-407E-A947-70E740481C1C}">
+                          <a14:useLocalDpi xmlns:a14="http://schemas.microsoft.com/office/drawing/2010/main" val="0"/>
+                        </a:ext>
+                      </a:extLst>
+                    </a:blip>
+                    <a:stretch>
+                      <a:fillRect/>
+                    </a:stretch>
+                  </pic:blipFill>
+                  <pic:spPr>
+                    <a:xfrm>
+                      <a:off x="0" y="0"/>
+                      <a:ext cx="4660161" cy="3213993"/>
+                    </a:xfrm>
+                    <a:prstGeom prst="rect">
+                      <a:avLst/>
+                    </a:prstGeom>
+                    <a:ln>
+                      <a:solidFill>
+                        <a:schemeClr val="tx1"/>
+                      </a:solidFill>
+                    </a:ln>
+                  </pic:spPr>
+                </pic:pic>
+              </a:graphicData>
+            </a:graphic>
+          </wp:inline>
+        </w:drawing>
+      </w:r>
+    </w:p>
+    <w:p>
+      <w:pPr>
+        <w:numPr>
+          <w:ilvl w:val="0"/>
+          <w:numId w:val="7"/>
+        </w:numPr>
+        <w:rPr>
+          <w:rFonts w:ascii="Times New Roman" w:eastAsia="Calibri" w:hAnsi="Times New Roman" w:cs="Times New Roman"/>
+          <w:kern w:val="0"/>
+          <w:sz w:val="24"/>
+          <w:szCs w:val="24"/>
+          <w:lang w:val="en-US" w:eastAsia="en-US"/>
+          <w14:ligatures w14:val="none"/>
+        </w:rPr>
+      </w:pPr>
+      <w:r>
+        <w:rPr>
+          <w:rFonts w:ascii="Times New Roman" w:eastAsia="Calibri" w:hAnsi="Times New Roman" w:cs="Times New Roman"/>
+          <w:kern w:val="0"/>
+          <w:sz w:val="24"/>
+          <w:szCs w:val="24"/>
+          <w:lang w:val="en-US" w:eastAsia="en-US"/>
+          <w14:ligatures w14:val="none"/>
+        </w:rPr>
+        <w:lastRenderedPageBreak/>
+        <w:t>Month in which the call was made</w:t>
+      </w:r>
+    </w:p>
+    <w:p>
+      <w:pPr>
+        <w:ind w:left="1080"/>
+        <w:rPr>
+          <w:rFonts w:ascii="Times New Roman" w:eastAsia="Calibri" w:hAnsi="Times New Roman" w:cs="Times New Roman"/>
+          <w:kern w:val="0"/>
+          <w:sz w:val="24"/>
+          <w:szCs w:val="24"/>
+          <w:lang w:val="en-US" w:eastAsia="en-US"/>
+          <w14:ligatures w14:val="none"/>
+        </w:rPr>
+      </w:pPr>
+      <w:r>
+        <w:rPr>
+          <w:rFonts w:ascii="Times New Roman" w:eastAsia="Calibri" w:hAnsi="Times New Roman" w:cs="Times New Roman"/>
+          <w:kern w:val="0"/>
+          <w:sz w:val="24"/>
+          <w:szCs w:val="24"/>
+          <w:lang w:val="en-US" w:eastAsia="en-US"/>
+          <w14:ligatures w14:val="none"/>
+        </w:rPr>
+        <w:t xml:space="preserve">This count plot has the client’s subscription divided by the month in which the client was last contacted. </w:t>
+      </w:r>
+    </w:p>
+    <w:p>
+      <w:pPr>
+        <w:ind w:left="1080"/>
+        <w:rPr>
+          <w:rFonts w:ascii="Times New Roman" w:eastAsia="Calibri" w:hAnsi="Times New Roman" w:cs="Times New Roman"/>
+          <w:kern w:val="0"/>
+          <w:sz w:val="24"/>
+          <w:szCs w:val="24"/>
+          <w:lang w:val="en-US" w:eastAsia="en-US"/>
+          <w14:ligatures w14:val="none"/>
+        </w:rPr>
+      </w:pPr>
+      <w:r>
+        <w:rPr>
+          <w:rFonts w:ascii="Times New Roman" w:eastAsia="Calibri" w:hAnsi="Times New Roman" w:cs="Times New Roman"/>
+          <w:kern w:val="0"/>
+          <w:sz w:val="24"/>
+          <w:szCs w:val="24"/>
+          <w:lang w:val="en-US" w:eastAsia="en-US"/>
+          <w14:ligatures w14:val="none"/>
+        </w:rPr>
+        <w:t xml:space="preserve">Clients who were contacted in may were more likely </w:t>
+      </w:r>
+      <w:r>
+        <w:rPr>
+          <w:rFonts w:ascii="Times New Roman" w:eastAsia="Calibri" w:hAnsi="Times New Roman" w:cs="Times New Roman"/>
+          <w:kern w:val="0"/>
+          <w:sz w:val="24"/>
+          <w:szCs w:val="24"/>
+          <w:lang w:val="en-US" w:eastAsia="en-US"/>
+          <w14:ligatures w14:val="none"/>
+        </w:rPr>
+        <w:t>to subscribe to the term deposit than any other month.</w:t>
+      </w:r>
+    </w:p>
+    <w:p>
+      <w:pPr>
+        <w:ind w:left="720"/>
+        <w:jc w:val="center"/>
+        <w:rPr>
+          <w:rFonts w:ascii="Times New Roman" w:eastAsia="Calibri" w:hAnsi="Times New Roman" w:cs="Times New Roman"/>
+          <w:kern w:val="0"/>
+          <w:sz w:val="24"/>
+          <w:szCs w:val="24"/>
+          <w:lang w:val="en-US" w:eastAsia="en-US"/>
+          <w14:ligatures w14:val="none"/>
+        </w:rPr>
+      </w:pPr>
+      <w:r>
+        <w:rPr>
+          <w:rFonts w:ascii="Times New Roman" w:eastAsia="Calibri" w:hAnsi="Times New Roman" w:cs="Times New Roman"/>
+          <w:noProof/>
+          <w:kern w:val="0"/>
+          <w:sz w:val="24"/>
+          <w:szCs w:val="24"/>
+          <w:lang w:val="en-US" w:eastAsia="en-US"/>
+        </w:rPr>
+        <w:drawing>
+          <wp:inline distT="0" distB="0" distL="0" distR="0" wp14:anchorId="3E0EFEBB" wp14:editId="62A02FC5">
+            <wp:extent cx="4503965" cy="2976030"/>
+            <wp:effectExtent l="19050" t="19050" r="11430" b="15240"/>
+            <wp:docPr id="114377845" name="Picture 30"/>
+            <wp:cNvGraphicFramePr>
+              <a:graphicFrameLocks xmlns:a="http://schemas.openxmlformats.org/drawingml/2006/main" noChangeAspect="1"/>
+            </wp:cNvGraphicFramePr>
+            <a:graphic xmlns:a="http://schemas.openxmlformats.org/drawingml/2006/main">
+              <a:graphicData uri="http://schemas.openxmlformats.org/drawingml/2006/picture">
+                <pic:pic xmlns:pic="http://schemas.openxmlformats.org/drawingml/2006/picture">
+                  <pic:nvPicPr>
+                    <pic:cNvPr id="114377845" name="Picture 114377845"/>
+                    <pic:cNvPicPr/>
+                  </pic:nvPicPr>
+                  <pic:blipFill>
+                    <a:blip r:embed="rId36" cstate="print">
+                      <a:extLst>
+                        <a:ext uri="{28A0092B-C50C-407E-A947-70E740481C1C}">
+                          <a14:useLocalDpi xmlns:a14="http://schemas.microsoft.com/office/drawing/2010/main" val="0"/>
+                        </a:ext>
+                      </a:extLst>
+                    </a:blip>
+                    <a:stretch>
+                      <a:fillRect/>
+                    </a:stretch>
+                  </pic:blipFill>
+                  <pic:spPr>
+                    <a:xfrm>
+                      <a:off x="0" y="0"/>
+                      <a:ext cx="4514332" cy="2982880"/>
+                    </a:xfrm>
+                    <a:prstGeom prst="rect">
+                      <a:avLst/>
+                    </a:prstGeom>
+                    <a:ln>
+                      <a:solidFill>
+                        <a:schemeClr val="tx1"/>
+                      </a:solidFill>
+                    </a:ln>
+                  </pic:spPr>
+                </pic:pic>
+              </a:graphicData>
+            </a:graphic>
+          </wp:inline>
+        </w:drawing>
+      </w:r>
+    </w:p>
+    <w:p>
+      <w:pPr>
+        <w:numPr>
+          <w:ilvl w:val="0"/>
+          <w:numId w:val="7"/>
+        </w:numPr>
+        <w:rPr>
+          <w:rFonts w:ascii="Times New Roman" w:eastAsia="Calibri" w:hAnsi="Times New Roman" w:cs="Times New Roman"/>
+          <w:kern w:val="0"/>
+          <w:sz w:val="24"/>
+          <w:szCs w:val="24"/>
+          <w:lang w:val="en-US" w:eastAsia="en-US"/>
+          <w14:ligatures w14:val="none"/>
+        </w:rPr>
+      </w:pPr>
+      <w:r>
+        <w:rPr>
+          <w:rFonts w:ascii="Times New Roman" w:eastAsia="Calibri" w:hAnsi="Times New Roman" w:cs="Times New Roman"/>
+          <w:kern w:val="0"/>
+          <w:sz w:val="24"/>
+          <w:szCs w:val="24"/>
+          <w:lang w:val="en-US" w:eastAsia="en-US"/>
+          <w14:ligatures w14:val="none"/>
+        </w:rPr>
+        <w:t>Previous campaign’s outcome</w:t>
+      </w:r>
+    </w:p>
+    <w:p>
+      <w:pPr>
+        <w:ind w:left="1080"/>
+        <w:rPr>
+          <w:rFonts w:ascii="Times New Roman" w:eastAsia="Calibri" w:hAnsi="Times New Roman" w:cs="Times New Roman"/>
+          <w:kern w:val="0"/>
+          <w:sz w:val="24"/>
+          <w:szCs w:val="24"/>
+          <w:lang w:val="en-US" w:eastAsia="en-US"/>
+          <w14:ligatures w14:val="none"/>
+        </w:rPr>
+      </w:pPr>
+      <w:r>
+        <w:rPr>
+          <w:rFonts w:ascii="Times New Roman" w:eastAsia="Calibri" w:hAnsi="Times New Roman" w:cs="Times New Roman"/>
+          <w:kern w:val="0"/>
+          <w:sz w:val="24"/>
+          <w:szCs w:val="24"/>
+          <w:lang w:val="en-US" w:eastAsia="en-US"/>
+          <w14:ligatures w14:val="none"/>
+        </w:rPr>
+        <w:t xml:space="preserve">This count plot </w:t>
+      </w:r>
+      <w:r>
+        <w:rPr>
+          <w:rFonts w:ascii="Times New Roman" w:eastAsia="Calibri" w:hAnsi="Times New Roman" w:cs="Times New Roman"/>
+          <w:kern w:val="0"/>
+          <w:sz w:val="24"/>
+          <w:szCs w:val="24"/>
+          <w:lang w:val="en-US" w:eastAsia="en-US"/>
+          <w14:ligatures w14:val="none"/>
+        </w:rPr>
+        <w:t>counts the</w:t>
+      </w:r>
+      <w:r>
+        <w:rPr>
+          <w:rFonts w:ascii="Times New Roman" w:eastAsia="Calibri" w:hAnsi="Times New Roman" w:cs="Times New Roman"/>
+          <w:kern w:val="0"/>
+          <w:sz w:val="24"/>
+          <w:szCs w:val="24"/>
+          <w:lang w:val="en-US" w:eastAsia="en-US"/>
+          <w14:ligatures w14:val="none"/>
+        </w:rPr>
+        <w:t xml:space="preserve"> subscription </w:t>
+      </w:r>
+      <w:r>
+        <w:rPr>
+          <w:rFonts w:ascii="Times New Roman" w:eastAsia="Calibri" w:hAnsi="Times New Roman" w:cs="Times New Roman"/>
+          <w:kern w:val="0"/>
+          <w:sz w:val="24"/>
+          <w:szCs w:val="24"/>
+          <w:lang w:val="en-US" w:eastAsia="en-US"/>
+          <w14:ligatures w14:val="none"/>
+        </w:rPr>
+        <w:t>count based on the outcome of previous campaign, i.e. whether the client subscribed to the term deposit when contacted in last campaign or not.</w:t>
+      </w:r>
+    </w:p>
+    <w:p>
+      <w:pPr>
+        <w:ind w:left="1080"/>
+        <w:rPr>
+          <w:rFonts w:ascii="Times New Roman" w:eastAsia="Calibri" w:hAnsi="Times New Roman" w:cs="Times New Roman"/>
+          <w:kern w:val="0"/>
+          <w:sz w:val="24"/>
+          <w:szCs w:val="24"/>
+          <w:lang w:val="en-US" w:eastAsia="en-US"/>
+          <w14:ligatures w14:val="none"/>
+        </w:rPr>
+      </w:pPr>
+      <w:r>
+        <w:rPr>
+          <w:rFonts w:ascii="Times New Roman" w:eastAsia="Calibri" w:hAnsi="Times New Roman" w:cs="Times New Roman"/>
+          <w:kern w:val="0"/>
+          <w:sz w:val="24"/>
+          <w:szCs w:val="24"/>
+          <w:lang w:val="en-US" w:eastAsia="en-US"/>
+          <w14:ligatures w14:val="none"/>
+        </w:rPr>
+        <w:t>Clients that had no outcome in the last campaign were more likely to subscribe to term deposit in this campaign.</w:t>
+      </w:r>
+    </w:p>
+    <w:p>
+      <w:pPr>
+        <w:ind w:left="1080"/>
+        <w:jc w:val="center"/>
+        <w:rPr>
+          <w:rFonts w:ascii="Times New Roman" w:eastAsia="Calibri" w:hAnsi="Times New Roman" w:cs="Times New Roman"/>
+          <w:kern w:val="0"/>
+          <w:sz w:val="24"/>
+          <w:szCs w:val="24"/>
+          <w:lang w:val="en-US" w:eastAsia="en-US"/>
+          <w14:ligatures w14:val="none"/>
+        </w:rPr>
+      </w:pPr>
+      <w:r>
+        <w:rPr>
+          <w:rFonts w:ascii="Times New Roman" w:eastAsia="Calibri" w:hAnsi="Times New Roman" w:cs="Times New Roman"/>
+          <w:noProof/>
+          <w:kern w:val="0"/>
+          <w:sz w:val="24"/>
+          <w:szCs w:val="24"/>
+          <w:lang w:val="en-US" w:eastAsia="en-US"/>
+        </w:rPr>
+        <w:drawing>
+          <wp:inline distT="0" distB="0" distL="0" distR="0" wp14:anchorId="3FD42771" wp14:editId="122CFADA">
+            <wp:extent cx="4491514" cy="2800350"/>
+            <wp:effectExtent l="19050" t="19050" r="23495" b="19050"/>
+            <wp:docPr id="114711621" name="Picture 31"/>
+            <wp:cNvGraphicFramePr>
+              <a:graphicFrameLocks xmlns:a="http://schemas.openxmlformats.org/drawingml/2006/main" noChangeAspect="1"/>
+            </wp:cNvGraphicFramePr>
+            <a:graphic xmlns:a="http://schemas.openxmlformats.org/drawingml/2006/main">
+              <a:graphicData uri="http://schemas.openxmlformats.org/drawingml/2006/picture">
+                <pic:pic xmlns:pic="http://schemas.openxmlformats.org/drawingml/2006/picture">
+                  <pic:nvPicPr>
+                    <pic:cNvPr id="114711621" name="Picture 114711621"/>
+                    <pic:cNvPicPr/>
+                  </pic:nvPicPr>
+                  <pic:blipFill>
+                    <a:blip r:embed="rId37" cstate="print">
+                      <a:extLst>
+                        <a:ext uri="{28A0092B-C50C-407E-A947-70E740481C1C}">
+                          <a14:useLocalDpi xmlns:a14="http://schemas.microsoft.com/office/drawing/2010/main" val="0"/>
+                        </a:ext>
+                      </a:extLst>
+                    </a:blip>
+                    <a:stretch>
+                      <a:fillRect/>
+                    </a:stretch>
+                  </pic:blipFill>
+                  <pic:spPr>
+                    <a:xfrm>
+                      <a:off x="0" y="0"/>
+                      <a:ext cx="4534482" cy="2827139"/>
+                    </a:xfrm>
+                    <a:prstGeom prst="rect">
+                      <a:avLst/>
+                    </a:prstGeom>
+                    <a:ln>
+                      <a:solidFill>
+                        <a:schemeClr val="tx1"/>
+                      </a:solidFill>
+                    </a:ln>
+                  </pic:spPr>
+                </pic:pic>
+              </a:graphicData>
+            </a:graphic>
+          </wp:inline>
+        </w:drawing>
+      </w:r>
+    </w:p>
+    <w:p>
+      <w:pPr>
+        <w:ind w:left="720"/>
+        <w:jc w:val="center"/>
+        <w:rPr>
+          <w:rFonts w:ascii="Times New Roman" w:eastAsia="Calibri" w:hAnsi="Times New Roman" w:cs="Times New Roman"/>
+          <w:kern w:val="0"/>
+          <w:sz w:val="24"/>
+          <w:szCs w:val="24"/>
+          <w:lang w:val="en-US" w:eastAsia="en-US"/>
+          <w14:ligatures w14:val="none"/>
+        </w:rPr>
+      </w:pPr>
+    </w:p>
+    <w:p>
+      <w:pPr>
+        <w:ind w:left="720"/>
+        <w:rPr>
+          <w:rFonts w:ascii="Times New Roman" w:hAnsi="Times New Roman" w:cs="Times New Roman"/>
+          <w:sz w:val="28"/>
+          <w:szCs w:val="28"/>
         </w:rPr>
       </w:pPr>
     </w:p>
@@ -3036,8 +6631,8 @@
   <w:abstractNum w:abstractNumId="2" w15:restartNumberingAfterBreak="0">
     <w:nsid w:val="31DD2145"/>
     <w:multiLevelType w:val="hybridMultilevel"/>
-    <w:tmpl w:val="F5F2C816"/>
-    <w:lvl w:ilvl="0" w:tplc="4009000F">
+    <w:tmpl w:val="BE509566"/>
+    <w:lvl w:ilvl="0" w:tplc="E8D60CAC">
       <w:start w:val="1"/>
       <w:numFmt w:val="decimal"/>
       <w:lvlText w:val="%1."/>
@@ -3047,6 +6642,8 @@
       </w:pPr>
       <w:rPr>
         <w:rFonts w:hint="default"/>
+        <w:sz w:val="24"/>
+        <w:szCs w:val="24"/>
       </w:rPr>
     </w:lvl>
     <w:lvl w:ilvl="1" w:tplc="40090019" w:tentative="1">
@@ -3346,6 +6943,273 @@
       <w:rPr>
         <w:rFonts w:ascii="Wingdings" w:hAnsi="Wingdings" w:hint="default"/>
       </w:rPr>
+    </w:lvl>
+  </w:abstractNum>
+  <w:abstractNum w:abstractNumId="5" w15:restartNumberingAfterBreak="0">
+    <w:nsid w:val="55241D8D"/>
+    <w:multiLevelType w:val="hybridMultilevel"/>
+    <w:tmpl w:val="252E9B26"/>
+    <w:lvl w:ilvl="0" w:tplc="D7325096">
+      <w:start w:val="1"/>
+      <w:numFmt w:val="decimal"/>
+      <w:lvlText w:val="%1."/>
+      <w:lvlJc w:val="left"/>
+      <w:pPr>
+        <w:ind w:left="1080" w:hanging="360"/>
+      </w:pPr>
+      <w:rPr>
+        <w:rFonts w:hint="default"/>
+      </w:rPr>
+    </w:lvl>
+    <w:lvl w:ilvl="1" w:tplc="40090019" w:tentative="1">
+      <w:start w:val="1"/>
+      <w:numFmt w:val="lowerLetter"/>
+      <w:lvlText w:val="%2."/>
+      <w:lvlJc w:val="left"/>
+      <w:pPr>
+        <w:ind w:left="1800" w:hanging="360"/>
+      </w:pPr>
+    </w:lvl>
+    <w:lvl w:ilvl="2" w:tplc="4009001B" w:tentative="1">
+      <w:start w:val="1"/>
+      <w:numFmt w:val="lowerRoman"/>
+      <w:lvlText w:val="%3."/>
+      <w:lvlJc w:val="right"/>
+      <w:pPr>
+        <w:ind w:left="2520" w:hanging="180"/>
+      </w:pPr>
+    </w:lvl>
+    <w:lvl w:ilvl="3" w:tplc="4009000F" w:tentative="1">
+      <w:start w:val="1"/>
+      <w:numFmt w:val="decimal"/>
+      <w:lvlText w:val="%4."/>
+      <w:lvlJc w:val="left"/>
+      <w:pPr>
+        <w:ind w:left="3240" w:hanging="360"/>
+      </w:pPr>
+    </w:lvl>
+    <w:lvl w:ilvl="4" w:tplc="40090019" w:tentative="1">
+      <w:start w:val="1"/>
+      <w:numFmt w:val="lowerLetter"/>
+      <w:lvlText w:val="%5."/>
+      <w:lvlJc w:val="left"/>
+      <w:pPr>
+        <w:ind w:left="3960" w:hanging="360"/>
+      </w:pPr>
+    </w:lvl>
+    <w:lvl w:ilvl="5" w:tplc="4009001B" w:tentative="1">
+      <w:start w:val="1"/>
+      <w:numFmt w:val="lowerRoman"/>
+      <w:lvlText w:val="%6."/>
+      <w:lvlJc w:val="right"/>
+      <w:pPr>
+        <w:ind w:left="4680" w:hanging="180"/>
+      </w:pPr>
+    </w:lvl>
+    <w:lvl w:ilvl="6" w:tplc="4009000F" w:tentative="1">
+      <w:start w:val="1"/>
+      <w:numFmt w:val="decimal"/>
+      <w:lvlText w:val="%7."/>
+      <w:lvlJc w:val="left"/>
+      <w:pPr>
+        <w:ind w:left="5400" w:hanging="360"/>
+      </w:pPr>
+    </w:lvl>
+    <w:lvl w:ilvl="7" w:tplc="40090019" w:tentative="1">
+      <w:start w:val="1"/>
+      <w:numFmt w:val="lowerLetter"/>
+      <w:lvlText w:val="%8."/>
+      <w:lvlJc w:val="left"/>
+      <w:pPr>
+        <w:ind w:left="6120" w:hanging="360"/>
+      </w:pPr>
+    </w:lvl>
+    <w:lvl w:ilvl="8" w:tplc="4009001B" w:tentative="1">
+      <w:start w:val="1"/>
+      <w:numFmt w:val="lowerRoman"/>
+      <w:lvlText w:val="%9."/>
+      <w:lvlJc w:val="right"/>
+      <w:pPr>
+        <w:ind w:left="6840" w:hanging="180"/>
+      </w:pPr>
+    </w:lvl>
+  </w:abstractNum>
+  <w:abstractNum w:abstractNumId="6" w15:restartNumberingAfterBreak="0">
+    <w:nsid w:val="5CEC13F8"/>
+    <w:multiLevelType w:val="hybridMultilevel"/>
+    <w:tmpl w:val="7E3C6054"/>
+    <w:lvl w:ilvl="0" w:tplc="408CC036">
+      <w:start w:val="1"/>
+      <w:numFmt w:val="upperRoman"/>
+      <w:lvlText w:val="%1."/>
+      <w:lvlJc w:val="left"/>
+      <w:pPr>
+        <w:ind w:left="1080" w:hanging="720"/>
+      </w:pPr>
+      <w:rPr>
+        <w:rFonts w:hint="default"/>
+      </w:rPr>
+    </w:lvl>
+    <w:lvl w:ilvl="1" w:tplc="40090019" w:tentative="1">
+      <w:start w:val="1"/>
+      <w:numFmt w:val="lowerLetter"/>
+      <w:lvlText w:val="%2."/>
+      <w:lvlJc w:val="left"/>
+      <w:pPr>
+        <w:ind w:left="1440" w:hanging="360"/>
+      </w:pPr>
+    </w:lvl>
+    <w:lvl w:ilvl="2" w:tplc="4009001B" w:tentative="1">
+      <w:start w:val="1"/>
+      <w:numFmt w:val="lowerRoman"/>
+      <w:lvlText w:val="%3."/>
+      <w:lvlJc w:val="right"/>
+      <w:pPr>
+        <w:ind w:left="2160" w:hanging="180"/>
+      </w:pPr>
+    </w:lvl>
+    <w:lvl w:ilvl="3" w:tplc="4009000F" w:tentative="1">
+      <w:start w:val="1"/>
+      <w:numFmt w:val="decimal"/>
+      <w:lvlText w:val="%4."/>
+      <w:lvlJc w:val="left"/>
+      <w:pPr>
+        <w:ind w:left="2880" w:hanging="360"/>
+      </w:pPr>
+    </w:lvl>
+    <w:lvl w:ilvl="4" w:tplc="40090019" w:tentative="1">
+      <w:start w:val="1"/>
+      <w:numFmt w:val="lowerLetter"/>
+      <w:lvlText w:val="%5."/>
+      <w:lvlJc w:val="left"/>
+      <w:pPr>
+        <w:ind w:left="3600" w:hanging="360"/>
+      </w:pPr>
+    </w:lvl>
+    <w:lvl w:ilvl="5" w:tplc="4009001B" w:tentative="1">
+      <w:start w:val="1"/>
+      <w:numFmt w:val="lowerRoman"/>
+      <w:lvlText w:val="%6."/>
+      <w:lvlJc w:val="right"/>
+      <w:pPr>
+        <w:ind w:left="4320" w:hanging="180"/>
+      </w:pPr>
+    </w:lvl>
+    <w:lvl w:ilvl="6" w:tplc="4009000F" w:tentative="1">
+      <w:start w:val="1"/>
+      <w:numFmt w:val="decimal"/>
+      <w:lvlText w:val="%7."/>
+      <w:lvlJc w:val="left"/>
+      <w:pPr>
+        <w:ind w:left="5040" w:hanging="360"/>
+      </w:pPr>
+    </w:lvl>
+    <w:lvl w:ilvl="7" w:tplc="40090019" w:tentative="1">
+      <w:start w:val="1"/>
+      <w:numFmt w:val="lowerLetter"/>
+      <w:lvlText w:val="%8."/>
+      <w:lvlJc w:val="left"/>
+      <w:pPr>
+        <w:ind w:left="5760" w:hanging="360"/>
+      </w:pPr>
+    </w:lvl>
+    <w:lvl w:ilvl="8" w:tplc="4009001B" w:tentative="1">
+      <w:start w:val="1"/>
+      <w:numFmt w:val="lowerRoman"/>
+      <w:lvlText w:val="%9."/>
+      <w:lvlJc w:val="right"/>
+      <w:pPr>
+        <w:ind w:left="6480" w:hanging="180"/>
+      </w:pPr>
+    </w:lvl>
+  </w:abstractNum>
+  <w:abstractNum w:abstractNumId="7" w15:restartNumberingAfterBreak="0">
+    <w:nsid w:val="5F9F1FD6"/>
+    <w:multiLevelType w:val="hybridMultilevel"/>
+    <w:tmpl w:val="47FABD66"/>
+    <w:lvl w:ilvl="0" w:tplc="00F27D9C">
+      <w:start w:val="44"/>
+      <w:numFmt w:val="decimal"/>
+      <w:lvlText w:val="%1"/>
+      <w:lvlJc w:val="left"/>
+      <w:pPr>
+        <w:ind w:left="720" w:hanging="360"/>
+      </w:pPr>
+      <w:rPr>
+        <w:rFonts w:hint="default"/>
+      </w:rPr>
+    </w:lvl>
+    <w:lvl w:ilvl="1" w:tplc="40090019" w:tentative="1">
+      <w:start w:val="1"/>
+      <w:numFmt w:val="lowerLetter"/>
+      <w:lvlText w:val="%2."/>
+      <w:lvlJc w:val="left"/>
+      <w:pPr>
+        <w:ind w:left="1440" w:hanging="360"/>
+      </w:pPr>
+    </w:lvl>
+    <w:lvl w:ilvl="2" w:tplc="4009001B" w:tentative="1">
+      <w:start w:val="1"/>
+      <w:numFmt w:val="lowerRoman"/>
+      <w:lvlText w:val="%3."/>
+      <w:lvlJc w:val="right"/>
+      <w:pPr>
+        <w:ind w:left="2160" w:hanging="180"/>
+      </w:pPr>
+    </w:lvl>
+    <w:lvl w:ilvl="3" w:tplc="4009000F" w:tentative="1">
+      <w:start w:val="1"/>
+      <w:numFmt w:val="decimal"/>
+      <w:lvlText w:val="%4."/>
+      <w:lvlJc w:val="left"/>
+      <w:pPr>
+        <w:ind w:left="2880" w:hanging="360"/>
+      </w:pPr>
+    </w:lvl>
+    <w:lvl w:ilvl="4" w:tplc="40090019" w:tentative="1">
+      <w:start w:val="1"/>
+      <w:numFmt w:val="lowerLetter"/>
+      <w:lvlText w:val="%5."/>
+      <w:lvlJc w:val="left"/>
+      <w:pPr>
+        <w:ind w:left="3600" w:hanging="360"/>
+      </w:pPr>
+    </w:lvl>
+    <w:lvl w:ilvl="5" w:tplc="4009001B" w:tentative="1">
+      <w:start w:val="1"/>
+      <w:numFmt w:val="lowerRoman"/>
+      <w:lvlText w:val="%6."/>
+      <w:lvlJc w:val="right"/>
+      <w:pPr>
+        <w:ind w:left="4320" w:hanging="180"/>
+      </w:pPr>
+    </w:lvl>
+    <w:lvl w:ilvl="6" w:tplc="4009000F" w:tentative="1">
+      <w:start w:val="1"/>
+      <w:numFmt w:val="decimal"/>
+      <w:lvlText w:val="%7."/>
+      <w:lvlJc w:val="left"/>
+      <w:pPr>
+        <w:ind w:left="5040" w:hanging="360"/>
+      </w:pPr>
+    </w:lvl>
+    <w:lvl w:ilvl="7" w:tplc="40090019" w:tentative="1">
+      <w:start w:val="1"/>
+      <w:numFmt w:val="lowerLetter"/>
+      <w:lvlText w:val="%8."/>
+      <w:lvlJc w:val="left"/>
+      <w:pPr>
+        <w:ind w:left="5760" w:hanging="360"/>
+      </w:pPr>
+    </w:lvl>
+    <w:lvl w:ilvl="8" w:tplc="4009001B" w:tentative="1">
+      <w:start w:val="1"/>
+      <w:numFmt w:val="lowerRoman"/>
+      <w:lvlText w:val="%9."/>
+      <w:lvlJc w:val="right"/>
+      <w:pPr>
+        <w:ind w:left="6480" w:hanging="180"/>
+      </w:pPr>
     </w:lvl>
   </w:abstractNum>
   <w:num w:numId="1" w16cid:durableId="732236704">
@@ -3362,6 +7226,15 @@
   </w:num>
   <w:num w:numId="5" w16cid:durableId="1607541388">
     <w:abstractNumId w:val="2"/>
+  </w:num>
+  <w:num w:numId="6" w16cid:durableId="1031687636">
+    <w:abstractNumId w:val="7"/>
+  </w:num>
+  <w:num w:numId="7" w16cid:durableId="978874264">
+    <w:abstractNumId w:val="5"/>
+  </w:num>
+  <w:num w:numId="8" w16cid:durableId="948705094">
+    <w:abstractNumId w:val="6"/>
   </w:num>
 </w:numbering>
 </file>
@@ -3766,7 +7639,7 @@
   <w:style w:type="paragraph" w:default="1" w:styleId="Normal">
     <w:name w:val="Normal"/>
     <w:qFormat/>
-    <w:rsid w:val="008726C1"/>
+    <w:rsid w:val="007F4E3A"/>
   </w:style>
   <w:style w:type="paragraph" w:styleId="Heading1">
     <w:name w:val="heading 1"/>
@@ -3970,6 +7843,7 @@
   <w:style w:type="character" w:default="1" w:styleId="DefaultParagraphFont">
     <w:name w:val="Default Paragraph Font"/>
     <w:uiPriority w:val="1"/>
+    <w:semiHidden/>
     <w:unhideWhenUsed/>
   </w:style>
   <w:style w:type="table" w:default="1" w:styleId="TableNormal">
@@ -4327,6 +8201,25 @@
     <w:uiPriority w:val="99"/>
     <w:rsid w:val="002E0AD7"/>
   </w:style>
+  <w:style w:type="table" w:styleId="TableGrid">
+    <w:name w:val="Table Grid"/>
+    <w:basedOn w:val="TableNormal"/>
+    <w:uiPriority w:val="39"/>
+    <w:rsid w:val="001913A0"/>
+    <w:pPr>
+      <w:spacing w:after="0" w:line="240" w:lineRule="auto"/>
+    </w:pPr>
+    <w:tblPr>
+      <w:tblBorders>
+        <w:top w:val="single" w:sz="4" w:space="0" w:color="auto"/>
+        <w:left w:val="single" w:sz="4" w:space="0" w:color="auto"/>
+        <w:bottom w:val="single" w:sz="4" w:space="0" w:color="auto"/>
+        <w:right w:val="single" w:sz="4" w:space="0" w:color="auto"/>
+        <w:insideH w:val="single" w:sz="4" w:space="0" w:color="auto"/>
+        <w:insideV w:val="single" w:sz="4" w:space="0" w:color="auto"/>
+      </w:tblBorders>
+    </w:tblPr>
+  </w:style>
 </w:styles>
 </file>
 
@@ -4623,4 +8516,16 @@
     </a:ext>
   </a:extLst>
 </a:theme>
+</file>
+
+<file path=customXml/item1.xml><?xml version="1.0" encoding="utf-8"?>
+<b:Sources xmlns:b="http://schemas.openxmlformats.org/officeDocument/2006/bibliography" xmlns="http://schemas.openxmlformats.org/officeDocument/2006/bibliography" SelectedStyle="\APASixthEditionOfficeOnline.xsl" StyleName="APA" Version="6"/>
+</file>
+
+<file path=customXml/itemProps1.xml><?xml version="1.0" encoding="utf-8"?>
+<ds:datastoreItem xmlns:ds="http://schemas.openxmlformats.org/officeDocument/2006/customXml" ds:itemID="{3C74099C-0F60-451D-BAEF-F8484050E776}">
+  <ds:schemaRefs>
+    <ds:schemaRef ds:uri="http://schemas.openxmlformats.org/officeDocument/2006/bibliography"/>
+  </ds:schemaRefs>
+</ds:datastoreItem>
 </file>